--- a/2017/Ноябрь/29.11/Янчишин  ВВ.docx
+++ b/2017/Ноябрь/29.11/Янчишин  ВВ.docx
@@ -43,13 +43,13 @@
       <w:r>
         <w:t xml:space="preserve">Ф.И.О: </w:t>
       </w:r>
+      <w:r>
+        <w:t>Янчи</w:t>
+      </w:r>
       <w:bookmarkStart w:id="0" w:name="_GoBack"/>
-      <w:r>
-        <w:t xml:space="preserve">Янчишин </w:t>
-      </w:r>
       <w:bookmarkEnd w:id="0"/>
       <w:r>
-        <w:t xml:space="preserve">Валерий Вячеславович </w:t>
+        <w:t xml:space="preserve">шин Валерий Вячеславович </w:t>
       </w:r>
     </w:p>
     <w:p>
@@ -83,6 +83,13 @@
         </w:rPr>
         <w:t>19</w:t>
       </w:r>
+      <w:r>
+        <w:rPr>
+          <w:sz w:val="28"/>
+          <w:lang w:val="ru-RU"/>
+        </w:rPr>
+        <w:t>63</w:t>
+      </w:r>
     </w:p>
     <w:p>
       <w:pPr>
@@ -100,6 +107,47 @@
         </w:rPr>
         <w:t xml:space="preserve">Место жительства: </w:t>
       </w:r>
+      <w:proofErr w:type="gramStart"/>
+      <w:r>
+        <w:rPr>
+          <w:sz w:val="28"/>
+          <w:lang w:val="ru-RU"/>
+        </w:rPr>
+        <w:t>Н-Николаевский</w:t>
+      </w:r>
+      <w:proofErr w:type="gramEnd"/>
+      <w:r>
+        <w:rPr>
+          <w:sz w:val="28"/>
+          <w:lang w:val="ru-RU"/>
+        </w:rPr>
+        <w:t xml:space="preserve"> р-н, с. </w:t>
+      </w:r>
+      <w:proofErr w:type="spellStart"/>
+      <w:r>
+        <w:rPr>
+          <w:sz w:val="28"/>
+          <w:lang w:val="ru-RU"/>
+        </w:rPr>
+        <w:t>Благоденное</w:t>
+      </w:r>
+      <w:proofErr w:type="spellEnd"/>
+      <w:r>
+        <w:rPr>
+          <w:sz w:val="28"/>
+          <w:lang w:val="ru-RU"/>
+        </w:rPr>
+        <w:t xml:space="preserve"> ул. </w:t>
+      </w:r>
+      <w:proofErr w:type="spellStart"/>
+      <w:r>
+        <w:rPr>
+          <w:sz w:val="28"/>
+          <w:lang w:val="ru-RU"/>
+        </w:rPr>
+        <w:t>Охотничая</w:t>
+      </w:r>
+      <w:proofErr w:type="spellEnd"/>
     </w:p>
     <w:p>
       <w:pPr>
@@ -117,6 +165,47 @@
           <w:lang w:val="ru-RU"/>
         </w:rPr>
         <w:t xml:space="preserve">Место работы: </w:t>
+      </w:r>
+      <w:r>
+        <w:rPr>
+          <w:sz w:val="28"/>
+          <w:lang w:val="ru-RU"/>
+        </w:rPr>
+        <w:t xml:space="preserve"> </w:t>
+      </w:r>
+      <w:proofErr w:type="spellStart"/>
+      <w:proofErr w:type="gramStart"/>
+      <w:r>
+        <w:rPr>
+          <w:sz w:val="28"/>
+          <w:lang w:val="ru-RU"/>
+        </w:rPr>
+        <w:t>инв</w:t>
+      </w:r>
+      <w:proofErr w:type="spellEnd"/>
+      <w:proofErr w:type="gramEnd"/>
+      <w:r>
+        <w:rPr>
+          <w:sz w:val="28"/>
+          <w:lang w:val="ru-RU"/>
+        </w:rPr>
+        <w:t xml:space="preserve"> Ш </w:t>
+      </w:r>
+      <w:proofErr w:type="spellStart"/>
+      <w:r>
+        <w:rPr>
+          <w:sz w:val="28"/>
+          <w:lang w:val="ru-RU"/>
+        </w:rPr>
+        <w:t>гр</w:t>
+      </w:r>
+      <w:proofErr w:type="spellEnd"/>
+      <w:r>
+        <w:rPr>
+          <w:sz w:val="28"/>
+          <w:lang w:val="ru-RU"/>
+        </w:rPr>
+        <w:t xml:space="preserve"> </w:t>
       </w:r>
     </w:p>
     <w:p>
@@ -166,7 +255,21 @@
           <w:sz w:val="28"/>
           <w:lang w:val="ru-RU"/>
         </w:rPr>
-        <w:t xml:space="preserve">  .</w:t>
+        <w:t xml:space="preserve">  </w:t>
+      </w:r>
+      <w:r>
+        <w:rPr>
+          <w:sz w:val="28"/>
+          <w:lang w:val="ru-RU"/>
+        </w:rPr>
+        <w:t>23</w:t>
+      </w:r>
+      <w:r>
+        <w:rPr>
+          <w:sz w:val="28"/>
+          <w:lang w:val="ru-RU"/>
+        </w:rPr>
+        <w:t>.</w:t>
       </w:r>
       <w:r>
         <w:rPr>
@@ -180,14 +283,28 @@
           <w:sz w:val="28"/>
           <w:lang w:val="ru-RU"/>
         </w:rPr>
-        <w:t xml:space="preserve"> по   .</w:t>
-      </w:r>
-      <w:r>
-        <w:rPr>
-          <w:sz w:val="28"/>
-          <w:lang w:val="ru-RU"/>
-        </w:rPr>
-        <w:t>11</w:t>
+        <w:t xml:space="preserve"> по   </w:t>
+      </w:r>
+      <w:r>
+        <w:rPr>
+          <w:sz w:val="28"/>
+          <w:lang w:val="ru-RU"/>
+        </w:rPr>
+        <w:t>03</w:t>
+      </w:r>
+      <w:r>
+        <w:rPr>
+          <w:sz w:val="28"/>
+          <w:lang w:val="ru-RU"/>
+        </w:rPr>
+        <w:t>.</w:t>
+      </w:r>
+      <w:r>
+        <w:rPr>
+          <w:sz w:val="28"/>
+          <w:lang w:val="ru-RU"/>
+        </w:rPr>
+        <w:t>12</w:t>
       </w:r>
       <w:r>
         <w:rPr>
@@ -280,26 +397,25 @@
           <w:szCs w:val="26"/>
           <w:lang w:val="ru-RU"/>
         </w:rPr>
-        <w:t>Сахарный диабет, тип</w:t>
-      </w:r>
-      <w:proofErr w:type="gramStart"/>
+        <w:t xml:space="preserve">Сахарный диабет, тип </w:t>
+      </w:r>
       <w:r>
         <w:rPr>
           <w:sz w:val="26"/>
           <w:szCs w:val="26"/>
           <w:lang w:val="ru-RU"/>
         </w:rPr>
-        <w:t xml:space="preserve"> ,</w:t>
-      </w:r>
-      <w:proofErr w:type="gramEnd"/>
+        <w:t>2</w:t>
+      </w:r>
       <w:r>
         <w:rPr>
           <w:sz w:val="26"/>
           <w:szCs w:val="26"/>
           <w:lang w:val="ru-RU"/>
         </w:rPr>
-        <w:t xml:space="preserve"> </w:t>
-      </w:r>
+        <w:t xml:space="preserve">, </w:t>
+      </w:r>
+      <w:proofErr w:type="spellStart"/>
       <w:r>
         <w:rPr>
           <w:sz w:val="26"/>
@@ -308,6 +424,7 @@
         </w:rPr>
         <w:t>вторичноинсулинзависимый</w:t>
       </w:r>
+      <w:proofErr w:type="spellEnd"/>
       <w:r>
         <w:rPr>
           <w:sz w:val="26"/>
@@ -562,7 +679,7 @@
           <w:szCs w:val="28"/>
           <w:lang w:val="ru-RU"/>
         </w:rPr>
-        <w:t>Ожирение II ст. (ИМТ кг/м</w:t>
+        <w:t>Ожирение II ст. (ИМТ кг/м2) алим</w:t>
       </w:r>
       <w:proofErr w:type="gramStart"/>
       <w:r>
@@ -572,7 +689,7 @@
           <w:szCs w:val="28"/>
           <w:lang w:val="ru-RU"/>
         </w:rPr>
-        <w:t>2</w:t>
+        <w:t>.-</w:t>
       </w:r>
       <w:proofErr w:type="gramEnd"/>
       <w:r>
@@ -582,7 +699,7 @@
           <w:szCs w:val="28"/>
           <w:lang w:val="ru-RU"/>
         </w:rPr>
-        <w:t xml:space="preserve">) алим.-конституционального генеза, стабильное течение.  </w:t>
+        <w:t xml:space="preserve">конституционального генеза, стабильное течение.  </w:t>
       </w:r>
     </w:p>
     <w:p>
@@ -1300,7 +1417,27 @@
           <w:szCs w:val="28"/>
           <w:lang w:val="ru-RU"/>
         </w:rPr>
-        <w:t>-невротический с-м, вестибуло-атактический с-м.  цереброастенический с-м, цефалгический с-м,</w:t>
+        <w:t xml:space="preserve">-невротический с-м, </w:t>
+      </w:r>
+      <w:proofErr w:type="spellStart"/>
+      <w:r>
+        <w:rPr>
+          <w:color w:val="0000FF"/>
+          <w:sz w:val="28"/>
+          <w:szCs w:val="28"/>
+          <w:lang w:val="ru-RU"/>
+        </w:rPr>
+        <w:t>вестибуло</w:t>
+      </w:r>
+      <w:proofErr w:type="spellEnd"/>
+      <w:r>
+        <w:rPr>
+          <w:color w:val="0000FF"/>
+          <w:sz w:val="28"/>
+          <w:szCs w:val="28"/>
+          <w:lang w:val="ru-RU"/>
+        </w:rPr>
+        <w:t>-атактический с-м.  цереброастенический с-м, цефалгический с-м,</w:t>
       </w:r>
     </w:p>
     <w:p>
@@ -1320,78 +1457,6 @@
         <w:ind w:left="-567"/>
         <w:jc w:val="both"/>
         <w:rPr>
-          <w:color w:val="008080"/>
-          <w:sz w:val="28"/>
-          <w:szCs w:val="28"/>
-          <w:lang w:val="ru-RU"/>
-        </w:rPr>
-      </w:pPr>
-      <w:r>
-        <w:rPr>
-          <w:color w:val="008080"/>
-          <w:sz w:val="28"/>
-          <w:szCs w:val="28"/>
-          <w:lang w:val="ru-RU"/>
-        </w:rPr>
-        <w:t>Остеоартроз коленных с-</w:t>
-      </w:r>
-      <w:proofErr w:type="spellStart"/>
-      <w:r>
-        <w:rPr>
-          <w:color w:val="008080"/>
-          <w:sz w:val="28"/>
-          <w:szCs w:val="28"/>
-          <w:lang w:val="ru-RU"/>
-        </w:rPr>
-        <w:t>вов</w:t>
-      </w:r>
-      <w:proofErr w:type="spellEnd"/>
-      <w:r>
-        <w:rPr>
-          <w:color w:val="008080"/>
-          <w:sz w:val="28"/>
-          <w:szCs w:val="28"/>
-          <w:lang w:val="ru-RU"/>
-        </w:rPr>
-        <w:t xml:space="preserve"> </w:t>
-      </w:r>
-      <w:proofErr w:type="spellStart"/>
-      <w:proofErr w:type="gramStart"/>
-      <w:r>
-        <w:rPr>
-          <w:color w:val="008080"/>
-          <w:sz w:val="28"/>
-          <w:szCs w:val="28"/>
-          <w:lang w:val="ru-RU"/>
-        </w:rPr>
-        <w:t>R</w:t>
-      </w:r>
-      <w:proofErr w:type="gramEnd"/>
-      <w:r>
-        <w:rPr>
-          <w:color w:val="008080"/>
-          <w:sz w:val="28"/>
-          <w:szCs w:val="28"/>
-          <w:lang w:val="ru-RU"/>
-        </w:rPr>
-        <w:t>о</w:t>
-      </w:r>
-      <w:proofErr w:type="spellEnd"/>
-      <w:r>
-        <w:rPr>
-          <w:color w:val="008080"/>
-          <w:sz w:val="28"/>
-          <w:szCs w:val="28"/>
-          <w:lang w:val="ru-RU"/>
-        </w:rPr>
-        <w:t xml:space="preserve"> II СФН I-II. </w:t>
-      </w:r>
-    </w:p>
-    <w:p>
-      <w:pPr>
-        <w:ind w:left="-567"/>
-        <w:jc w:val="both"/>
-        <w:rPr>
           <w:sz w:val="28"/>
           <w:lang w:val="ru-RU"/>
         </w:rPr>
@@ -1409,6 +1474,7 @@
       </w:pPr>
       <w:bookmarkStart w:id="2" w:name="дк"/>
       <w:bookmarkEnd w:id="2"/>
+      <w:proofErr w:type="gramStart"/>
       <w:r>
         <w:rPr>
           <w:sz w:val="28"/>
@@ -1466,71 +1532,135 @@
         </w:rPr>
         <w:t xml:space="preserve"> </w:t>
       </w:r>
-    </w:p>
-    <w:p>
-      <w:pPr>
-        <w:ind w:left="-567"/>
-        <w:jc w:val="both"/>
-        <w:rPr>
-          <w:sz w:val="28"/>
-          <w:szCs w:val="28"/>
-          <w:lang w:val="ru-RU"/>
-        </w:rPr>
-      </w:pPr>
-      <w:sdt>
-        <w:sdtPr>
-          <w:rPr>
-            <w:sz w:val="28"/>
-            <w:szCs w:val="28"/>
-            <w:lang w:val="ru-RU"/>
-          </w:rPr>
-          <w:id w:val="669446058"/>
-          <w:placeholder>
-            <w:docPart w:val="DefaultPlaceholder_1082065159"/>
-          </w:placeholder>
-          <w:dropDownList>
-            <w:listItem w:value="Выберите элемент."/>
-            <w:listItem w:displayText="увеличение " w:value="увеличение "/>
-            <w:listItem w:displayText="снижение " w:value="снижение "/>
-          </w:dropDownList>
-        </w:sdtPr>
-        <w:sdtEndPr/>
-        <w:sdtContent>
-          <w:r>
-            <w:rPr>
-              <w:sz w:val="28"/>
-              <w:szCs w:val="28"/>
-              <w:lang w:val="ru-RU"/>
-            </w:rPr>
-            <w:t xml:space="preserve">увеличение </w:t>
-          </w:r>
-        </w:sdtContent>
-      </w:sdt>
-      <w:r>
-        <w:rPr>
-          <w:sz w:val="28"/>
-          <w:szCs w:val="28"/>
-          <w:lang w:val="ru-RU"/>
-        </w:rPr>
-        <w:t xml:space="preserve"> веса на … </w:t>
-      </w:r>
-      <w:proofErr w:type="gramStart"/>
-      <w:r>
-        <w:rPr>
-          <w:sz w:val="28"/>
-          <w:szCs w:val="28"/>
-          <w:lang w:val="ru-RU"/>
-        </w:rPr>
-        <w:t>кг</w:t>
-      </w:r>
-      <w:proofErr w:type="gramEnd"/>
-      <w:r>
-        <w:rPr>
-          <w:sz w:val="28"/>
-          <w:szCs w:val="28"/>
-          <w:lang w:val="ru-RU"/>
-        </w:rPr>
-        <w:t xml:space="preserve"> за год</w:t>
+      <w:r>
+        <w:rPr>
+          <w:sz w:val="28"/>
+          <w:szCs w:val="28"/>
+          <w:lang w:val="ru-RU"/>
+        </w:rPr>
+        <w:t>ухудшение зрения,</w:t>
+      </w:r>
+      <w:r>
+        <w:rPr>
+          <w:sz w:val="28"/>
+          <w:szCs w:val="28"/>
+          <w:lang w:val="ru-RU"/>
+        </w:rPr>
+        <w:t xml:space="preserve"> </w:t>
+      </w:r>
+      <w:r>
+        <w:rPr>
+          <w:sz w:val="28"/>
+          <w:szCs w:val="28"/>
+          <w:lang w:val="ru-RU"/>
+        </w:rPr>
+        <w:t xml:space="preserve"> </w:t>
+      </w:r>
+      <w:r>
+        <w:rPr>
+          <w:sz w:val="28"/>
+          <w:szCs w:val="28"/>
+          <w:lang w:val="ru-RU"/>
+        </w:rPr>
+        <w:t xml:space="preserve">боли  в н/к, </w:t>
+      </w:r>
+      <w:r>
+        <w:rPr>
+          <w:sz w:val="28"/>
+          <w:szCs w:val="28"/>
+          <w:lang w:val="ru-RU"/>
+        </w:rPr>
+        <w:t>судороги,</w:t>
+      </w:r>
+      <w:r>
+        <w:rPr>
+          <w:sz w:val="28"/>
+          <w:szCs w:val="28"/>
+          <w:lang w:val="ru-RU"/>
+        </w:rPr>
+        <w:t xml:space="preserve"> онемение ног,</w:t>
+      </w:r>
+      <w:r>
+        <w:rPr>
+          <w:sz w:val="28"/>
+          <w:szCs w:val="28"/>
+          <w:lang w:val="ru-RU"/>
+        </w:rPr>
+        <w:t xml:space="preserve"> </w:t>
+      </w:r>
+      <w:r>
+        <w:rPr>
+          <w:sz w:val="28"/>
+          <w:szCs w:val="28"/>
+          <w:lang w:val="ru-RU"/>
+        </w:rPr>
+        <w:t>повышение</w:t>
+      </w:r>
+      <w:r>
+        <w:rPr>
+          <w:sz w:val="28"/>
+          <w:szCs w:val="28"/>
+          <w:lang w:val="ru-RU"/>
+        </w:rPr>
+        <w:t xml:space="preserve"> </w:t>
+      </w:r>
+      <w:r>
+        <w:rPr>
+          <w:sz w:val="28"/>
+          <w:szCs w:val="28"/>
+          <w:lang w:val="ru-RU"/>
+        </w:rPr>
+        <w:t xml:space="preserve">АД макс. до </w:t>
+      </w:r>
+      <w:r>
+        <w:rPr>
+          <w:sz w:val="28"/>
+          <w:szCs w:val="28"/>
+          <w:lang w:val="ru-RU"/>
+        </w:rPr>
+        <w:t>160/80</w:t>
+      </w:r>
+      <w:r>
+        <w:rPr>
+          <w:sz w:val="28"/>
+          <w:szCs w:val="28"/>
+          <w:lang w:val="ru-RU"/>
+        </w:rPr>
+        <w:t xml:space="preserve"> </w:t>
+      </w:r>
+      <w:r>
+        <w:rPr>
+          <w:sz w:val="28"/>
+          <w:szCs w:val="28"/>
+          <w:lang w:val="ru-RU"/>
+        </w:rPr>
+        <w:t xml:space="preserve">мм </w:t>
+      </w:r>
+      <w:proofErr w:type="spellStart"/>
+      <w:r>
+        <w:rPr>
+          <w:sz w:val="28"/>
+          <w:szCs w:val="28"/>
+          <w:lang w:val="ru-RU"/>
+        </w:rPr>
+        <w:t>рт.</w:t>
+      </w:r>
+      <w:r>
+        <w:rPr>
+          <w:sz w:val="28"/>
+          <w:szCs w:val="28"/>
+          <w:lang w:val="ru-RU"/>
+        </w:rPr>
+        <w:t>ст</w:t>
+      </w:r>
+      <w:proofErr w:type="spellEnd"/>
+      <w:r>
+        <w:rPr>
+          <w:sz w:val="28"/>
+          <w:szCs w:val="28"/>
+          <w:lang w:val="ru-RU"/>
+        </w:rPr>
+        <w:t>.</w:t>
       </w:r>
       <w:r>
         <w:rPr>
@@ -1540,277 +1670,21 @@
         </w:rPr>
         <w:t xml:space="preserve">, </w:t>
       </w:r>
-    </w:p>
-    <w:p>
-      <w:pPr>
-        <w:ind w:left="-567"/>
-        <w:jc w:val="both"/>
-        <w:rPr>
-          <w:sz w:val="28"/>
-          <w:szCs w:val="28"/>
-          <w:lang w:val="ru-RU"/>
-        </w:rPr>
-      </w:pPr>
-      <w:r>
-        <w:rPr>
-          <w:sz w:val="28"/>
-          <w:szCs w:val="28"/>
-          <w:lang w:val="ru-RU"/>
-        </w:rPr>
-        <w:t>ухудшение зрения,</w:t>
-      </w:r>
-      <w:r>
-        <w:rPr>
-          <w:sz w:val="28"/>
-          <w:szCs w:val="28"/>
-          <w:lang w:val="ru-RU"/>
-        </w:rPr>
-        <w:t xml:space="preserve"> </w:t>
-      </w:r>
-    </w:p>
-    <w:p>
-      <w:pPr>
-        <w:ind w:left="-567"/>
-        <w:jc w:val="both"/>
-        <w:rPr>
-          <w:sz w:val="28"/>
-          <w:szCs w:val="28"/>
-          <w:lang w:val="ru-RU"/>
-        </w:rPr>
-      </w:pPr>
-      <w:r>
-        <w:rPr>
-          <w:sz w:val="28"/>
-          <w:szCs w:val="28"/>
-          <w:lang w:val="ru-RU"/>
-        </w:rPr>
-        <w:t xml:space="preserve"> </w:t>
-      </w:r>
-      <w:r>
-        <w:rPr>
-          <w:sz w:val="28"/>
-          <w:szCs w:val="28"/>
-          <w:lang w:val="ru-RU"/>
-        </w:rPr>
-        <w:t>боли  в н/</w:t>
-      </w:r>
-      <w:proofErr w:type="gramStart"/>
-      <w:r>
-        <w:rPr>
-          <w:sz w:val="28"/>
-          <w:szCs w:val="28"/>
-          <w:lang w:val="ru-RU"/>
-        </w:rPr>
-        <w:t>к</w:t>
-      </w:r>
-      <w:proofErr w:type="gramEnd"/>
-      <w:r>
-        <w:rPr>
-          <w:sz w:val="28"/>
-          <w:szCs w:val="28"/>
-          <w:lang w:val="ru-RU"/>
-        </w:rPr>
-        <w:t xml:space="preserve">, </w:t>
-      </w:r>
-      <w:r>
-        <w:rPr>
-          <w:sz w:val="28"/>
-          <w:szCs w:val="28"/>
-          <w:lang w:val="ru-RU"/>
-        </w:rPr>
-        <w:t>судороги,</w:t>
-      </w:r>
-      <w:r>
-        <w:rPr>
-          <w:sz w:val="28"/>
-          <w:szCs w:val="28"/>
-          <w:lang w:val="ru-RU"/>
-        </w:rPr>
-        <w:t xml:space="preserve"> онемение ног,</w:t>
-      </w:r>
-      <w:r>
-        <w:rPr>
-          <w:sz w:val="28"/>
-          <w:szCs w:val="28"/>
-          <w:lang w:val="ru-RU"/>
-        </w:rPr>
-        <w:t xml:space="preserve"> </w:t>
-      </w:r>
-    </w:p>
-    <w:p>
-      <w:pPr>
-        <w:ind w:left="-567"/>
-        <w:jc w:val="both"/>
-        <w:rPr>
-          <w:sz w:val="28"/>
-          <w:szCs w:val="28"/>
-          <w:lang w:val="ru-RU"/>
-        </w:rPr>
-      </w:pPr>
-      <w:proofErr w:type="gramStart"/>
-      <w:r>
-        <w:rPr>
-          <w:sz w:val="28"/>
-          <w:szCs w:val="28"/>
-          <w:lang w:val="ru-RU"/>
-        </w:rPr>
-        <w:t>повышение</w:t>
-      </w:r>
-      <w:r>
-        <w:rPr>
-          <w:sz w:val="28"/>
-          <w:szCs w:val="28"/>
-          <w:lang w:val="ru-RU"/>
-        </w:rPr>
-        <w:t xml:space="preserve"> </w:t>
-      </w:r>
-      <w:r>
-        <w:rPr>
-          <w:sz w:val="28"/>
-          <w:szCs w:val="28"/>
-          <w:lang w:val="ru-RU"/>
-        </w:rPr>
-        <w:t xml:space="preserve">АД макс. до </w:t>
-      </w:r>
-      <w:r>
-        <w:rPr>
-          <w:sz w:val="28"/>
-          <w:szCs w:val="28"/>
-          <w:lang w:val="ru-RU"/>
-        </w:rPr>
-        <w:t>++</w:t>
-      </w:r>
-      <w:r>
-        <w:rPr>
-          <w:sz w:val="28"/>
-          <w:szCs w:val="28"/>
-          <w:lang w:val="ru-RU"/>
-        </w:rPr>
-        <w:t xml:space="preserve"> </w:t>
-      </w:r>
-      <w:r>
-        <w:rPr>
-          <w:sz w:val="28"/>
-          <w:szCs w:val="28"/>
-          <w:lang w:val="ru-RU"/>
-        </w:rPr>
-        <w:t xml:space="preserve">мм </w:t>
-      </w:r>
-      <w:proofErr w:type="spellStart"/>
-      <w:r>
-        <w:rPr>
-          <w:sz w:val="28"/>
-          <w:szCs w:val="28"/>
-          <w:lang w:val="ru-RU"/>
-        </w:rPr>
-        <w:t>рт.</w:t>
-      </w:r>
-      <w:r>
-        <w:rPr>
-          <w:sz w:val="28"/>
-          <w:szCs w:val="28"/>
-          <w:lang w:val="ru-RU"/>
-        </w:rPr>
-        <w:t>ст</w:t>
-      </w:r>
-      <w:proofErr w:type="spellEnd"/>
-      <w:r>
-        <w:rPr>
-          <w:sz w:val="28"/>
-          <w:szCs w:val="28"/>
-          <w:lang w:val="ru-RU"/>
-        </w:rPr>
-        <w:t>.</w:t>
-      </w:r>
-      <w:r>
-        <w:rPr>
-          <w:sz w:val="28"/>
-          <w:szCs w:val="28"/>
-          <w:lang w:val="ru-RU"/>
-        </w:rPr>
-        <w:t xml:space="preserve">, </w:t>
-      </w:r>
-      <w:r>
-        <w:rPr>
-          <w:sz w:val="28"/>
-          <w:szCs w:val="28"/>
-          <w:lang w:val="ru-RU"/>
-        </w:rPr>
-        <w:t xml:space="preserve">головные боли, головокружение, частые гипогликемические состояния, общую слабость, быструю утомляемость, </w:t>
-      </w:r>
-      <w:r>
-        <w:rPr>
-          <w:sz w:val="28"/>
-          <w:szCs w:val="28"/>
-          <w:lang w:val="ru-RU"/>
-        </w:rPr>
-        <w:t xml:space="preserve">одышку при физ. нагрузке, </w:t>
-      </w:r>
-      <w:r>
-        <w:rPr>
-          <w:sz w:val="28"/>
-          <w:szCs w:val="28"/>
-          <w:lang w:val="ru-RU"/>
-        </w:rPr>
-        <w:t>учащенное мочеиспу</w:t>
-      </w:r>
-      <w:r>
-        <w:rPr>
-          <w:sz w:val="28"/>
-          <w:szCs w:val="28"/>
-          <w:lang w:val="ru-RU"/>
-        </w:rPr>
-        <w:t>с</w:t>
-      </w:r>
-      <w:r>
-        <w:rPr>
-          <w:sz w:val="28"/>
-          <w:szCs w:val="28"/>
-          <w:lang w:val="ru-RU"/>
-        </w:rPr>
-        <w:t xml:space="preserve">кание, </w:t>
-      </w:r>
-      <w:r>
-        <w:rPr>
-          <w:sz w:val="28"/>
-          <w:szCs w:val="28"/>
-          <w:lang w:val="ru-RU"/>
-        </w:rPr>
-        <w:t>сердцебиение</w:t>
-      </w:r>
-      <w:r>
-        <w:rPr>
-          <w:sz w:val="28"/>
-          <w:szCs w:val="28"/>
-          <w:lang w:val="ru-RU"/>
-        </w:rPr>
-        <w:t xml:space="preserve">, боли в прекардиальной области, боли в </w:t>
-      </w:r>
-      <w:proofErr w:type="spellStart"/>
-      <w:r>
-        <w:rPr>
-          <w:sz w:val="28"/>
-          <w:szCs w:val="28"/>
-          <w:lang w:val="ru-RU"/>
-        </w:rPr>
-        <w:t>эпигастральной</w:t>
-      </w:r>
-      <w:proofErr w:type="spellEnd"/>
-      <w:r>
-        <w:rPr>
-          <w:sz w:val="28"/>
-          <w:szCs w:val="28"/>
-          <w:lang w:val="ru-RU"/>
-        </w:rPr>
-        <w:t xml:space="preserve"> области, боли в поясничной области</w:t>
-      </w:r>
-      <w:r>
-        <w:rPr>
-          <w:sz w:val="28"/>
-          <w:szCs w:val="28"/>
-          <w:lang w:val="ru-RU"/>
-        </w:rPr>
-        <w:t>, шаткость при ходьбе</w:t>
+      <w:r>
+        <w:rPr>
+          <w:sz w:val="28"/>
+          <w:szCs w:val="28"/>
+          <w:lang w:val="ru-RU"/>
+        </w:rPr>
+        <w:t>головные боли, головокружение,  общую</w:t>
+      </w:r>
+      <w:r>
+        <w:rPr>
+          <w:sz w:val="28"/>
+          <w:szCs w:val="28"/>
+          <w:lang w:val="ru-RU"/>
+        </w:rPr>
+        <w:t xml:space="preserve"> слабость, быструю утомляемость</w:t>
       </w:r>
       <w:r>
         <w:rPr>
@@ -1828,7 +1702,6 @@
         <w:jc w:val="both"/>
         <w:rPr>
           <w:sz w:val="28"/>
-          <w:szCs w:val="20"/>
           <w:lang w:val="ru-RU"/>
         </w:rPr>
       </w:pPr>
@@ -1849,6 +1722,47 @@
         </w:rPr>
         <w:t xml:space="preserve">: СД </w:t>
       </w:r>
+      <w:r>
+        <w:rPr>
+          <w:sz w:val="28"/>
+          <w:szCs w:val="28"/>
+          <w:lang w:val="ru-RU"/>
+        </w:rPr>
+        <w:t>выявлен в</w:t>
+      </w:r>
+      <w:r>
+        <w:rPr>
+          <w:sz w:val="28"/>
+          <w:szCs w:val="28"/>
+          <w:lang w:val="ru-RU"/>
+        </w:rPr>
+        <w:t xml:space="preserve"> </w:t>
+      </w:r>
+      <w:r>
+        <w:rPr>
+          <w:sz w:val="28"/>
+          <w:szCs w:val="28"/>
+          <w:lang w:val="ru-RU"/>
+        </w:rPr>
+        <w:t>2014</w:t>
+      </w:r>
+      <w:r>
+        <w:rPr>
+          <w:sz w:val="28"/>
+          <w:szCs w:val="28"/>
+          <w:lang w:val="ru-RU"/>
+        </w:rPr>
+        <w:t>г</w:t>
+      </w:r>
+      <w:r>
+        <w:rPr>
+          <w:sz w:val="28"/>
+          <w:szCs w:val="28"/>
+          <w:lang w:val="ru-RU"/>
+        </w:rPr>
+        <w:t xml:space="preserve"> </w:t>
+      </w:r>
+      <w:proofErr w:type="spellStart"/>
       <w:proofErr w:type="gramStart"/>
       <w:r>
         <w:rPr>
@@ -1856,8 +1770,9 @@
           <w:szCs w:val="28"/>
           <w:lang w:val="ru-RU"/>
         </w:rPr>
-        <w:t>выявлен</w:t>
-      </w:r>
+        <w:t>пр</w:t>
+      </w:r>
+      <w:proofErr w:type="spellEnd"/>
       <w:proofErr w:type="gramEnd"/>
       <w:r>
         <w:rPr>
@@ -1865,54 +1780,69 @@
           <w:szCs w:val="28"/>
           <w:lang w:val="ru-RU"/>
         </w:rPr>
-        <w:t xml:space="preserve"> в</w:t>
-      </w:r>
-      <w:r>
-        <w:rPr>
-          <w:sz w:val="28"/>
-          <w:szCs w:val="28"/>
-          <w:lang w:val="ru-RU"/>
-        </w:rPr>
-        <w:t xml:space="preserve"> г. </w:t>
-      </w:r>
-      <w:sdt>
-        <w:sdtPr>
-          <w:rPr>
-            <w:sz w:val="28"/>
-            <w:szCs w:val="28"/>
-            <w:lang w:val="ru-RU"/>
-          </w:rPr>
-          <w:alias w:val="течение"/>
-          <w:tag w:val="течение"/>
-          <w:id w:val="-375382900"/>
-          <w:placeholder>
-            <w:docPart w:val="DefaultPlaceholder_1082065159"/>
-          </w:placeholder>
-          <w:comboBox>
-            <w:listItem w:value="Выберите элемент."/>
-            <w:listItem w:displayText="Течение заболевания лабильное, в анамнезе частые  гипогликемические состояния" w:value="Течение заболевания лабильное, в анамнезе частые  гипогликемические состояния"/>
-            <w:listItem w:displayText="Течение заболевания стабильное." w:value="Течение заболевания стабильное."/>
-          </w:comboBox>
-        </w:sdtPr>
-        <w:sdtEndPr/>
-        <w:sdtContent>
-          <w:r>
-            <w:rPr>
-              <w:sz w:val="28"/>
-              <w:szCs w:val="28"/>
-              <w:lang w:val="ru-RU"/>
-            </w:rPr>
-            <w:t>Течение заболевания лабильное, в анамнезе частые  гипогликемические состояния</w:t>
-          </w:r>
-        </w:sdtContent>
-      </w:sdt>
-      <w:r>
-        <w:rPr>
-          <w:sz w:val="28"/>
-          <w:szCs w:val="28"/>
-          <w:lang w:val="ru-RU"/>
-        </w:rPr>
-        <w:t xml:space="preserve">. Комы отрицает. С начала заболевания </w:t>
+        <w:t xml:space="preserve"> обращение к окулисту по </w:t>
+      </w:r>
+      <w:proofErr w:type="spellStart"/>
+      <w:r>
+        <w:rPr>
+          <w:sz w:val="28"/>
+          <w:szCs w:val="28"/>
+          <w:lang w:val="ru-RU"/>
+        </w:rPr>
+        <w:t>пводу</w:t>
+      </w:r>
+      <w:proofErr w:type="spellEnd"/>
+      <w:r>
+        <w:rPr>
+          <w:sz w:val="28"/>
+          <w:szCs w:val="28"/>
+          <w:lang w:val="ru-RU"/>
+        </w:rPr>
+        <w:t xml:space="preserve"> </w:t>
+      </w:r>
+      <w:proofErr w:type="spellStart"/>
+      <w:r>
+        <w:rPr>
+          <w:sz w:val="28"/>
+          <w:szCs w:val="28"/>
+          <w:lang w:val="ru-RU"/>
+        </w:rPr>
+        <w:t>худшения</w:t>
+      </w:r>
+      <w:proofErr w:type="spellEnd"/>
+      <w:r>
+        <w:rPr>
+          <w:sz w:val="28"/>
+          <w:szCs w:val="28"/>
+          <w:lang w:val="ru-RU"/>
+        </w:rPr>
+        <w:t xml:space="preserve"> зрения.  Глюкоза при выявлении 12,6 </w:t>
+      </w:r>
+      <w:proofErr w:type="spellStart"/>
+      <w:r>
+        <w:rPr>
+          <w:sz w:val="28"/>
+          <w:szCs w:val="28"/>
+          <w:lang w:val="ru-RU"/>
+        </w:rPr>
+        <w:t>ммоль</w:t>
+      </w:r>
+      <w:proofErr w:type="spellEnd"/>
+      <w:r>
+        <w:rPr>
+          <w:sz w:val="28"/>
+          <w:szCs w:val="28"/>
+          <w:lang w:val="ru-RU"/>
+        </w:rPr>
+        <w:t>/л</w:t>
+      </w:r>
+      <w:r>
+        <w:rPr>
+          <w:sz w:val="28"/>
+          <w:szCs w:val="28"/>
+          <w:lang w:val="ru-RU"/>
+        </w:rPr>
+        <w:t xml:space="preserve">. С начала заболевания </w:t>
       </w:r>
       <w:sdt>
         <w:sdtPr>
@@ -1944,12 +1874,35 @@
           </w:r>
         </w:sdtContent>
       </w:sdt>
-      <w:r>
-        <w:rPr>
-          <w:sz w:val="28"/>
-          <w:lang w:val="ru-RU"/>
-        </w:rPr>
-        <w:t xml:space="preserve"> (</w:t>
+      <w:proofErr w:type="gramStart"/>
+      <w:r>
+        <w:rPr>
+          <w:sz w:val="28"/>
+          <w:lang w:val="ru-RU"/>
+        </w:rPr>
+        <w:t xml:space="preserve"> </w:t>
+      </w:r>
+      <w:r>
+        <w:rPr>
+          <w:sz w:val="28"/>
+          <w:lang w:val="ru-RU"/>
+        </w:rPr>
+        <w:t>.</w:t>
+      </w:r>
+      <w:proofErr w:type="gramEnd"/>
+      <w:r>
+        <w:rPr>
+          <w:sz w:val="28"/>
+          <w:lang w:val="ru-RU"/>
+        </w:rPr>
+        <w:t xml:space="preserve"> В наст. время принимает:  </w:t>
+      </w:r>
+      <w:r>
+        <w:rPr>
+          <w:sz w:val="28"/>
+          <w:lang w:val="ru-RU"/>
+        </w:rPr>
+        <w:t xml:space="preserve"> </w:t>
       </w:r>
       <w:proofErr w:type="spellStart"/>
       <w:r>
@@ -1957,7 +1910,7 @@
           <w:sz w:val="28"/>
           <w:lang w:val="ru-RU"/>
         </w:rPr>
-        <w:t>манинил</w:t>
+        <w:t>диаглизид</w:t>
       </w:r>
       <w:proofErr w:type="spellEnd"/>
       <w:r>
@@ -1965,117 +1918,7 @@
           <w:sz w:val="28"/>
           <w:lang w:val="ru-RU"/>
         </w:rPr>
-        <w:t xml:space="preserve">). </w:t>
-      </w:r>
-      <w:r>
-        <w:rPr>
-          <w:sz w:val="28"/>
-          <w:lang w:val="ru-RU"/>
-        </w:rPr>
-        <w:t xml:space="preserve">С … в связи с декомпенсацией СД </w:t>
-      </w:r>
-      <w:proofErr w:type="gramStart"/>
-      <w:r>
-        <w:rPr>
-          <w:sz w:val="28"/>
-          <w:lang w:val="ru-RU"/>
-        </w:rPr>
-        <w:t>переведен</w:t>
-      </w:r>
-      <w:proofErr w:type="gramEnd"/>
-      <w:r>
-        <w:rPr>
-          <w:sz w:val="28"/>
-          <w:lang w:val="ru-RU"/>
-        </w:rPr>
-        <w:t xml:space="preserve"> на инсулинотерапию. </w:t>
-      </w:r>
-      <w:r>
-        <w:rPr>
-          <w:sz w:val="28"/>
-          <w:lang w:val="ru-RU"/>
-        </w:rPr>
-        <w:t xml:space="preserve">Постоянно инсулинотерапия.  </w:t>
-      </w:r>
-    </w:p>
-    <w:p>
-      <w:pPr>
-        <w:ind w:left="-567"/>
-        <w:jc w:val="both"/>
-        <w:rPr>
-          <w:sz w:val="28"/>
-          <w:lang w:val="ru-RU"/>
-        </w:rPr>
-      </w:pPr>
-      <w:r>
-        <w:rPr>
-          <w:sz w:val="28"/>
-          <w:lang w:val="ru-RU"/>
-        </w:rPr>
-        <w:t xml:space="preserve">В наст. время принимает:  </w:t>
-      </w:r>
-      <w:proofErr w:type="gramStart"/>
-      <w:r>
-        <w:rPr>
-          <w:sz w:val="28"/>
-          <w:lang w:val="ru-RU"/>
-        </w:rPr>
-        <w:t>п</w:t>
-      </w:r>
-      <w:proofErr w:type="gramEnd"/>
-      <w:r>
-        <w:rPr>
-          <w:sz w:val="28"/>
-          <w:lang w:val="ru-RU"/>
-        </w:rPr>
-        <w:t>/з- ед., п/о- ед., п/у- ед., 22.00</w:t>
-      </w:r>
-    </w:p>
-    <w:p>
-      <w:pPr>
-        <w:ind w:left="-567"/>
-        <w:jc w:val="both"/>
-        <w:rPr>
-          <w:sz w:val="28"/>
-          <w:lang w:val="ru-RU"/>
-        </w:rPr>
-      </w:pPr>
-      <w:r>
-        <w:rPr>
-          <w:sz w:val="28"/>
-          <w:lang w:val="ru-RU"/>
-        </w:rPr>
-        <w:t>Актрапид НМ, Протафан НМ, Хумодар Р100Р, Хумодар Б100Р, Хумодар</w:t>
-      </w:r>
-      <w:proofErr w:type="gramStart"/>
-      <w:r>
-        <w:rPr>
-          <w:sz w:val="28"/>
-          <w:lang w:val="ru-RU"/>
-        </w:rPr>
-        <w:t xml:space="preserve"> К</w:t>
-      </w:r>
-      <w:proofErr w:type="gramEnd"/>
-      <w:r>
-        <w:rPr>
-          <w:sz w:val="28"/>
-          <w:lang w:val="ru-RU"/>
-        </w:rPr>
-        <w:t xml:space="preserve"> 25</w:t>
-      </w:r>
-      <w:r>
-        <w:rPr>
-          <w:sz w:val="28"/>
-          <w:lang w:val="ru-RU"/>
-        </w:rPr>
-        <w:t xml:space="preserve"> 100</w:t>
-      </w:r>
-      <w:r>
-        <w:rPr>
-          <w:sz w:val="28"/>
-          <w:lang w:val="ru-RU"/>
-        </w:rPr>
-        <w:t xml:space="preserve">Р, </w:t>
+        <w:t xml:space="preserve"> 30 мг 1р/д, </w:t>
       </w:r>
       <w:proofErr w:type="spellStart"/>
       <w:r>
@@ -2083,7 +1926,7 @@
           <w:sz w:val="28"/>
           <w:lang w:val="ru-RU"/>
         </w:rPr>
-        <w:t>Хумулин</w:t>
+        <w:t>мефармил</w:t>
       </w:r>
       <w:proofErr w:type="spellEnd"/>
       <w:r>
@@ -2091,7 +1934,28 @@
           <w:sz w:val="28"/>
           <w:lang w:val="ru-RU"/>
         </w:rPr>
-        <w:t xml:space="preserve"> R, </w:t>
+        <w:t xml:space="preserve"> 1000 1р/д. </w:t>
+      </w:r>
+      <w:r>
+        <w:rPr>
+          <w:sz w:val="28"/>
+          <w:lang w:val="ru-RU"/>
+        </w:rPr>
+        <w:t xml:space="preserve">Гликемия </w:t>
+      </w:r>
+      <w:r>
+        <w:rPr>
+          <w:sz w:val="28"/>
+          <w:lang w:val="ru-RU"/>
+        </w:rPr>
+        <w:t>9,0-16</w:t>
+      </w:r>
+      <w:r>
+        <w:rPr>
+          <w:sz w:val="28"/>
+          <w:lang w:val="ru-RU"/>
+        </w:rPr>
+        <w:t xml:space="preserve">– </w:t>
       </w:r>
       <w:proofErr w:type="spellStart"/>
       <w:r>
@@ -2099,7 +1963,7 @@
           <w:sz w:val="28"/>
           <w:lang w:val="ru-RU"/>
         </w:rPr>
-        <w:t>Хумулин</w:t>
+        <w:t>ммоль</w:t>
       </w:r>
       <w:proofErr w:type="spellEnd"/>
       <w:r>
@@ -2107,7 +1971,14 @@
           <w:sz w:val="28"/>
           <w:lang w:val="ru-RU"/>
         </w:rPr>
-        <w:t xml:space="preserve"> NРН,  </w:t>
+        <w:t>/л</w:t>
+      </w:r>
+      <w:r>
+        <w:rPr>
+          <w:sz w:val="28"/>
+          <w:lang w:val="ru-RU"/>
+        </w:rPr>
+        <w:t xml:space="preserve">. </w:t>
       </w:r>
       <w:proofErr w:type="spellStart"/>
       <w:r>
@@ -2115,7 +1986,7 @@
           <w:sz w:val="28"/>
           <w:lang w:val="ru-RU"/>
         </w:rPr>
-        <w:t>Фармасулин</w:t>
+        <w:t>НвАIс</w:t>
       </w:r>
       <w:proofErr w:type="spellEnd"/>
       <w:r>
@@ -2123,7 +1994,84 @@
           <w:sz w:val="28"/>
           <w:lang w:val="ru-RU"/>
         </w:rPr>
-        <w:t xml:space="preserve"> Н, </w:t>
+        <w:t xml:space="preserve"> - </w:t>
+      </w:r>
+      <w:r>
+        <w:rPr>
+          <w:sz w:val="28"/>
+          <w:lang w:val="ru-RU"/>
+        </w:rPr>
+        <w:t>11,1</w:t>
+      </w:r>
+      <w:r>
+        <w:rPr>
+          <w:sz w:val="28"/>
+          <w:lang w:val="ru-RU"/>
+        </w:rPr>
+        <w:t>%</w:t>
+      </w:r>
+      <w:r>
+        <w:rPr>
+          <w:sz w:val="28"/>
+          <w:lang w:val="ru-RU"/>
+        </w:rPr>
+        <w:t xml:space="preserve"> от </w:t>
+      </w:r>
+      <w:r>
+        <w:rPr>
+          <w:sz w:val="28"/>
+          <w:lang w:val="ru-RU"/>
+        </w:rPr>
+        <w:t>06.11.17</w:t>
+      </w:r>
+      <w:r>
+        <w:rPr>
+          <w:sz w:val="28"/>
+          <w:lang w:val="ru-RU"/>
+        </w:rPr>
+        <w:t>.</w:t>
+      </w:r>
+      <w:r>
+        <w:rPr>
+          <w:sz w:val="28"/>
+          <w:lang w:val="ru-RU"/>
+        </w:rPr>
+        <w:t xml:space="preserve"> </w:t>
+      </w:r>
+      <w:r>
+        <w:rPr>
+          <w:sz w:val="28"/>
+          <w:lang w:val="ru-RU"/>
+        </w:rPr>
+        <w:t xml:space="preserve">Повышение АД в течение </w:t>
+      </w:r>
+      <w:r>
+        <w:rPr>
+          <w:sz w:val="28"/>
+          <w:lang w:val="ru-RU"/>
+        </w:rPr>
+        <w:t>10</w:t>
+      </w:r>
+      <w:r>
+        <w:rPr>
+          <w:sz w:val="28"/>
+          <w:lang w:val="ru-RU"/>
+        </w:rPr>
+        <w:t xml:space="preserve"> </w:t>
+      </w:r>
+      <w:r>
+        <w:rPr>
+          <w:sz w:val="28"/>
+          <w:lang w:val="ru-RU"/>
+        </w:rPr>
+        <w:t xml:space="preserve">лет. Из гипотензивных принимает </w:t>
+      </w:r>
+      <w:r>
+        <w:rPr>
+          <w:sz w:val="28"/>
+          <w:lang w:val="ru-RU"/>
+        </w:rPr>
+        <w:t xml:space="preserve"> </w:t>
       </w:r>
       <w:proofErr w:type="spellStart"/>
       <w:r>
@@ -2131,7 +2079,7 @@
           <w:sz w:val="28"/>
           <w:lang w:val="ru-RU"/>
         </w:rPr>
-        <w:t>Фармасулин</w:t>
+        <w:t>нолипрел</w:t>
       </w:r>
       <w:proofErr w:type="spellEnd"/>
       <w:r>
@@ -2139,311 +2087,14 @@
           <w:sz w:val="28"/>
           <w:lang w:val="ru-RU"/>
         </w:rPr>
-        <w:t xml:space="preserve"> НNР, </w:t>
-      </w:r>
-      <w:proofErr w:type="spellStart"/>
-      <w:r>
-        <w:rPr>
-          <w:sz w:val="28"/>
-          <w:lang w:val="ru-RU"/>
-        </w:rPr>
-        <w:t>диабетон</w:t>
-      </w:r>
-      <w:proofErr w:type="spellEnd"/>
-      <w:r>
-        <w:rPr>
-          <w:sz w:val="28"/>
-          <w:lang w:val="ru-RU"/>
-        </w:rPr>
-        <w:t xml:space="preserve"> МR, </w:t>
-      </w:r>
-    </w:p>
-    <w:p>
-      <w:pPr>
-        <w:ind w:left="-567"/>
-        <w:jc w:val="both"/>
-        <w:rPr>
-          <w:sz w:val="28"/>
-          <w:lang w:val="ru-RU"/>
-        </w:rPr>
-      </w:pPr>
-      <w:r>
-        <w:rPr>
-          <w:sz w:val="28"/>
-          <w:lang w:val="ru-RU"/>
-        </w:rPr>
-        <w:lastRenderedPageBreak/>
-        <w:t>Генсулин R</w:t>
-      </w:r>
-      <w:r>
-        <w:rPr>
-          <w:sz w:val="28"/>
-          <w:lang w:val="ru-RU"/>
-        </w:rPr>
-        <w:t>, Генсулин Н</w:t>
-      </w:r>
-      <w:r>
-        <w:rPr>
-          <w:sz w:val="28"/>
-          <w:lang w:val="ru-RU"/>
-        </w:rPr>
-        <w:t xml:space="preserve">, </w:t>
-      </w:r>
-    </w:p>
-    <w:p>
-      <w:pPr>
-        <w:ind w:left="-567"/>
-        <w:jc w:val="both"/>
-        <w:rPr>
-          <w:sz w:val="28"/>
-          <w:lang w:val="ru-RU"/>
-        </w:rPr>
-      </w:pPr>
-      <w:r>
-        <w:rPr>
-          <w:sz w:val="28"/>
-          <w:lang w:val="ru-RU"/>
-        </w:rPr>
-        <w:t xml:space="preserve">Гликемия </w:t>
-      </w:r>
-      <w:r>
-        <w:rPr>
-          <w:sz w:val="28"/>
-          <w:lang w:val="ru-RU"/>
-        </w:rPr>
-        <w:t>– ммоль/л</w:t>
-      </w:r>
-      <w:r>
-        <w:rPr>
-          <w:sz w:val="28"/>
-          <w:lang w:val="ru-RU"/>
-        </w:rPr>
-        <w:t xml:space="preserve">. </w:t>
-      </w:r>
-      <w:r>
-        <w:rPr>
-          <w:sz w:val="28"/>
-          <w:lang w:val="ru-RU"/>
-        </w:rPr>
-        <w:t>НвАIс -  %</w:t>
-      </w:r>
-      <w:r>
-        <w:rPr>
-          <w:sz w:val="28"/>
-          <w:lang w:val="ru-RU"/>
-        </w:rPr>
-        <w:t xml:space="preserve"> от</w:t>
-      </w:r>
-      <w:proofErr w:type="gramStart"/>
-      <w:r>
-        <w:rPr>
-          <w:sz w:val="28"/>
-          <w:lang w:val="ru-RU"/>
-        </w:rPr>
-        <w:t xml:space="preserve">  </w:t>
-      </w:r>
-      <w:r>
-        <w:rPr>
-          <w:sz w:val="28"/>
-          <w:lang w:val="ru-RU"/>
-        </w:rPr>
-        <w:t>.</w:t>
-      </w:r>
-      <w:proofErr w:type="gramEnd"/>
-      <w:r>
-        <w:rPr>
-          <w:sz w:val="28"/>
-          <w:lang w:val="ru-RU"/>
-        </w:rPr>
-        <w:t xml:space="preserve"> </w:t>
-      </w:r>
-      <w:r>
-        <w:rPr>
-          <w:sz w:val="28"/>
-          <w:lang w:val="ru-RU"/>
-        </w:rPr>
-        <w:t xml:space="preserve">Последнее </w:t>
-      </w:r>
-      <w:proofErr w:type="spellStart"/>
-      <w:r>
-        <w:rPr>
-          <w:sz w:val="28"/>
-          <w:lang w:val="ru-RU"/>
-        </w:rPr>
-        <w:t>стац</w:t>
-      </w:r>
-      <w:proofErr w:type="spellEnd"/>
-      <w:r>
-        <w:rPr>
-          <w:sz w:val="28"/>
-          <w:lang w:val="ru-RU"/>
-        </w:rPr>
-        <w:t xml:space="preserve">. лечение  в </w:t>
-      </w:r>
-      <w:r>
-        <w:rPr>
-          <w:sz w:val="28"/>
-          <w:lang w:val="ru-RU"/>
-        </w:rPr>
-        <w:t>…</w:t>
-      </w:r>
-      <w:r>
-        <w:rPr>
-          <w:sz w:val="28"/>
-          <w:lang w:val="ru-RU"/>
-        </w:rPr>
-        <w:t xml:space="preserve">г. Боли в н/к </w:t>
-      </w:r>
-      <w:r>
-        <w:rPr>
-          <w:sz w:val="28"/>
-          <w:lang w:val="ru-RU"/>
-        </w:rPr>
-        <w:t xml:space="preserve">с начала заболевания </w:t>
-      </w:r>
-      <w:r>
-        <w:rPr>
-          <w:sz w:val="28"/>
-          <w:lang w:val="ru-RU"/>
-        </w:rPr>
-        <w:t xml:space="preserve">в течение </w:t>
-      </w:r>
-      <w:r>
-        <w:rPr>
-          <w:sz w:val="28"/>
-          <w:lang w:val="ru-RU"/>
-        </w:rPr>
-        <w:t xml:space="preserve">… </w:t>
-      </w:r>
-      <w:r>
-        <w:rPr>
-          <w:sz w:val="28"/>
-          <w:lang w:val="ru-RU"/>
-        </w:rPr>
-        <w:t>лет.</w:t>
-      </w:r>
-      <w:r>
-        <w:rPr>
-          <w:sz w:val="28"/>
-          <w:lang w:val="ru-RU"/>
-        </w:rPr>
-        <w:t xml:space="preserve"> </w:t>
-      </w:r>
-      <w:r>
-        <w:rPr>
-          <w:sz w:val="28"/>
-          <w:lang w:val="ru-RU"/>
-        </w:rPr>
-        <w:t xml:space="preserve"> Повышение АД в течение </w:t>
-      </w:r>
-      <w:r>
-        <w:rPr>
-          <w:sz w:val="28"/>
-          <w:lang w:val="ru-RU"/>
-        </w:rPr>
-        <w:t xml:space="preserve">… </w:t>
-      </w:r>
-      <w:r>
-        <w:rPr>
-          <w:sz w:val="28"/>
-          <w:lang w:val="ru-RU"/>
-        </w:rPr>
-        <w:t>лет. Из гипотензивных принимает …</w:t>
-      </w:r>
-    </w:p>
-    <w:p>
-      <w:pPr>
-        <w:ind w:left="-567"/>
-        <w:jc w:val="both"/>
-        <w:rPr>
-          <w:sz w:val="28"/>
-          <w:szCs w:val="20"/>
-          <w:lang w:val="ru-RU"/>
-        </w:rPr>
-      </w:pPr>
-      <w:r>
-        <w:rPr>
-          <w:sz w:val="28"/>
-          <w:lang w:val="ru-RU"/>
-        </w:rPr>
-        <w:t xml:space="preserve">ТТГ –   (0,3-4,0) </w:t>
-      </w:r>
-      <w:proofErr w:type="spellStart"/>
-      <w:r>
-        <w:rPr>
-          <w:sz w:val="28"/>
-          <w:lang w:val="ru-RU"/>
-        </w:rPr>
-        <w:t>Мме</w:t>
-      </w:r>
-      <w:proofErr w:type="spellEnd"/>
-      <w:r>
-        <w:rPr>
-          <w:sz w:val="28"/>
-          <w:lang w:val="ru-RU"/>
-        </w:rPr>
-        <w:t>/</w:t>
-      </w:r>
-      <w:r>
-        <w:rPr>
-          <w:sz w:val="28"/>
-          <w:lang w:val="ru-RU"/>
-        </w:rPr>
-        <w:t>м</w:t>
-      </w:r>
-      <w:r>
-        <w:rPr>
-          <w:sz w:val="28"/>
-          <w:lang w:val="ru-RU"/>
-        </w:rPr>
-        <w:t>л</w:t>
-      </w:r>
-      <w:r>
-        <w:rPr>
-          <w:sz w:val="28"/>
-          <w:lang w:val="ru-RU"/>
-        </w:rPr>
-        <w:t xml:space="preserve">; </w:t>
-      </w:r>
-      <w:r>
-        <w:rPr>
-          <w:sz w:val="28"/>
-          <w:lang w:val="ru-RU"/>
-        </w:rPr>
-        <w:t>АТ ТПО –  (0-30) МЕ/мл</w:t>
-      </w:r>
-      <w:r>
-        <w:rPr>
-          <w:sz w:val="28"/>
-          <w:lang w:val="ru-RU"/>
-        </w:rPr>
-        <w:t xml:space="preserve"> от …</w:t>
-      </w:r>
-      <w:proofErr w:type="gramStart"/>
-      <w:r>
-        <w:rPr>
-          <w:sz w:val="28"/>
-          <w:lang w:val="ru-RU"/>
-        </w:rPr>
-        <w:t xml:space="preserve"> .</w:t>
-      </w:r>
-      <w:proofErr w:type="gramEnd"/>
-    </w:p>
-    <w:p>
-      <w:pPr>
-        <w:ind w:left="-567"/>
-        <w:jc w:val="both"/>
-        <w:rPr>
-          <w:sz w:val="28"/>
-          <w:lang w:val="ru-RU"/>
-        </w:rPr>
-      </w:pPr>
-      <w:r>
-        <w:rPr>
-          <w:sz w:val="28"/>
-          <w:lang w:val="ru-RU"/>
-        </w:rPr>
-        <w:t>Госпитализирован  в обл. энд. диспансер для коррекции инсулинотерапии, ССТ, лечения хр. осложнений СД.</w:t>
+        <w:t xml:space="preserve"> форте. </w:t>
+      </w:r>
+      <w:r>
+        <w:rPr>
+          <w:sz w:val="28"/>
+          <w:lang w:val="ru-RU"/>
+        </w:rPr>
+        <w:t>Госпитализирован  в обл. энд. диспансер для коррекции ССТ, лечения хр. осложнений СД.</w:t>
       </w:r>
       <w:r>
         <w:rPr>
@@ -3471,6 +3122,7 @@
               <w:rPr>
                 <w:lang w:val="ru-RU"/>
               </w:rPr>
+              <w:lastRenderedPageBreak/>
               <w:t>24.11</w:t>
             </w:r>
           </w:p>
@@ -4028,7 +3680,25 @@
           <w:szCs w:val="28"/>
           <w:lang w:val="ru-RU"/>
         </w:rPr>
-        <w:t xml:space="preserve"> Nа –</w:t>
+        <w:t xml:space="preserve"> </w:t>
+      </w:r>
+      <w:proofErr w:type="spellStart"/>
+      <w:r>
+        <w:rPr>
+          <w:sz w:val="28"/>
+          <w:szCs w:val="28"/>
+          <w:lang w:val="ru-RU"/>
+        </w:rPr>
+        <w:t>Nа</w:t>
+      </w:r>
+      <w:proofErr w:type="spellEnd"/>
+      <w:r>
+        <w:rPr>
+          <w:sz w:val="28"/>
+          <w:szCs w:val="28"/>
+          <w:lang w:val="ru-RU"/>
+        </w:rPr>
+        <w:t xml:space="preserve"> –</w:t>
       </w:r>
       <w:r>
         <w:rPr>
@@ -4414,7 +4084,6 @@
         <w:gridCol w:w="993"/>
         <w:gridCol w:w="992"/>
         <w:gridCol w:w="992"/>
-        <w:gridCol w:w="992"/>
       </w:tblGrid>
       <w:tr>
         <w:tc>
@@ -4541,28 +4210,6 @@
                 <w:lang w:val="ru-RU"/>
               </w:rPr>
               <w:t>20.00</w:t>
-            </w:r>
-          </w:p>
-        </w:tc>
-        <w:tc>
-          <w:tcPr>
-            <w:tcW w:w="992" w:type="dxa"/>
-          </w:tcPr>
-          <w:p>
-            <w:pPr>
-              <w:rPr>
-                <w:sz w:val="28"/>
-                <w:szCs w:val="28"/>
-                <w:lang w:val="ru-RU"/>
-              </w:rPr>
-            </w:pPr>
-            <w:r>
-              <w:rPr>
-                <w:sz w:val="28"/>
-                <w:szCs w:val="28"/>
-                <w:lang w:val="ru-RU"/>
-              </w:rPr>
-              <w:t>22.00</w:t>
             </w:r>
           </w:p>
         </w:tc>
@@ -4654,6 +4301,30 @@
             </w:r>
           </w:p>
         </w:tc>
+      </w:tr>
+      <w:tr>
+        <w:tc>
+          <w:tcPr>
+            <w:tcW w:w="2518" w:type="dxa"/>
+          </w:tcPr>
+          <w:p>
+            <w:pPr>
+              <w:rPr>
+                <w:sz w:val="28"/>
+                <w:szCs w:val="28"/>
+                <w:lang w:val="ru-RU"/>
+              </w:rPr>
+            </w:pPr>
+            <w:r>
+              <w:rPr>
+                <w:sz w:val="28"/>
+                <w:szCs w:val="28"/>
+                <w:lang w:val="ru-RU"/>
+              </w:rPr>
+              <w:t>24.11</w:t>
+            </w:r>
+          </w:p>
+        </w:tc>
         <w:tc>
           <w:tcPr>
             <w:tcW w:w="992" w:type="dxa"/>
@@ -4666,6 +4337,80 @@
                 <w:lang w:val="ru-RU"/>
               </w:rPr>
             </w:pPr>
+            <w:r>
+              <w:rPr>
+                <w:sz w:val="28"/>
+                <w:szCs w:val="28"/>
+                <w:lang w:val="ru-RU"/>
+              </w:rPr>
+              <w:t>8,5</w:t>
+            </w:r>
+          </w:p>
+        </w:tc>
+        <w:tc>
+          <w:tcPr>
+            <w:tcW w:w="993" w:type="dxa"/>
+          </w:tcPr>
+          <w:p>
+            <w:pPr>
+              <w:rPr>
+                <w:sz w:val="28"/>
+                <w:szCs w:val="28"/>
+                <w:lang w:val="ru-RU"/>
+              </w:rPr>
+            </w:pPr>
+            <w:r>
+              <w:rPr>
+                <w:sz w:val="28"/>
+                <w:szCs w:val="28"/>
+                <w:lang w:val="ru-RU"/>
+              </w:rPr>
+              <w:t>12,0</w:t>
+            </w:r>
+          </w:p>
+        </w:tc>
+        <w:tc>
+          <w:tcPr>
+            <w:tcW w:w="992" w:type="dxa"/>
+          </w:tcPr>
+          <w:p>
+            <w:pPr>
+              <w:rPr>
+                <w:sz w:val="28"/>
+                <w:szCs w:val="28"/>
+                <w:lang w:val="ru-RU"/>
+              </w:rPr>
+            </w:pPr>
+            <w:r>
+              <w:rPr>
+                <w:sz w:val="28"/>
+                <w:szCs w:val="28"/>
+                <w:lang w:val="ru-RU"/>
+              </w:rPr>
+              <w:t>12,1</w:t>
+            </w:r>
+          </w:p>
+        </w:tc>
+        <w:tc>
+          <w:tcPr>
+            <w:tcW w:w="992" w:type="dxa"/>
+          </w:tcPr>
+          <w:p>
+            <w:pPr>
+              <w:rPr>
+                <w:sz w:val="28"/>
+                <w:szCs w:val="28"/>
+                <w:lang w:val="ru-RU"/>
+              </w:rPr>
+            </w:pPr>
+            <w:r>
+              <w:rPr>
+                <w:sz w:val="28"/>
+                <w:szCs w:val="28"/>
+                <w:lang w:val="ru-RU"/>
+              </w:rPr>
+              <w:t>9,6</w:t>
+            </w:r>
           </w:p>
         </w:tc>
       </w:tr>
@@ -4688,7 +4433,7 @@
                 <w:szCs w:val="28"/>
                 <w:lang w:val="ru-RU"/>
               </w:rPr>
-              <w:t>24.11</w:t>
+              <w:t>26.11</w:t>
             </w:r>
           </w:p>
         </w:tc>
@@ -4710,7 +4455,7 @@
                 <w:szCs w:val="28"/>
                 <w:lang w:val="ru-RU"/>
               </w:rPr>
-              <w:t>8,5</w:t>
+              <w:t>9,9</w:t>
             </w:r>
           </w:p>
         </w:tc>
@@ -4732,7 +4477,7 @@
                 <w:szCs w:val="28"/>
                 <w:lang w:val="ru-RU"/>
               </w:rPr>
-              <w:t>12,0</w:t>
+              <w:t>9,9</w:t>
             </w:r>
           </w:p>
         </w:tc>
@@ -4754,7 +4499,7 @@
                 <w:szCs w:val="28"/>
                 <w:lang w:val="ru-RU"/>
               </w:rPr>
-              <w:t>12,1</w:t>
+              <w:t>7,3</w:t>
             </w:r>
           </w:p>
         </w:tc>
@@ -4776,22 +4521,8 @@
                 <w:szCs w:val="28"/>
                 <w:lang w:val="ru-RU"/>
               </w:rPr>
-              <w:t>9,6</w:t>
+              <w:t>8,6</w:t>
             </w:r>
-          </w:p>
-        </w:tc>
-        <w:tc>
-          <w:tcPr>
-            <w:tcW w:w="992" w:type="dxa"/>
-          </w:tcPr>
-          <w:p>
-            <w:pPr>
-              <w:rPr>
-                <w:sz w:val="28"/>
-                <w:szCs w:val="28"/>
-                <w:lang w:val="ru-RU"/>
-              </w:rPr>
-            </w:pPr>
           </w:p>
         </w:tc>
       </w:tr>
@@ -4814,132 +4545,6 @@
                 <w:szCs w:val="28"/>
                 <w:lang w:val="ru-RU"/>
               </w:rPr>
-              <w:t>26.11</w:t>
-            </w:r>
-          </w:p>
-        </w:tc>
-        <w:tc>
-          <w:tcPr>
-            <w:tcW w:w="992" w:type="dxa"/>
-          </w:tcPr>
-          <w:p>
-            <w:pPr>
-              <w:rPr>
-                <w:sz w:val="28"/>
-                <w:szCs w:val="28"/>
-                <w:lang w:val="ru-RU"/>
-              </w:rPr>
-            </w:pPr>
-            <w:r>
-              <w:rPr>
-                <w:sz w:val="28"/>
-                <w:szCs w:val="28"/>
-                <w:lang w:val="ru-RU"/>
-              </w:rPr>
-              <w:t>9,9</w:t>
-            </w:r>
-          </w:p>
-        </w:tc>
-        <w:tc>
-          <w:tcPr>
-            <w:tcW w:w="993" w:type="dxa"/>
-          </w:tcPr>
-          <w:p>
-            <w:pPr>
-              <w:rPr>
-                <w:sz w:val="28"/>
-                <w:szCs w:val="28"/>
-                <w:lang w:val="ru-RU"/>
-              </w:rPr>
-            </w:pPr>
-            <w:r>
-              <w:rPr>
-                <w:sz w:val="28"/>
-                <w:szCs w:val="28"/>
-                <w:lang w:val="ru-RU"/>
-              </w:rPr>
-              <w:t>9,9</w:t>
-            </w:r>
-          </w:p>
-        </w:tc>
-        <w:tc>
-          <w:tcPr>
-            <w:tcW w:w="992" w:type="dxa"/>
-          </w:tcPr>
-          <w:p>
-            <w:pPr>
-              <w:rPr>
-                <w:sz w:val="28"/>
-                <w:szCs w:val="28"/>
-                <w:lang w:val="ru-RU"/>
-              </w:rPr>
-            </w:pPr>
-            <w:r>
-              <w:rPr>
-                <w:sz w:val="28"/>
-                <w:szCs w:val="28"/>
-                <w:lang w:val="ru-RU"/>
-              </w:rPr>
-              <w:t>7,3</w:t>
-            </w:r>
-          </w:p>
-        </w:tc>
-        <w:tc>
-          <w:tcPr>
-            <w:tcW w:w="992" w:type="dxa"/>
-          </w:tcPr>
-          <w:p>
-            <w:pPr>
-              <w:rPr>
-                <w:sz w:val="28"/>
-                <w:szCs w:val="28"/>
-                <w:lang w:val="ru-RU"/>
-              </w:rPr>
-            </w:pPr>
-            <w:r>
-              <w:rPr>
-                <w:sz w:val="28"/>
-                <w:szCs w:val="28"/>
-                <w:lang w:val="ru-RU"/>
-              </w:rPr>
-              <w:t>8,6</w:t>
-            </w:r>
-          </w:p>
-        </w:tc>
-        <w:tc>
-          <w:tcPr>
-            <w:tcW w:w="992" w:type="dxa"/>
-          </w:tcPr>
-          <w:p>
-            <w:pPr>
-              <w:rPr>
-                <w:sz w:val="28"/>
-                <w:szCs w:val="28"/>
-                <w:lang w:val="ru-RU"/>
-              </w:rPr>
-            </w:pPr>
-          </w:p>
-        </w:tc>
-      </w:tr>
-      <w:tr>
-        <w:tc>
-          <w:tcPr>
-            <w:tcW w:w="2518" w:type="dxa"/>
-          </w:tcPr>
-          <w:p>
-            <w:pPr>
-              <w:rPr>
-                <w:sz w:val="28"/>
-                <w:szCs w:val="28"/>
-                <w:lang w:val="ru-RU"/>
-              </w:rPr>
-            </w:pPr>
-            <w:r>
-              <w:rPr>
-                <w:sz w:val="28"/>
-                <w:szCs w:val="28"/>
-                <w:lang w:val="ru-RU"/>
-              </w:rPr>
               <w:t>28.11</w:t>
             </w:r>
           </w:p>
@@ -5032,106 +4637,6 @@
             </w:r>
           </w:p>
         </w:tc>
-        <w:tc>
-          <w:tcPr>
-            <w:tcW w:w="992" w:type="dxa"/>
-          </w:tcPr>
-          <w:p>
-            <w:pPr>
-              <w:rPr>
-                <w:sz w:val="28"/>
-                <w:szCs w:val="28"/>
-                <w:lang w:val="ru-RU"/>
-              </w:rPr>
-            </w:pPr>
-          </w:p>
-        </w:tc>
-      </w:tr>
-      <w:tr>
-        <w:tc>
-          <w:tcPr>
-            <w:tcW w:w="2518" w:type="dxa"/>
-          </w:tcPr>
-          <w:p>
-            <w:pPr>
-              <w:rPr>
-                <w:sz w:val="28"/>
-                <w:szCs w:val="28"/>
-                <w:lang w:val="ru-RU"/>
-              </w:rPr>
-            </w:pPr>
-          </w:p>
-        </w:tc>
-        <w:tc>
-          <w:tcPr>
-            <w:tcW w:w="992" w:type="dxa"/>
-          </w:tcPr>
-          <w:p>
-            <w:pPr>
-              <w:rPr>
-                <w:sz w:val="28"/>
-                <w:szCs w:val="28"/>
-                <w:lang w:val="ru-RU"/>
-              </w:rPr>
-            </w:pPr>
-          </w:p>
-        </w:tc>
-        <w:tc>
-          <w:tcPr>
-            <w:tcW w:w="993" w:type="dxa"/>
-          </w:tcPr>
-          <w:p>
-            <w:pPr>
-              <w:rPr>
-                <w:sz w:val="28"/>
-                <w:szCs w:val="28"/>
-                <w:lang w:val="ru-RU"/>
-              </w:rPr>
-            </w:pPr>
-          </w:p>
-        </w:tc>
-        <w:tc>
-          <w:tcPr>
-            <w:tcW w:w="992" w:type="dxa"/>
-          </w:tcPr>
-          <w:p>
-            <w:pPr>
-              <w:rPr>
-                <w:sz w:val="28"/>
-                <w:szCs w:val="28"/>
-                <w:lang w:val="ru-RU"/>
-              </w:rPr>
-            </w:pPr>
-          </w:p>
-        </w:tc>
-        <w:tc>
-          <w:tcPr>
-            <w:tcW w:w="992" w:type="dxa"/>
-          </w:tcPr>
-          <w:p>
-            <w:pPr>
-              <w:rPr>
-                <w:sz w:val="28"/>
-                <w:szCs w:val="28"/>
-                <w:lang w:val="ru-RU"/>
-              </w:rPr>
-            </w:pPr>
-          </w:p>
-        </w:tc>
-        <w:tc>
-          <w:tcPr>
-            <w:tcW w:w="992" w:type="dxa"/>
-          </w:tcPr>
-          <w:p>
-            <w:pPr>
-              <w:rPr>
-                <w:sz w:val="28"/>
-                <w:szCs w:val="28"/>
-                <w:lang w:val="ru-RU"/>
-              </w:rPr>
-            </w:pPr>
-          </w:p>
-        </w:tc>
       </w:tr>
     </w:tbl>
     <w:p>
@@ -5144,6 +4649,14 @@
           <w:lang w:val="ru-RU"/>
         </w:rPr>
       </w:pPr>
+      <w:r>
+        <w:rPr>
+          <w:sz w:val="28"/>
+          <w:u w:val="single"/>
+          <w:lang w:val="ru-RU"/>
+        </w:rPr>
+        <w:t>24.11.17</w:t>
+      </w:r>
       <w:r>
         <w:rPr>
           <w:sz w:val="28"/>
@@ -5193,6 +4706,79 @@
         </w:rPr>
         <w:t xml:space="preserve"> </w:t>
       </w:r>
+      <w:r>
+        <w:rPr>
+          <w:sz w:val="28"/>
+          <w:lang w:val="ru-RU"/>
+        </w:rPr>
+        <w:t xml:space="preserve">Диабетическая дистальная симметричная </w:t>
+      </w:r>
+      <w:proofErr w:type="spellStart"/>
+      <w:r>
+        <w:rPr>
+          <w:sz w:val="28"/>
+          <w:lang w:val="ru-RU"/>
+        </w:rPr>
+        <w:t>полинейропатия</w:t>
+      </w:r>
+      <w:proofErr w:type="spellEnd"/>
+      <w:r>
+        <w:rPr>
+          <w:sz w:val="28"/>
+          <w:lang w:val="ru-RU"/>
+        </w:rPr>
+        <w:t xml:space="preserve"> н/к, сенсомоторная форма (NSS 2, NDS 2),  Энцефалопатия 1 </w:t>
+      </w:r>
+      <w:proofErr w:type="spellStart"/>
+      <w:proofErr w:type="gramStart"/>
+      <w:r>
+        <w:rPr>
+          <w:sz w:val="28"/>
+          <w:lang w:val="ru-RU"/>
+        </w:rPr>
+        <w:t>ст</w:t>
+      </w:r>
+      <w:proofErr w:type="spellEnd"/>
+      <w:proofErr w:type="gramEnd"/>
+      <w:r>
+        <w:rPr>
+          <w:sz w:val="28"/>
+          <w:lang w:val="ru-RU"/>
+        </w:rPr>
+        <w:t>, сочетанного генеза (</w:t>
+      </w:r>
+      <w:proofErr w:type="spellStart"/>
+      <w:r>
+        <w:rPr>
+          <w:sz w:val="28"/>
+          <w:lang w:val="ru-RU"/>
+        </w:rPr>
+        <w:t>дисметаболическая</w:t>
+      </w:r>
+      <w:proofErr w:type="spellEnd"/>
+      <w:r>
+        <w:rPr>
+          <w:sz w:val="28"/>
+          <w:lang w:val="ru-RU"/>
+        </w:rPr>
+        <w:t xml:space="preserve">, сосудистая), </w:t>
+      </w:r>
+      <w:proofErr w:type="spellStart"/>
+      <w:r>
+        <w:rPr>
+          <w:sz w:val="28"/>
+          <w:lang w:val="ru-RU"/>
+        </w:rPr>
+        <w:t>цереброастенический</w:t>
+      </w:r>
+      <w:proofErr w:type="spellEnd"/>
+      <w:r>
+        <w:rPr>
+          <w:sz w:val="28"/>
+          <w:lang w:val="ru-RU"/>
+        </w:rPr>
+        <w:t xml:space="preserve"> с-м. </w:t>
+      </w:r>
     </w:p>
     <w:p>
       <w:pPr>
@@ -5210,6 +4796,14 @@
           <w:u w:val="single"/>
           <w:lang w:val="ru-RU"/>
         </w:rPr>
+        <w:t>27.11.17</w:t>
+      </w:r>
+      <w:r>
+        <w:rPr>
+          <w:sz w:val="28"/>
+          <w:u w:val="single"/>
+          <w:lang w:val="ru-RU"/>
+        </w:rPr>
         <w:t>Окулист</w:t>
       </w:r>
       <w:r>
@@ -5222,10 +4816,35 @@
       <w:r>
         <w:rPr>
           <w:sz w:val="28"/>
-          <w:lang w:val="en-US"/>
-        </w:rPr>
-        <w:t>VIS</w:t>
-      </w:r>
+          <w:lang w:val="ru-RU"/>
+        </w:rPr>
+        <w:t xml:space="preserve">ОД в </w:t>
+      </w:r>
+      <w:proofErr w:type="spellStart"/>
+      <w:r>
+        <w:rPr>
+          <w:sz w:val="28"/>
+          <w:lang w:val="ru-RU"/>
+        </w:rPr>
+        <w:t>стекловедном</w:t>
+      </w:r>
+      <w:proofErr w:type="spellEnd"/>
+      <w:r>
+        <w:rPr>
+          <w:sz w:val="28"/>
+          <w:lang w:val="ru-RU"/>
+        </w:rPr>
+        <w:t xml:space="preserve"> теле плавающие пролиферативные тяжи OS - </w:t>
+      </w:r>
+      <w:proofErr w:type="spellStart"/>
+      <w:r>
+        <w:rPr>
+          <w:sz w:val="28"/>
+          <w:lang w:val="ru-RU"/>
+        </w:rPr>
+        <w:t>авитрия</w:t>
+      </w:r>
+      <w:proofErr w:type="spellEnd"/>
       <w:r>
         <w:rPr>
           <w:sz w:val="28"/>
@@ -5236,86 +4855,62 @@
       <w:r>
         <w:rPr>
           <w:sz w:val="28"/>
-          <w:lang w:val="en-US"/>
-        </w:rPr>
-        <w:t>OD</w:t>
-      </w:r>
-      <w:r>
-        <w:rPr>
-          <w:sz w:val="28"/>
-          <w:lang w:val="ru-RU"/>
-        </w:rPr>
-        <w:t xml:space="preserve">=   </w:t>
-      </w:r>
-      <w:r>
-        <w:rPr>
-          <w:sz w:val="28"/>
-          <w:lang w:val="en-US"/>
-        </w:rPr>
-        <w:t>OS</w:t>
-      </w:r>
-      <w:r>
-        <w:rPr>
-          <w:sz w:val="28"/>
-          <w:lang w:val="ru-RU"/>
-        </w:rPr>
-        <w:t xml:space="preserve">=  </w:t>
-      </w:r>
-      <w:r>
-        <w:rPr>
-          <w:sz w:val="28"/>
-          <w:lang w:val="ru-RU"/>
-        </w:rPr>
-        <w:t xml:space="preserve">  ; </w:t>
-      </w:r>
-      <w:r>
-        <w:rPr>
-          <w:sz w:val="28"/>
-          <w:lang w:val="ru-RU"/>
-        </w:rPr>
-        <w:t>ВГД</w:t>
-      </w:r>
-      <w:r>
-        <w:rPr>
-          <w:sz w:val="28"/>
-          <w:lang w:val="ru-RU"/>
-        </w:rPr>
-        <w:t xml:space="preserve"> </w:t>
-      </w:r>
-      <w:r>
-        <w:rPr>
-          <w:sz w:val="28"/>
-          <w:lang w:val="en-US"/>
-        </w:rPr>
-        <w:t>OD</w:t>
-      </w:r>
-      <w:r>
-        <w:rPr>
-          <w:sz w:val="28"/>
-          <w:lang w:val="ru-RU"/>
-        </w:rPr>
-        <w:t xml:space="preserve">=   </w:t>
-      </w:r>
-      <w:r>
-        <w:rPr>
-          <w:sz w:val="28"/>
-          <w:lang w:val="en-US"/>
-        </w:rPr>
-        <w:t>OS</w:t>
-      </w:r>
-      <w:r>
-        <w:rPr>
-          <w:sz w:val="28"/>
-          <w:lang w:val="ru-RU"/>
-        </w:rPr>
-        <w:t>=</w:t>
-      </w:r>
-      <w:r>
-        <w:rPr>
-          <w:sz w:val="28"/>
-          <w:lang w:val="ru-RU"/>
-        </w:rPr>
-        <w:t xml:space="preserve">   Факосклероз.</w:t>
+          <w:lang w:val="ru-RU"/>
+        </w:rPr>
+        <w:t xml:space="preserve">Д-з: </w:t>
+      </w:r>
+      <w:r>
+        <w:rPr>
+          <w:sz w:val="28"/>
+          <w:lang w:val="ru-RU"/>
+        </w:rPr>
+        <w:t>П</w:t>
+      </w:r>
+      <w:r>
+        <w:rPr>
+          <w:sz w:val="28"/>
+          <w:lang w:val="ru-RU"/>
+        </w:rPr>
+        <w:t xml:space="preserve">ролиферативная  диабетическая  </w:t>
+      </w:r>
+      <w:proofErr w:type="spellStart"/>
+      <w:r>
+        <w:rPr>
+          <w:sz w:val="28"/>
+          <w:lang w:val="ru-RU"/>
+        </w:rPr>
+        <w:t>ретинопатия</w:t>
+      </w:r>
+      <w:proofErr w:type="spellEnd"/>
+      <w:r>
+        <w:rPr>
+          <w:sz w:val="28"/>
+          <w:lang w:val="ru-RU"/>
+        </w:rPr>
+        <w:t xml:space="preserve"> ОИ. </w:t>
+      </w:r>
+      <w:r>
+        <w:rPr>
+          <w:sz w:val="28"/>
+          <w:lang w:val="ru-RU"/>
+        </w:rPr>
+        <w:t xml:space="preserve"> Осложненная катаракта ОИ, </w:t>
+      </w:r>
+      <w:proofErr w:type="spellStart"/>
+      <w:r>
+        <w:rPr>
+          <w:sz w:val="28"/>
+          <w:lang w:val="ru-RU"/>
+        </w:rPr>
+        <w:t>Авитрия</w:t>
+      </w:r>
+      <w:proofErr w:type="spellEnd"/>
+      <w:r>
+        <w:rPr>
+          <w:sz w:val="28"/>
+          <w:lang w:val="ru-RU"/>
+        </w:rPr>
+        <w:t xml:space="preserve"> OS. </w:t>
       </w:r>
     </w:p>
     <w:p>
@@ -5328,47 +4923,28 @@
           <w:lang w:val="ru-RU"/>
         </w:rPr>
       </w:pPr>
-      <w:sdt>
-        <w:sdtPr>
-          <w:rPr>
-            <w:sz w:val="28"/>
-            <w:lang w:val="ru-RU"/>
-          </w:rPr>
-          <w:id w:val="1272982356"/>
-          <w:placeholder>
-            <w:docPart w:val="3755473979B24CB896600859156E5B44"/>
-          </w:placeholder>
-          <w:showingPlcHdr/>
-          <w:comboBox>
-            <w:listItem w:value="Выберите элемент."/>
-            <w:listItem w:displayText="Оптические среды прозрачны." w:value="Оптические среды прозрачны."/>
-            <w:listItem w:displayText="Помутнения в хрусталиках ОИ" w:value="Помутнения в хрусталиках ОИ"/>
-            <w:listItem w:displayText="Начальные помутнения в хрусталиках ОИ." w:value="Начальные помутнения в хрусталиках ОИ."/>
-          </w:comboBox>
-        </w:sdtPr>
-        <w:sdtEndPr/>
-        <w:sdtContent>
-          <w:r>
-            <w:rPr>
-              <w:rStyle w:val="aa"/>
-            </w:rPr>
-            <w:t>Выберите элемент.</w:t>
-          </w:r>
-        </w:sdtContent>
-      </w:sdt>
-      <w:r>
-        <w:rPr>
-          <w:sz w:val="28"/>
-          <w:lang w:val="ru-RU"/>
-        </w:rPr>
-        <w:t xml:space="preserve"> Гл. дно: ДЗН бледно-розовые. Границы четкие</w:t>
-      </w:r>
-      <w:r>
-        <w:rPr>
-          <w:sz w:val="28"/>
-          <w:lang w:val="ru-RU"/>
-        </w:rPr>
-        <w:t>.</w:t>
+      <w:r>
+        <w:rPr>
+          <w:sz w:val="28"/>
+          <w:u w:val="single"/>
+          <w:lang w:val="ru-RU"/>
+        </w:rPr>
+        <w:t>20.11.17</w:t>
+      </w:r>
+      <w:r>
+        <w:rPr>
+          <w:sz w:val="28"/>
+          <w:u w:val="single"/>
+          <w:lang w:val="ru-RU"/>
+        </w:rPr>
+        <w:t>ЭКГ</w:t>
+      </w:r>
+      <w:r>
+        <w:rPr>
+          <w:sz w:val="28"/>
+          <w:lang w:val="ru-RU"/>
+        </w:rPr>
+        <w:t>:</w:t>
       </w:r>
       <w:r>
         <w:rPr>
@@ -5382,171 +4958,21 @@
           <w:sz w:val="28"/>
           <w:lang w:val="ru-RU"/>
         </w:rPr>
-        <w:t xml:space="preserve">А:V </w:t>
-      </w:r>
-      <w:sdt>
-        <w:sdtPr>
-          <w:rPr>
-            <w:lang w:val="ru-RU"/>
-          </w:rPr>
-          <w:id w:val="886151204"/>
-          <w:placeholder>
-            <w:docPart w:val="DefaultPlaceholder_1082065159"/>
-          </w:placeholder>
-          <w:comboBox>
-            <w:listItem w:displayText="1:2 " w:value="1:2 "/>
-            <w:listItem w:displayText="2:3" w:value="2:3"/>
-          </w:comboBox>
-        </w:sdtPr>
-        <w:sdtEndPr/>
-        <w:sdtContent>
-          <w:r>
-            <w:rPr>
-              <w:lang w:val="ru-RU"/>
-            </w:rPr>
-            <w:t>1:2</w:t>
-          </w:r>
-        </w:sdtContent>
-      </w:sdt>
-      <w:r>
-        <w:rPr>
-          <w:sz w:val="28"/>
-          <w:lang w:val="ru-RU"/>
-        </w:rPr>
-        <w:t xml:space="preserve"> </w:t>
-      </w:r>
-      <w:r>
-        <w:rPr>
-          <w:sz w:val="28"/>
-          <w:lang w:val="ru-RU"/>
-        </w:rPr>
-        <w:t>Сос</w:t>
-      </w:r>
-      <w:r>
-        <w:rPr>
-          <w:sz w:val="28"/>
-          <w:lang w:val="ru-RU"/>
-        </w:rPr>
-        <w:t>уды</w:t>
-      </w:r>
-      <w:r>
-        <w:rPr>
-          <w:sz w:val="28"/>
-          <w:lang w:val="ru-RU"/>
-        </w:rPr>
-        <w:t xml:space="preserve"> сужены, склерозированы.  </w:t>
-      </w:r>
-      <w:proofErr w:type="spellStart"/>
-      <w:r>
-        <w:rPr>
-          <w:sz w:val="28"/>
-          <w:lang w:val="ru-RU"/>
-        </w:rPr>
-        <w:t>Салюс</w:t>
-      </w:r>
-      <w:proofErr w:type="spellEnd"/>
-      <w:r>
-        <w:rPr>
-          <w:sz w:val="28"/>
-          <w:lang w:val="ru-RU"/>
-        </w:rPr>
-        <w:t xml:space="preserve"> I-II. Аномалии венозных сосудов (извитость, колебания калибра).  Вены умеренно полнокровны. Вены неравномерно расширены.</w:t>
-      </w:r>
-      <w:r>
-        <w:rPr>
-          <w:sz w:val="28"/>
-          <w:lang w:val="ru-RU"/>
-        </w:rPr>
-        <w:t xml:space="preserve"> </w:t>
-      </w:r>
-      <w:r>
-        <w:rPr>
-          <w:sz w:val="28"/>
-          <w:lang w:val="ru-RU"/>
-        </w:rPr>
-        <w:t xml:space="preserve">Единичные микроаневризмы, микрогеморрагии.  </w:t>
-      </w:r>
-      <w:r>
-        <w:rPr>
-          <w:sz w:val="28"/>
-          <w:lang w:val="ru-RU"/>
-        </w:rPr>
-        <w:t>В</w:t>
-      </w:r>
-      <w:r>
-        <w:rPr>
-          <w:sz w:val="28"/>
-          <w:lang w:val="ru-RU"/>
-        </w:rPr>
-        <w:t xml:space="preserve"> </w:t>
-      </w:r>
-      <w:r>
-        <w:rPr>
-          <w:sz w:val="28"/>
-          <w:lang w:val="ru-RU"/>
-        </w:rPr>
-        <w:t>макулярной области без особенностей</w:t>
-      </w:r>
-      <w:r>
-        <w:rPr>
-          <w:sz w:val="28"/>
-          <w:lang w:val="ru-RU"/>
-        </w:rPr>
-        <w:t xml:space="preserve"> Д-з: </w:t>
-      </w:r>
-      <w:r>
-        <w:rPr>
-          <w:sz w:val="28"/>
-          <w:lang w:val="ru-RU"/>
-        </w:rPr>
-        <w:t>А</w:t>
-      </w:r>
-      <w:r>
-        <w:rPr>
-          <w:sz w:val="28"/>
-          <w:lang w:val="ru-RU"/>
-        </w:rPr>
-        <w:t xml:space="preserve">нгиопатия сосудов сетчатки ОИ. Начальная катаракта ОИ. Непролиферативная  диабетическая  ретинопатия ОИ. </w:t>
-      </w:r>
-    </w:p>
-    <w:p>
-      <w:pPr>
-        <w:ind w:left="-567"/>
-        <w:jc w:val="both"/>
-        <w:rPr>
-          <w:sz w:val="28"/>
-          <w:szCs w:val="20"/>
-          <w:lang w:val="ru-RU"/>
-        </w:rPr>
-      </w:pPr>
-      <w:r>
-        <w:rPr>
-          <w:sz w:val="28"/>
-          <w:u w:val="single"/>
-          <w:lang w:val="ru-RU"/>
-        </w:rPr>
-        <w:t>ЭКГ</w:t>
-      </w:r>
-      <w:r>
-        <w:rPr>
-          <w:sz w:val="28"/>
-          <w:lang w:val="ru-RU"/>
-        </w:rPr>
-        <w:t>:</w:t>
-      </w:r>
-      <w:r>
-        <w:rPr>
-          <w:sz w:val="28"/>
-          <w:lang w:val="ru-RU"/>
-        </w:rPr>
-        <w:t xml:space="preserve"> </w:t>
-      </w:r>
-      <w:r>
-        <w:rPr>
-          <w:sz w:val="28"/>
-          <w:lang w:val="ru-RU"/>
-        </w:rPr>
-        <w:t xml:space="preserve">ЧСС - уд/мин. Вольтаж </w:t>
+        <w:t>ЧСС -</w:t>
+      </w:r>
+      <w:r>
+        <w:rPr>
+          <w:sz w:val="28"/>
+          <w:lang w:val="ru-RU"/>
+        </w:rPr>
+        <w:t>75</w:t>
+      </w:r>
+      <w:r>
+        <w:rPr>
+          <w:sz w:val="28"/>
+          <w:lang w:val="ru-RU"/>
+        </w:rPr>
+        <w:t xml:space="preserve"> уд/мин. Вольтаж </w:t>
       </w:r>
       <w:sdt>
         <w:sdtPr>
@@ -5572,7 +4998,7 @@
               <w:sz w:val="28"/>
               <w:lang w:val="ru-RU"/>
             </w:rPr>
-            <w:t>сохранен.</w:t>
+            <w:t>снижен.</w:t>
           </w:r>
         </w:sdtContent>
       </w:sdt>
@@ -5581,7 +5007,14 @@
           <w:sz w:val="28"/>
           <w:lang w:val="ru-RU"/>
         </w:rPr>
-        <w:t xml:space="preserve">  Ритм синусовый, тахикардия. Эл</w:t>
+        <w:t xml:space="preserve">  Ритм синусовый</w:t>
+      </w:r>
+      <w:r>
+        <w:rPr>
+          <w:sz w:val="28"/>
+          <w:lang w:val="ru-RU"/>
+        </w:rPr>
+        <w:t>. Эл</w:t>
       </w:r>
       <w:proofErr w:type="gramStart"/>
       <w:r>
@@ -5613,21 +5046,7 @@
           <w:sz w:val="28"/>
           <w:lang w:val="ru-RU"/>
         </w:rPr>
-        <w:t xml:space="preserve">сь </w:t>
-      </w:r>
-      <w:r>
-        <w:rPr>
-          <w:sz w:val="28"/>
-          <w:lang w:val="ru-RU"/>
-        </w:rPr>
-        <w:t>не</w:t>
-      </w:r>
-      <w:r>
-        <w:rPr>
-          <w:sz w:val="28"/>
-          <w:lang w:val="ru-RU"/>
-        </w:rPr>
-        <w:t xml:space="preserve"> отклонена</w:t>
+        <w:t>сь отклонена</w:t>
       </w:r>
       <w:r>
         <w:rPr>
@@ -5641,7 +5060,7 @@
           <w:sz w:val="28"/>
           <w:lang w:val="ru-RU"/>
         </w:rPr>
-        <w:t xml:space="preserve">.  Гипертрофия левого желудочка. </w:t>
+        <w:t>.  Гипертрофия левого желудочка</w:t>
       </w:r>
       <w:proofErr w:type="gramStart"/>
       <w:r>
@@ -5649,278 +5068,7 @@
           <w:sz w:val="28"/>
           <w:lang w:val="ru-RU"/>
         </w:rPr>
-        <w:t>Диффузные</w:t>
-      </w:r>
-      <w:proofErr w:type="gramEnd"/>
-      <w:r>
-        <w:rPr>
-          <w:sz w:val="28"/>
-          <w:lang w:val="ru-RU"/>
-        </w:rPr>
-        <w:t xml:space="preserve"> изменения миокарда. </w:t>
-      </w:r>
-    </w:p>
-    <w:p>
-      <w:pPr>
-        <w:ind w:left="-567"/>
-        <w:jc w:val="both"/>
-        <w:rPr>
-          <w:sz w:val="28"/>
-          <w:lang w:val="ru-RU"/>
-        </w:rPr>
-      </w:pPr>
-      <w:r>
-        <w:rPr>
-          <w:sz w:val="28"/>
-          <w:u w:val="single"/>
-          <w:lang w:val="ru-RU"/>
-        </w:rPr>
-        <w:t>Кардиолог</w:t>
-      </w:r>
-      <w:r>
-        <w:rPr>
-          <w:sz w:val="28"/>
-          <w:lang w:val="ru-RU"/>
-        </w:rPr>
-        <w:t xml:space="preserve">: </w:t>
-      </w:r>
-    </w:p>
-    <w:p>
-      <w:pPr>
-        <w:ind w:left="-567"/>
-        <w:jc w:val="both"/>
-        <w:rPr>
-          <w:lang w:val="ru-RU"/>
-        </w:rPr>
-      </w:pPr>
-      <w:r>
-        <w:rPr>
-          <w:lang w:val="ru-RU"/>
-        </w:rPr>
-        <w:t>Рек</w:t>
-      </w:r>
-      <w:proofErr w:type="gramStart"/>
-      <w:r>
-        <w:rPr>
-          <w:lang w:val="ru-RU"/>
-        </w:rPr>
-        <w:t>.</w:t>
-      </w:r>
-      <w:proofErr w:type="gramEnd"/>
-      <w:r>
-        <w:rPr>
-          <w:lang w:val="ru-RU"/>
-        </w:rPr>
-        <w:t xml:space="preserve"> </w:t>
-      </w:r>
-      <w:proofErr w:type="gramStart"/>
-      <w:r>
-        <w:rPr>
-          <w:lang w:val="ru-RU"/>
-        </w:rPr>
-        <w:t>к</w:t>
-      </w:r>
-      <w:proofErr w:type="gramEnd"/>
-      <w:r>
-        <w:rPr>
-          <w:lang w:val="ru-RU"/>
-        </w:rPr>
-        <w:t xml:space="preserve">ардиолога: </w:t>
-      </w:r>
-    </w:p>
-    <w:p>
-      <w:pPr>
-        <w:ind w:left="-567"/>
-        <w:jc w:val="both"/>
-        <w:rPr>
-          <w:lang w:val="ru-RU"/>
-        </w:rPr>
-      </w:pPr>
-      <w:r>
-        <w:rPr>
-          <w:lang w:val="ru-RU"/>
-        </w:rPr>
-        <w:t>аспирин кардио 100 мг 1р\д</w:t>
-      </w:r>
-    </w:p>
-    <w:p>
-      <w:pPr>
-        <w:ind w:left="-567"/>
-        <w:jc w:val="both"/>
-        <w:rPr>
-          <w:lang w:val="ru-RU"/>
-        </w:rPr>
-      </w:pPr>
-      <w:r>
-        <w:rPr>
-          <w:lang w:val="ru-RU"/>
-        </w:rPr>
-        <w:t xml:space="preserve">аспекард 100 мг 1р/д., </w:t>
-      </w:r>
-    </w:p>
-    <w:p>
-      <w:pPr>
-        <w:ind w:left="-567"/>
-        <w:jc w:val="both"/>
-        <w:rPr>
-          <w:lang w:val="ru-RU"/>
-        </w:rPr>
-      </w:pPr>
-      <w:r>
-        <w:rPr>
-          <w:lang w:val="ru-RU"/>
-        </w:rPr>
-        <w:t>аторвастатин 20 мг*1р/</w:t>
-      </w:r>
-      <w:proofErr w:type="spellStart"/>
-      <w:r>
-        <w:rPr>
-          <w:lang w:val="ru-RU"/>
-        </w:rPr>
-        <w:t>сут</w:t>
-      </w:r>
-      <w:proofErr w:type="spellEnd"/>
-      <w:r>
-        <w:rPr>
-          <w:lang w:val="ru-RU"/>
-        </w:rPr>
-        <w:t xml:space="preserve">. на ночь. </w:t>
-      </w:r>
-    </w:p>
-    <w:p>
-      <w:pPr>
-        <w:ind w:left="-567"/>
-        <w:jc w:val="both"/>
-        <w:rPr>
-          <w:lang w:val="ru-RU"/>
-        </w:rPr>
-      </w:pPr>
-      <w:r>
-        <w:rPr>
-          <w:lang w:val="ru-RU"/>
-        </w:rPr>
-        <w:t>розувастатин</w:t>
-      </w:r>
-      <w:r>
-        <w:rPr>
-          <w:lang w:val="ru-RU"/>
-        </w:rPr>
-        <w:t xml:space="preserve"> </w:t>
-      </w:r>
-      <w:r>
-        <w:rPr>
-          <w:lang w:val="ru-RU"/>
-        </w:rPr>
-        <w:t>10</w:t>
-      </w:r>
-      <w:r>
-        <w:rPr>
-          <w:lang w:val="ru-RU"/>
-        </w:rPr>
-        <w:t xml:space="preserve"> мг*1р/</w:t>
-      </w:r>
-      <w:proofErr w:type="spellStart"/>
-      <w:r>
-        <w:rPr>
-          <w:lang w:val="ru-RU"/>
-        </w:rPr>
-        <w:t>сут</w:t>
-      </w:r>
-      <w:proofErr w:type="spellEnd"/>
-      <w:r>
-        <w:rPr>
-          <w:lang w:val="ru-RU"/>
-        </w:rPr>
-        <w:t xml:space="preserve">. на ночь. </w:t>
-      </w:r>
-    </w:p>
-    <w:p>
-      <w:pPr>
-        <w:ind w:left="-567"/>
-        <w:jc w:val="both"/>
-        <w:rPr>
-          <w:lang w:val="ru-RU"/>
-        </w:rPr>
-      </w:pPr>
-      <w:r>
-        <w:rPr>
-          <w:lang w:val="ru-RU"/>
-        </w:rPr>
-        <w:t xml:space="preserve">глицисед  1т*3р/д 1 мес., </w:t>
-      </w:r>
-    </w:p>
-    <w:p>
-      <w:pPr>
-        <w:ind w:left="-567"/>
-        <w:jc w:val="both"/>
-        <w:rPr>
-          <w:lang w:val="ru-RU"/>
-        </w:rPr>
-      </w:pPr>
-      <w:r>
-        <w:rPr>
-          <w:lang w:val="ru-RU"/>
-        </w:rPr>
-        <w:t xml:space="preserve">дилтиазем ретард 90мг *2р/д., </w:t>
-      </w:r>
-    </w:p>
-    <w:p>
-      <w:pPr>
-        <w:ind w:left="-567"/>
-        <w:jc w:val="both"/>
-        <w:rPr>
-          <w:lang w:val="ru-RU"/>
-        </w:rPr>
-      </w:pPr>
-      <w:r>
-        <w:rPr>
-          <w:lang w:val="ru-RU"/>
-        </w:rPr>
-        <w:t xml:space="preserve">эналаприл 5-10 мг *1р/д., </w:t>
-      </w:r>
-    </w:p>
-    <w:p>
-      <w:pPr>
-        <w:ind w:left="-567"/>
-        <w:jc w:val="both"/>
-        <w:rPr>
-          <w:lang w:val="ru-RU"/>
-        </w:rPr>
-      </w:pPr>
-      <w:r>
-        <w:rPr>
-          <w:lang w:val="ru-RU"/>
-        </w:rPr>
-        <w:lastRenderedPageBreak/>
-        <w:t xml:space="preserve">лоспирин 75 мг *1р/д., </w:t>
-      </w:r>
-    </w:p>
-    <w:p>
-      <w:pPr>
-        <w:ind w:left="-567"/>
-        <w:jc w:val="both"/>
-        <w:rPr>
-          <w:lang w:val="ru-RU"/>
-        </w:rPr>
-      </w:pPr>
-      <w:r>
-        <w:rPr>
-          <w:lang w:val="ru-RU"/>
-        </w:rPr>
-        <w:t>карведилол 12,5-25мг утр</w:t>
-      </w:r>
-      <w:proofErr w:type="gramStart"/>
-      <w:r>
-        <w:rPr>
-          <w:lang w:val="ru-RU"/>
-        </w:rPr>
-        <w:t>.,</w:t>
-      </w:r>
-      <w:r>
-        <w:rPr>
-          <w:lang w:val="ru-RU"/>
-        </w:rPr>
-        <w:t xml:space="preserve"> </w:t>
+        <w:t xml:space="preserve">.. </w:t>
       </w:r>
       <w:proofErr w:type="gramEnd"/>
     </w:p>
@@ -5929,51 +5077,136 @@
         <w:ind w:left="-567"/>
         <w:jc w:val="both"/>
         <w:rPr>
+          <w:sz w:val="28"/>
+          <w:szCs w:val="20"/>
+          <w:u w:val="single"/>
           <w:lang w:val="ru-RU"/>
         </w:rPr>
       </w:pPr>
       <w:r>
         <w:rPr>
-          <w:lang w:val="ru-RU"/>
-        </w:rPr>
-        <w:t xml:space="preserve">кардиомагнил 75мг 1т. </w:t>
+          <w:sz w:val="28"/>
+          <w:u w:val="single"/>
+          <w:lang w:val="ru-RU"/>
+        </w:rPr>
+        <w:t>28.11.17</w:t>
+      </w:r>
+      <w:r>
+        <w:rPr>
+          <w:sz w:val="28"/>
+          <w:u w:val="single"/>
+          <w:lang w:val="ru-RU"/>
+        </w:rPr>
+        <w:t>Кардиолог</w:t>
+      </w:r>
+      <w:r>
+        <w:rPr>
+          <w:sz w:val="28"/>
+          <w:lang w:val="ru-RU"/>
+        </w:rPr>
+        <w:t xml:space="preserve">: </w:t>
+      </w:r>
+      <w:r>
+        <w:rPr>
+          <w:sz w:val="28"/>
+          <w:lang w:val="ru-RU"/>
+        </w:rPr>
+        <w:t xml:space="preserve"> метаболическая </w:t>
       </w:r>
       <w:proofErr w:type="spellStart"/>
       <w:r>
         <w:rPr>
-          <w:lang w:val="ru-RU"/>
-        </w:rPr>
-        <w:t>веч</w:t>
+          <w:sz w:val="28"/>
+          <w:lang w:val="ru-RU"/>
+        </w:rPr>
+        <w:t>кардиомпатия</w:t>
       </w:r>
       <w:proofErr w:type="spellEnd"/>
-      <w:proofErr w:type="gramStart"/>
-      <w:r>
-        <w:rPr>
-          <w:lang w:val="ru-RU"/>
-        </w:rPr>
-        <w:t>.</w:t>
-      </w:r>
-      <w:r>
-        <w:rPr>
-          <w:lang w:val="ru-RU"/>
-        </w:rPr>
-        <w:t xml:space="preserve">, </w:t>
-      </w:r>
-      <w:proofErr w:type="gramEnd"/>
+      <w:r>
+        <w:rPr>
+          <w:sz w:val="28"/>
+          <w:lang w:val="ru-RU"/>
+        </w:rPr>
+        <w:t xml:space="preserve"> СН 1. Гипертоническая болезнь II стадии 2 степени. Гипертензивное сердце СН I. Риск 4.  </w:t>
+      </w:r>
     </w:p>
     <w:p>
       <w:pPr>
         <w:ind w:left="-567"/>
         <w:jc w:val="both"/>
         <w:rPr>
+          <w:sz w:val="28"/>
           <w:lang w:val="ru-RU"/>
         </w:rPr>
       </w:pPr>
       <w:r>
         <w:rPr>
-          <w:lang w:val="ru-RU"/>
-        </w:rPr>
-        <w:t xml:space="preserve">кардонат 1т. *3р/д., </w:t>
+          <w:sz w:val="28"/>
+          <w:u w:val="single"/>
+          <w:lang w:val="ru-RU"/>
+        </w:rPr>
+        <w:t>24.11.17</w:t>
+      </w:r>
+      <w:r>
+        <w:rPr>
+          <w:sz w:val="28"/>
+          <w:u w:val="single"/>
+          <w:lang w:val="ru-RU"/>
+        </w:rPr>
+        <w:t>Ангиохирург</w:t>
+      </w:r>
+      <w:r>
+        <w:rPr>
+          <w:sz w:val="28"/>
+          <w:lang w:val="ru-RU"/>
+        </w:rPr>
+        <w:t xml:space="preserve">: </w:t>
+      </w:r>
+      <w:proofErr w:type="gramStart"/>
+      <w:r>
+        <w:rPr>
+          <w:sz w:val="28"/>
+          <w:lang w:val="ru-RU"/>
+        </w:rPr>
+        <w:t>Диабетическая</w:t>
+      </w:r>
+      <w:proofErr w:type="gramEnd"/>
+      <w:r>
+        <w:rPr>
+          <w:sz w:val="28"/>
+          <w:lang w:val="ru-RU"/>
+        </w:rPr>
+        <w:t xml:space="preserve"> </w:t>
+      </w:r>
+      <w:proofErr w:type="spellStart"/>
+      <w:r>
+        <w:rPr>
+          <w:sz w:val="28"/>
+          <w:lang w:val="ru-RU"/>
+        </w:rPr>
+        <w:t>ангиопатия</w:t>
+      </w:r>
+      <w:proofErr w:type="spellEnd"/>
+      <w:r>
+        <w:rPr>
+          <w:sz w:val="28"/>
+          <w:lang w:val="ru-RU"/>
+        </w:rPr>
+        <w:t xml:space="preserve"> </w:t>
+      </w:r>
+      <w:r>
+        <w:rPr>
+          <w:sz w:val="28"/>
+          <w:lang w:val="ru-RU"/>
+        </w:rPr>
+        <w:t xml:space="preserve">артерий </w:t>
+      </w:r>
+      <w:r>
+        <w:rPr>
+          <w:sz w:val="28"/>
+          <w:lang w:val="ru-RU"/>
+        </w:rPr>
+        <w:t>н/к.</w:t>
       </w:r>
     </w:p>
     <w:p>
@@ -5981,219 +5214,6 @@
         <w:ind w:left="-567"/>
         <w:jc w:val="both"/>
         <w:rPr>
-          <w:lang w:val="ru-RU"/>
-        </w:rPr>
-      </w:pPr>
-      <w:r>
-        <w:rPr>
-          <w:lang w:val="ru-RU"/>
-        </w:rPr>
-        <w:t>небилет 2,5-5 мг*1р/</w:t>
-      </w:r>
-      <w:proofErr w:type="spellStart"/>
-      <w:r>
-        <w:rPr>
-          <w:lang w:val="ru-RU"/>
-        </w:rPr>
-        <w:t>сут</w:t>
-      </w:r>
-      <w:proofErr w:type="spellEnd"/>
-      <w:r>
-        <w:rPr>
-          <w:lang w:val="ru-RU"/>
-        </w:rPr>
-        <w:t xml:space="preserve">, </w:t>
-      </w:r>
-    </w:p>
-    <w:p>
-      <w:pPr>
-        <w:ind w:left="-567"/>
-        <w:jc w:val="both"/>
-        <w:rPr>
-          <w:lang w:val="ru-RU"/>
-        </w:rPr>
-      </w:pPr>
-      <w:r>
-        <w:rPr>
-          <w:lang w:val="ru-RU"/>
-        </w:rPr>
-        <w:t xml:space="preserve">нолипрел форте 1т*утром, </w:t>
-      </w:r>
-    </w:p>
-    <w:p>
-      <w:pPr>
-        <w:ind w:left="-567"/>
-        <w:jc w:val="both"/>
-        <w:rPr>
-          <w:lang w:val="ru-RU"/>
-        </w:rPr>
-      </w:pPr>
-      <w:r>
-        <w:rPr>
-          <w:lang w:val="ru-RU"/>
-        </w:rPr>
-        <w:t>предуктал М</w:t>
-      </w:r>
-      <w:proofErr w:type="gramStart"/>
-      <w:r>
-        <w:rPr>
-          <w:lang w:val="ru-RU"/>
-        </w:rPr>
-        <w:t>R</w:t>
-      </w:r>
-      <w:proofErr w:type="gramEnd"/>
-      <w:r>
-        <w:rPr>
-          <w:lang w:val="ru-RU"/>
-        </w:rPr>
-        <w:t xml:space="preserve"> 1т. *2р/д.  1 мес., </w:t>
-      </w:r>
-    </w:p>
-    <w:p>
-      <w:pPr>
-        <w:ind w:left="-567"/>
-        <w:jc w:val="both"/>
-        <w:rPr>
-          <w:lang w:val="ru-RU"/>
-        </w:rPr>
-      </w:pPr>
-      <w:r>
-        <w:rPr>
-          <w:lang w:val="ru-RU"/>
-        </w:rPr>
-        <w:t xml:space="preserve">престариум 5-10 мг </w:t>
-      </w:r>
-      <w:proofErr w:type="spellStart"/>
-      <w:r>
-        <w:rPr>
-          <w:lang w:val="ru-RU"/>
-        </w:rPr>
-        <w:t>веч</w:t>
-      </w:r>
-      <w:proofErr w:type="spellEnd"/>
-      <w:proofErr w:type="gramStart"/>
-      <w:r>
-        <w:rPr>
-          <w:lang w:val="ru-RU"/>
-        </w:rPr>
-        <w:t xml:space="preserve">., </w:t>
-      </w:r>
-      <w:proofErr w:type="gramEnd"/>
-    </w:p>
-    <w:p>
-      <w:pPr>
-        <w:ind w:left="-567"/>
-        <w:jc w:val="both"/>
-        <w:rPr>
-          <w:lang w:val="ru-RU"/>
-        </w:rPr>
-      </w:pPr>
-      <w:r>
-        <w:rPr>
-          <w:lang w:val="ru-RU"/>
-        </w:rPr>
-        <w:t xml:space="preserve">тиотриазолин 200мг *3р/д., </w:t>
-      </w:r>
-    </w:p>
-    <w:p>
-      <w:pPr>
-        <w:ind w:left="-567"/>
-        <w:jc w:val="both"/>
-        <w:rPr>
-          <w:lang w:val="ru-RU"/>
-        </w:rPr>
-      </w:pPr>
-      <w:r>
-        <w:rPr>
-          <w:lang w:val="ru-RU"/>
-        </w:rPr>
-        <w:t xml:space="preserve">тридуктан МВ 1т. * 2р/д., </w:t>
-      </w:r>
-    </w:p>
-    <w:p>
-      <w:pPr>
-        <w:ind w:left="-567"/>
-        <w:jc w:val="both"/>
-        <w:rPr>
-          <w:lang w:val="ru-RU"/>
-        </w:rPr>
-      </w:pPr>
-      <w:r>
-        <w:rPr>
-          <w:lang w:val="ru-RU"/>
-        </w:rPr>
-        <w:t xml:space="preserve">фитосед  1к 4р/д 1 </w:t>
-      </w:r>
-      <w:proofErr w:type="spellStart"/>
-      <w:proofErr w:type="gramStart"/>
-      <w:r>
-        <w:rPr>
-          <w:lang w:val="ru-RU"/>
-        </w:rPr>
-        <w:t>мес</w:t>
-      </w:r>
-      <w:proofErr w:type="spellEnd"/>
-      <w:proofErr w:type="gramEnd"/>
-    </w:p>
-    <w:p>
-      <w:pPr>
-        <w:ind w:left="-567"/>
-        <w:jc w:val="both"/>
-        <w:rPr>
-          <w:lang w:val="ru-RU"/>
-        </w:rPr>
-      </w:pPr>
-      <w:r>
-        <w:rPr>
-          <w:lang w:val="ru-RU"/>
-        </w:rPr>
-        <w:t xml:space="preserve">при болях в сердце </w:t>
-      </w:r>
-      <w:proofErr w:type="spellStart"/>
-      <w:r>
-        <w:rPr>
-          <w:lang w:val="ru-RU"/>
-        </w:rPr>
-        <w:t>изокет</w:t>
-      </w:r>
-      <w:proofErr w:type="spellEnd"/>
-      <w:r>
-        <w:rPr>
-          <w:lang w:val="ru-RU"/>
-        </w:rPr>
-        <w:t xml:space="preserve"> спрей. Контроль АД, ЭКГ. Дообследование: ЭХО КС по </w:t>
-      </w:r>
-      <w:proofErr w:type="gramStart"/>
-      <w:r>
-        <w:rPr>
-          <w:lang w:val="ru-RU"/>
-        </w:rPr>
-        <w:t>м/ж</w:t>
-      </w:r>
-      <w:proofErr w:type="gramEnd"/>
-      <w:r>
-        <w:rPr>
-          <w:lang w:val="ru-RU"/>
-        </w:rPr>
-        <w:t xml:space="preserve">. </w:t>
-      </w:r>
-    </w:p>
-    <w:p>
-      <w:pPr>
-        <w:ind w:left="-567"/>
-        <w:jc w:val="both"/>
-        <w:rPr>
-          <w:sz w:val="28"/>
-          <w:szCs w:val="20"/>
-          <w:lang w:val="ru-RU"/>
-        </w:rPr>
-      </w:pPr>
-    </w:p>
-    <w:p>
-      <w:pPr>
-        <w:ind w:left="-567"/>
-        <w:jc w:val="both"/>
-        <w:rPr>
           <w:sz w:val="28"/>
           <w:szCs w:val="20"/>
           <w:u w:val="single"/>
@@ -6203,419 +5223,32 @@
       <w:r>
         <w:rPr>
           <w:sz w:val="28"/>
-          <w:u w:val="single"/>
-          <w:lang w:val="ru-RU"/>
-        </w:rPr>
-        <w:t>ЭХО КС:</w:t>
-      </w:r>
-      <w:r>
-        <w:rPr>
-          <w:sz w:val="28"/>
-          <w:lang w:val="ru-RU"/>
-        </w:rPr>
-        <w:t xml:space="preserve"> КД</w:t>
-      </w:r>
-      <w:proofErr w:type="gramStart"/>
-      <w:r>
-        <w:rPr>
-          <w:sz w:val="28"/>
-          <w:lang w:val="ru-RU"/>
-        </w:rPr>
-        <w:t>Р-</w:t>
-      </w:r>
-      <w:proofErr w:type="gramEnd"/>
-      <w:r>
-        <w:rPr>
-          <w:sz w:val="28"/>
-          <w:lang w:val="ru-RU"/>
-        </w:rPr>
-        <w:t xml:space="preserve"> см;  КДО- мл; КСР- см; КСО- мл</w:t>
-      </w:r>
-      <w:r>
-        <w:rPr>
-          <w:sz w:val="28"/>
-          <w:lang w:val="ru-RU"/>
-        </w:rPr>
-        <w:t xml:space="preserve">; УО- мл; МОК- л/мин.; ФВ- %; просвет корня аорты </w:t>
-      </w:r>
-      <w:r>
-        <w:rPr>
-          <w:sz w:val="28"/>
-          <w:lang w:val="ru-RU"/>
-        </w:rPr>
-        <w:t xml:space="preserve">- см; ПЛП -  см; МЖП –  см; ЗСЛЖ – см; ППЖ- см; ПЛЖ- см; По ЭХО КС: Гипертрофия </w:t>
-      </w:r>
-    </w:p>
-    <w:p>
-      <w:pPr>
-        <w:ind w:left="-567"/>
-        <w:jc w:val="both"/>
-        <w:rPr>
-          <w:sz w:val="28"/>
-          <w:lang w:val="ru-RU"/>
-        </w:rPr>
-      </w:pPr>
-      <w:r>
-        <w:rPr>
-          <w:sz w:val="28"/>
-          <w:u w:val="single"/>
-          <w:lang w:val="ru-RU"/>
-        </w:rPr>
-        <w:t>Ангиохирург</w:t>
-      </w:r>
-      <w:r>
-        <w:rPr>
-          <w:sz w:val="28"/>
-          <w:lang w:val="ru-RU"/>
-        </w:rPr>
-        <w:t xml:space="preserve">: </w:t>
-      </w:r>
-      <w:r>
-        <w:rPr>
-          <w:sz w:val="28"/>
-          <w:lang w:val="ru-RU"/>
-        </w:rPr>
-        <w:t>Диабетическая</w:t>
-      </w:r>
-      <w:r>
-        <w:rPr>
-          <w:sz w:val="28"/>
-          <w:lang w:val="ru-RU"/>
-        </w:rPr>
-        <w:t xml:space="preserve"> </w:t>
-      </w:r>
-      <w:r>
-        <w:rPr>
-          <w:sz w:val="28"/>
-          <w:lang w:val="ru-RU"/>
-        </w:rPr>
-        <w:t xml:space="preserve">ангиопатия </w:t>
-      </w:r>
-      <w:r>
-        <w:rPr>
-          <w:sz w:val="28"/>
-          <w:lang w:val="ru-RU"/>
-        </w:rPr>
-        <w:t xml:space="preserve">артерий </w:t>
-      </w:r>
-      <w:r>
-        <w:rPr>
-          <w:sz w:val="28"/>
-          <w:lang w:val="ru-RU"/>
-        </w:rPr>
-        <w:t>н/к.</w:t>
-      </w:r>
-    </w:p>
-    <w:p>
-      <w:pPr>
-        <w:ind w:left="-567"/>
-        <w:jc w:val="both"/>
-        <w:rPr>
-          <w:sz w:val="28"/>
-          <w:szCs w:val="28"/>
-          <w:lang w:val="ru-RU"/>
-        </w:rPr>
-      </w:pPr>
-      <w:r>
-        <w:rPr>
-          <w:sz w:val="28"/>
-          <w:u w:val="single"/>
-          <w:lang w:val="ru-RU"/>
-        </w:rPr>
-        <w:t>Хирург</w:t>
-      </w:r>
-      <w:r>
-        <w:rPr>
-          <w:sz w:val="28"/>
-          <w:szCs w:val="28"/>
-          <w:lang w:val="ru-RU"/>
-        </w:rPr>
-        <w:t>:</w:t>
-      </w:r>
-      <w:r>
-        <w:rPr>
-          <w:sz w:val="28"/>
-          <w:szCs w:val="28"/>
-          <w:lang w:val="ru-RU"/>
-        </w:rPr>
-        <w:t xml:space="preserve"> </w:t>
-      </w:r>
-      <w:r>
-        <w:rPr>
-          <w:sz w:val="28"/>
-          <w:szCs w:val="28"/>
-          <w:lang w:val="ru-RU"/>
-        </w:rPr>
-        <w:t xml:space="preserve"> </w:t>
-      </w:r>
-      <w:sdt>
-        <w:sdtPr>
-          <w:rPr>
-            <w:sz w:val="28"/>
-            <w:lang w:val="ru-RU"/>
-          </w:rPr>
-          <w:id w:val="-1004209914"/>
-          <w:placeholder>
-            <w:docPart w:val="DefaultPlaceholder_1082065159"/>
-          </w:placeholder>
-          <w:comboBox>
-            <w:listItem w:displayText="Диабетическая ангиопатия артерий н/к IIcт. " w:value="Диабетическая ангиопатия артерий н/к IIcт. "/>
-            <w:listItem w:displayText="Хирургической  патологии  в данной момент нет." w:value="Хирургической  патологии  в данной момент нет."/>
-          </w:comboBox>
-        </w:sdtPr>
-        <w:sdtEndPr/>
-        <w:sdtContent>
-          <w:r>
-            <w:rPr>
-              <w:sz w:val="28"/>
-              <w:lang w:val="ru-RU"/>
-            </w:rPr>
-            <w:t xml:space="preserve">Диабетическая ангиопатия артерий н/к </w:t>
-          </w:r>
-          <w:proofErr w:type="spellStart"/>
-          <w:r>
-            <w:rPr>
-              <w:sz w:val="28"/>
-              <w:lang w:val="ru-RU"/>
-            </w:rPr>
-            <w:t>IIc</w:t>
-          </w:r>
-          <w:proofErr w:type="gramStart"/>
-          <w:r>
-            <w:rPr>
-              <w:sz w:val="28"/>
-              <w:lang w:val="ru-RU"/>
-            </w:rPr>
-            <w:t>т</w:t>
-          </w:r>
-          <w:proofErr w:type="spellEnd"/>
-          <w:proofErr w:type="gramEnd"/>
-          <w:r>
-            <w:rPr>
-              <w:sz w:val="28"/>
-              <w:lang w:val="ru-RU"/>
-            </w:rPr>
-            <w:t xml:space="preserve">. </w:t>
-          </w:r>
-        </w:sdtContent>
-      </w:sdt>
-      <w:r>
-        <w:rPr>
-          <w:sz w:val="28"/>
-          <w:lang w:val="ru-RU"/>
-        </w:rPr>
-        <w:t xml:space="preserve"> </w:t>
-      </w:r>
-    </w:p>
-    <w:p>
-      <w:pPr>
-        <w:ind w:left="-567"/>
-        <w:jc w:val="both"/>
-        <w:rPr>
-          <w:sz w:val="28"/>
-          <w:lang w:val="ru-RU"/>
-        </w:rPr>
-      </w:pPr>
-      <w:r>
-        <w:rPr>
-          <w:sz w:val="28"/>
-          <w:u w:val="single"/>
-          <w:lang w:val="ru-RU"/>
-        </w:rPr>
-        <w:t>Нефролог:</w:t>
-      </w:r>
-      <w:r>
-        <w:rPr>
-          <w:sz w:val="28"/>
-          <w:lang w:val="ru-RU"/>
-        </w:rPr>
-        <w:t xml:space="preserve"> ХБП I-II ст.: </w:t>
-      </w:r>
-      <w:proofErr w:type="spellStart"/>
-      <w:r>
-        <w:rPr>
-          <w:sz w:val="28"/>
-          <w:lang w:val="ru-RU"/>
-        </w:rPr>
-        <w:t>диаб</w:t>
-      </w:r>
-      <w:proofErr w:type="spellEnd"/>
-      <w:r>
-        <w:rPr>
-          <w:sz w:val="28"/>
-          <w:lang w:val="ru-RU"/>
-        </w:rPr>
-        <w:t xml:space="preserve">. нефропатия, артериальная гипертензия. </w:t>
-      </w:r>
-    </w:p>
-    <w:p>
-      <w:pPr>
-        <w:ind w:left="-567"/>
-        <w:jc w:val="both"/>
-        <w:rPr>
-          <w:sz w:val="28"/>
-          <w:szCs w:val="28"/>
-          <w:lang w:val="ru-RU"/>
-        </w:rPr>
-      </w:pPr>
-      <w:r>
-        <w:rPr>
-          <w:sz w:val="28"/>
-          <w:szCs w:val="28"/>
-          <w:u w:val="single"/>
-          <w:lang w:val="ru-RU"/>
-        </w:rPr>
-        <w:t>Гастроэнтеролог</w:t>
-      </w:r>
-      <w:r>
-        <w:rPr>
-          <w:sz w:val="28"/>
-          <w:szCs w:val="28"/>
-          <w:lang w:val="ru-RU"/>
-        </w:rPr>
-        <w:t xml:space="preserve">: Хр. холецистит в ст. нестойкой ремиссии, </w:t>
-      </w:r>
-      <w:proofErr w:type="spellStart"/>
-      <w:r>
-        <w:rPr>
-          <w:sz w:val="28"/>
-          <w:szCs w:val="28"/>
-          <w:lang w:val="ru-RU"/>
-        </w:rPr>
-        <w:t>гипомоторная</w:t>
-      </w:r>
-      <w:proofErr w:type="spellEnd"/>
-      <w:r>
-        <w:rPr>
-          <w:sz w:val="28"/>
-          <w:szCs w:val="28"/>
-          <w:lang w:val="ru-RU"/>
-        </w:rPr>
-        <w:t xml:space="preserve"> </w:t>
-      </w:r>
-      <w:r>
-        <w:rPr>
-          <w:sz w:val="28"/>
-          <w:szCs w:val="28"/>
-          <w:lang w:val="ru-RU"/>
-        </w:rPr>
-        <w:t xml:space="preserve">дискинезия </w:t>
-      </w:r>
-      <w:r>
-        <w:rPr>
-          <w:sz w:val="28"/>
-          <w:szCs w:val="28"/>
-          <w:lang w:val="ru-RU"/>
-        </w:rPr>
-        <w:t xml:space="preserve"> желчевыводящих путей. Хр. панкреатит с ферментативной недоста</w:t>
-      </w:r>
-      <w:r>
-        <w:rPr>
-          <w:sz w:val="28"/>
-          <w:szCs w:val="28"/>
-          <w:lang w:val="ru-RU"/>
-        </w:rPr>
-        <w:t xml:space="preserve">точностью функции </w:t>
-      </w:r>
-      <w:proofErr w:type="spellStart"/>
-      <w:r>
-        <w:rPr>
-          <w:sz w:val="28"/>
-          <w:szCs w:val="28"/>
-          <w:lang w:val="ru-RU"/>
-        </w:rPr>
-        <w:t>подж</w:t>
-      </w:r>
-      <w:proofErr w:type="spellEnd"/>
-      <w:r>
-        <w:rPr>
-          <w:sz w:val="28"/>
-          <w:szCs w:val="28"/>
-          <w:lang w:val="ru-RU"/>
-        </w:rPr>
-        <w:t xml:space="preserve">. железы, с нарушением внешне и внутрисекреторной функции </w:t>
-      </w:r>
-      <w:proofErr w:type="spellStart"/>
-      <w:r>
-        <w:rPr>
-          <w:sz w:val="28"/>
-          <w:szCs w:val="28"/>
-          <w:lang w:val="ru-RU"/>
-        </w:rPr>
-        <w:t>подж</w:t>
-      </w:r>
-      <w:proofErr w:type="spellEnd"/>
-      <w:r>
-        <w:rPr>
-          <w:sz w:val="28"/>
-          <w:szCs w:val="28"/>
-          <w:lang w:val="ru-RU"/>
-        </w:rPr>
-        <w:t xml:space="preserve">. железы.  </w:t>
-      </w:r>
-      <w:r>
-        <w:rPr>
-          <w:sz w:val="28"/>
-          <w:szCs w:val="28"/>
-          <w:lang w:val="ru-RU"/>
-        </w:rPr>
-        <w:t xml:space="preserve">Хр. гастродуоденит с </w:t>
-      </w:r>
-      <w:proofErr w:type="gramStart"/>
-      <w:r>
-        <w:rPr>
-          <w:sz w:val="28"/>
-          <w:szCs w:val="28"/>
-          <w:lang w:val="ru-RU"/>
-        </w:rPr>
-        <w:t>болевым</w:t>
-      </w:r>
-      <w:proofErr w:type="gramEnd"/>
-      <w:r>
-        <w:rPr>
-          <w:sz w:val="28"/>
-          <w:szCs w:val="28"/>
-          <w:lang w:val="ru-RU"/>
-        </w:rPr>
-        <w:t xml:space="preserve"> и диспепсическим с-мом. </w:t>
-      </w:r>
-    </w:p>
-    <w:p>
-      <w:pPr>
-        <w:ind w:left="-567"/>
-        <w:jc w:val="both"/>
-        <w:rPr>
-          <w:sz w:val="28"/>
-          <w:lang w:val="ru-RU"/>
-        </w:rPr>
-      </w:pPr>
-      <w:r>
-        <w:rPr>
-          <w:sz w:val="28"/>
-          <w:u w:val="single"/>
-          <w:lang w:val="ru-RU"/>
-        </w:rPr>
-        <w:t>Гинеколог</w:t>
-      </w:r>
-      <w:r>
-        <w:rPr>
-          <w:sz w:val="28"/>
-          <w:lang w:val="ru-RU"/>
-        </w:rPr>
-        <w:t xml:space="preserve">: </w:t>
-      </w:r>
-    </w:p>
-    <w:p>
-      <w:pPr>
-        <w:ind w:left="-567"/>
-        <w:jc w:val="both"/>
-        <w:rPr>
-          <w:sz w:val="28"/>
           <w:szCs w:val="20"/>
           <w:u w:val="single"/>
           <w:lang w:val="ru-RU"/>
         </w:rPr>
-      </w:pPr>
+        <w:t>11.</w:t>
+      </w:r>
+      <w:r>
+        <w:rPr>
+          <w:sz w:val="28"/>
+          <w:szCs w:val="20"/>
+          <w:highlight w:val="yellow"/>
+          <w:u w:val="single"/>
+          <w:lang w:val="ru-RU"/>
+        </w:rPr>
+        <w:t>17</w:t>
+      </w:r>
+      <w:r>
+        <w:rPr>
+          <w:sz w:val="28"/>
+          <w:szCs w:val="20"/>
+          <w:highlight w:val="yellow"/>
+          <w:u w:val="single"/>
+          <w:lang w:val="ru-RU"/>
+        </w:rPr>
+        <w:t>РВГ</w:t>
+      </w:r>
       <w:r>
         <w:rPr>
           <w:sz w:val="28"/>
@@ -6623,24 +5256,33 @@
           <w:u w:val="single"/>
           <w:lang w:val="ru-RU"/>
         </w:rPr>
-        <w:t>11.17</w:t>
+        <w:t xml:space="preserve">: </w:t>
       </w:r>
       <w:r>
         <w:rPr>
           <w:sz w:val="28"/>
           <w:szCs w:val="20"/>
-          <w:u w:val="single"/>
-          <w:lang w:val="ru-RU"/>
-        </w:rPr>
-        <w:t xml:space="preserve">РВГ: </w:t>
-      </w:r>
+          <w:lang w:val="ru-RU"/>
+        </w:rPr>
+        <w:t>объемное пульсовое кровенаполнение артерий н/</w:t>
+      </w:r>
+      <w:proofErr w:type="gramStart"/>
       <w:r>
         <w:rPr>
           <w:sz w:val="28"/>
           <w:szCs w:val="20"/>
           <w:lang w:val="ru-RU"/>
         </w:rPr>
-        <w:t xml:space="preserve">объемное пульсовое кровенаполнение артерий н/к </w:t>
+        <w:t>к</w:t>
+      </w:r>
+      <w:proofErr w:type="gramEnd"/>
+      <w:r>
+        <w:rPr>
+          <w:sz w:val="28"/>
+          <w:szCs w:val="20"/>
+          <w:lang w:val="ru-RU"/>
+        </w:rPr>
+        <w:t xml:space="preserve"> </w:t>
       </w:r>
       <w:sdt>
         <w:sdtPr>
@@ -6679,18 +5321,8 @@
           <w:szCs w:val="20"/>
           <w:lang w:val="ru-RU"/>
         </w:rPr>
-        <w:t xml:space="preserve"> Тонус крупных артерий н/</w:t>
-      </w:r>
-      <w:proofErr w:type="gramStart"/>
-      <w:r>
-        <w:rPr>
-          <w:sz w:val="28"/>
-          <w:szCs w:val="20"/>
-          <w:lang w:val="ru-RU"/>
-        </w:rPr>
-        <w:t>к</w:t>
-      </w:r>
-      <w:proofErr w:type="gramEnd"/>
+        <w:t xml:space="preserve"> Тонус крупных артерий н/к</w:t>
+      </w:r>
       <w:r>
         <w:rPr>
           <w:sz w:val="28"/>
@@ -6767,7 +5399,25 @@
           <w:szCs w:val="20"/>
           <w:lang w:val="ru-RU"/>
         </w:rPr>
-        <w:t xml:space="preserve"> Периферическое сопротивление сосудов н/к </w:t>
+        <w:t xml:space="preserve"> Периферическое сопротивление сосудов н/</w:t>
+      </w:r>
+      <w:proofErr w:type="gramStart"/>
+      <w:r>
+        <w:rPr>
+          <w:sz w:val="28"/>
+          <w:szCs w:val="20"/>
+          <w:lang w:val="ru-RU"/>
+        </w:rPr>
+        <w:t>к</w:t>
+      </w:r>
+      <w:proofErr w:type="gramEnd"/>
+      <w:r>
+        <w:rPr>
+          <w:sz w:val="28"/>
+          <w:szCs w:val="20"/>
+          <w:lang w:val="ru-RU"/>
+        </w:rPr>
+        <w:t xml:space="preserve"> </w:t>
       </w:r>
       <w:sdt>
         <w:sdtPr>
@@ -6800,25 +5450,7 @@
           <w:szCs w:val="20"/>
           <w:lang w:val="ru-RU"/>
         </w:rPr>
-        <w:t>. Симметрия кровенаполнения сосудов н/</w:t>
-      </w:r>
-      <w:proofErr w:type="gramStart"/>
-      <w:r>
-        <w:rPr>
-          <w:sz w:val="28"/>
-          <w:szCs w:val="20"/>
-          <w:lang w:val="ru-RU"/>
-        </w:rPr>
-        <w:t>к</w:t>
-      </w:r>
-      <w:proofErr w:type="gramEnd"/>
-      <w:r>
-        <w:rPr>
-          <w:sz w:val="28"/>
-          <w:szCs w:val="20"/>
-          <w:lang w:val="ru-RU"/>
-        </w:rPr>
-        <w:t xml:space="preserve"> незначительно  нарушена.</w:t>
+        <w:t>. Симметрия кровенаполнения сосудов н/к незначительно  нарушена.</w:t>
       </w:r>
       <w:r>
         <w:rPr>
@@ -6836,6 +5468,7 @@
         <w:jc w:val="both"/>
         <w:rPr>
           <w:sz w:val="28"/>
+          <w:szCs w:val="20"/>
           <w:lang w:val="ru-RU"/>
         </w:rPr>
       </w:pPr>
@@ -6845,166 +5478,127 @@
           <w:u w:val="single"/>
           <w:lang w:val="ru-RU"/>
         </w:rPr>
-        <w:t>Допплерография:</w:t>
-      </w:r>
-      <w:r>
-        <w:rPr>
-          <w:sz w:val="28"/>
+        <w:t>23.11.17</w:t>
+      </w:r>
+      <w:r>
+        <w:rPr>
+          <w:sz w:val="28"/>
+          <w:u w:val="single"/>
+          <w:lang w:val="ru-RU"/>
+        </w:rPr>
+        <w:t>УЗИ щит</w:t>
+      </w:r>
+      <w:proofErr w:type="gramStart"/>
+      <w:r>
+        <w:rPr>
+          <w:sz w:val="28"/>
+          <w:u w:val="single"/>
+          <w:lang w:val="ru-RU"/>
+        </w:rPr>
+        <w:t>.</w:t>
+      </w:r>
+      <w:proofErr w:type="gramEnd"/>
+      <w:r>
+        <w:rPr>
+          <w:sz w:val="28"/>
+          <w:u w:val="single"/>
           <w:lang w:val="ru-RU"/>
         </w:rPr>
         <w:t xml:space="preserve"> </w:t>
       </w:r>
-      <w:r>
-        <w:rPr>
-          <w:sz w:val="28"/>
-          <w:lang w:val="ru-RU"/>
-        </w:rPr>
-        <w:t xml:space="preserve">ЛПИ </w:t>
-      </w:r>
-      <w:r>
-        <w:rPr>
-          <w:sz w:val="28"/>
-          <w:lang w:val="ru-RU"/>
-        </w:rPr>
-        <w:t>справа –</w:t>
-      </w:r>
       <w:proofErr w:type="gramStart"/>
       <w:r>
         <w:rPr>
           <w:sz w:val="28"/>
-          <w:lang w:val="ru-RU"/>
-        </w:rPr>
-        <w:t xml:space="preserve"> ,</w:t>
+          <w:u w:val="single"/>
+          <w:lang w:val="ru-RU"/>
+        </w:rPr>
+        <w:t>ж</w:t>
       </w:r>
       <w:proofErr w:type="gramEnd"/>
       <w:r>
         <w:rPr>
           <w:sz w:val="28"/>
-          <w:lang w:val="ru-RU"/>
-        </w:rPr>
-        <w:t xml:space="preserve"> </w:t>
-      </w:r>
-      <w:r>
-        <w:rPr>
-          <w:sz w:val="28"/>
-          <w:lang w:val="ru-RU"/>
-        </w:rPr>
-        <w:t xml:space="preserve">ЛПИ </w:t>
-      </w:r>
-      <w:r>
-        <w:rPr>
-          <w:sz w:val="28"/>
-          <w:lang w:val="ru-RU"/>
-        </w:rPr>
-        <w:t xml:space="preserve">слева – . </w:t>
-      </w:r>
-      <w:r>
-        <w:rPr>
-          <w:sz w:val="28"/>
-          <w:lang w:val="ru-RU"/>
-        </w:rPr>
-        <w:t xml:space="preserve">Кровоток по а. </w:t>
+          <w:u w:val="single"/>
+          <w:lang w:val="ru-RU"/>
+        </w:rPr>
+        <w:t>елезы</w:t>
+      </w:r>
+      <w:r>
+        <w:rPr>
+          <w:sz w:val="28"/>
+          <w:lang w:val="ru-RU"/>
+        </w:rPr>
+        <w:t xml:space="preserve">: </w:t>
       </w:r>
       <w:proofErr w:type="spellStart"/>
-      <w:r>
-        <w:rPr>
-          <w:sz w:val="28"/>
-          <w:lang w:val="ru-RU"/>
-        </w:rPr>
-        <w:t>tibialis</w:t>
+      <w:proofErr w:type="gramStart"/>
+      <w:r>
+        <w:rPr>
+          <w:sz w:val="28"/>
+          <w:lang w:val="ru-RU"/>
+        </w:rPr>
+        <w:t>Пр</w:t>
       </w:r>
       <w:proofErr w:type="spellEnd"/>
-      <w:r>
-        <w:rPr>
-          <w:sz w:val="28"/>
-          <w:lang w:val="ru-RU"/>
-        </w:rPr>
-        <w:t xml:space="preserve"> </w:t>
-      </w:r>
-      <w:proofErr w:type="spellStart"/>
-      <w:r>
-        <w:rPr>
-          <w:sz w:val="28"/>
-          <w:lang w:val="ru-RU"/>
-        </w:rPr>
-        <w:t>роst</w:t>
-      </w:r>
-      <w:proofErr w:type="spellEnd"/>
-      <w:r>
-        <w:rPr>
-          <w:sz w:val="28"/>
-          <w:lang w:val="ru-RU"/>
-        </w:rPr>
-        <w:t xml:space="preserve">  не нарушен </w:t>
-      </w:r>
-      <w:r>
-        <w:rPr>
-          <w:sz w:val="28"/>
-          <w:lang w:val="ru-RU"/>
-        </w:rPr>
-        <w:t xml:space="preserve">с </w:t>
-      </w:r>
-      <w:r>
-        <w:rPr>
-          <w:sz w:val="28"/>
-          <w:lang w:val="ru-RU"/>
-        </w:rPr>
-        <w:t xml:space="preserve">обеих сторон. </w:t>
-      </w:r>
-      <w:r>
-        <w:rPr>
-          <w:sz w:val="28"/>
-          <w:lang w:val="ru-RU"/>
-        </w:rPr>
-        <w:t xml:space="preserve">Нарушение кровообращения </w:t>
-      </w:r>
-      <w:proofErr w:type="gramStart"/>
-      <w:r>
-        <w:rPr>
-          <w:sz w:val="28"/>
-          <w:lang w:val="ru-RU"/>
-        </w:rPr>
-        <w:t>по</w:t>
-      </w:r>
       <w:proofErr w:type="gramEnd"/>
       <w:r>
         <w:rPr>
           <w:sz w:val="28"/>
           <w:lang w:val="ru-RU"/>
         </w:rPr>
-        <w:t xml:space="preserve"> а. </w:t>
-      </w:r>
-      <w:proofErr w:type="spellStart"/>
-      <w:r>
-        <w:rPr>
-          <w:sz w:val="28"/>
-          <w:lang w:val="ru-RU"/>
-        </w:rPr>
-        <w:t>tibialis</w:t>
-      </w:r>
-      <w:proofErr w:type="spellEnd"/>
-      <w:r>
-        <w:rPr>
-          <w:sz w:val="28"/>
-          <w:lang w:val="ru-RU"/>
-        </w:rPr>
-        <w:t xml:space="preserve">  </w:t>
-      </w:r>
-      <w:proofErr w:type="spellStart"/>
-      <w:r>
-        <w:rPr>
-          <w:sz w:val="28"/>
-          <w:lang w:val="ru-RU"/>
-        </w:rPr>
-        <w:t>роst</w:t>
-      </w:r>
-      <w:proofErr w:type="spellEnd"/>
-      <w:r>
-        <w:rPr>
-          <w:sz w:val="28"/>
-          <w:lang w:val="ru-RU"/>
-        </w:rPr>
-        <w:t xml:space="preserve"> III ст. с обеих сторон. </w:t>
+        <w:t xml:space="preserve"> д. V =</w:t>
+      </w:r>
+      <w:r>
+        <w:rPr>
+          <w:sz w:val="28"/>
+          <w:lang w:val="ru-RU"/>
+        </w:rPr>
+        <w:t>9,5</w:t>
+      </w:r>
+      <w:r>
+        <w:rPr>
+          <w:sz w:val="28"/>
+          <w:lang w:val="ru-RU"/>
+        </w:rPr>
+        <w:t xml:space="preserve">  см</w:t>
+      </w:r>
+      <w:r>
+        <w:rPr>
+          <w:sz w:val="28"/>
+          <w:vertAlign w:val="superscript"/>
+          <w:lang w:val="ru-RU"/>
+        </w:rPr>
+        <w:t>3</w:t>
+      </w:r>
+      <w:r>
+        <w:rPr>
+          <w:sz w:val="28"/>
+          <w:lang w:val="ru-RU"/>
+        </w:rPr>
+        <w:t>; лев. д. V =</w:t>
+      </w:r>
+      <w:r>
+        <w:rPr>
+          <w:sz w:val="28"/>
+          <w:lang w:val="ru-RU"/>
+        </w:rPr>
+        <w:t>6,9</w:t>
+      </w:r>
+      <w:r>
+        <w:rPr>
+          <w:sz w:val="28"/>
+          <w:lang w:val="ru-RU"/>
+        </w:rPr>
+        <w:t xml:space="preserve">  см</w:t>
+      </w:r>
+      <w:r>
+        <w:rPr>
+          <w:sz w:val="28"/>
+          <w:vertAlign w:val="superscript"/>
+          <w:lang w:val="ru-RU"/>
+        </w:rPr>
+        <w:t>3</w:t>
       </w:r>
     </w:p>
     <w:p>
@@ -7019,16 +5613,14 @@
       <w:r>
         <w:rPr>
           <w:sz w:val="28"/>
-          <w:u w:val="single"/>
-          <w:lang w:val="ru-RU"/>
-        </w:rPr>
-        <w:t>Дупл</w:t>
+          <w:lang w:val="ru-RU"/>
+        </w:rPr>
+        <w:t>Щит</w:t>
       </w:r>
       <w:proofErr w:type="gramStart"/>
       <w:r>
         <w:rPr>
           <w:sz w:val="28"/>
-          <w:u w:val="single"/>
           <w:lang w:val="ru-RU"/>
         </w:rPr>
         <w:t>.</w:t>
@@ -7037,7 +5629,6 @@
       <w:r>
         <w:rPr>
           <w:sz w:val="28"/>
-          <w:u w:val="single"/>
           <w:lang w:val="ru-RU"/>
         </w:rPr>
         <w:t xml:space="preserve"> </w:t>
@@ -7046,40 +5637,31 @@
       <w:r>
         <w:rPr>
           <w:sz w:val="28"/>
-          <w:u w:val="single"/>
-          <w:lang w:val="ru-RU"/>
-        </w:rPr>
-        <w:t>с</w:t>
+          <w:lang w:val="ru-RU"/>
+        </w:rPr>
+        <w:t>ж</w:t>
       </w:r>
       <w:proofErr w:type="gramEnd"/>
       <w:r>
         <w:rPr>
           <w:sz w:val="28"/>
-          <w:u w:val="single"/>
-          <w:lang w:val="ru-RU"/>
-        </w:rPr>
-        <w:t>канирование артерий н/к</w:t>
-      </w:r>
-      <w:r>
-        <w:rPr>
-          <w:sz w:val="28"/>
-          <w:lang w:val="ru-RU"/>
-        </w:rPr>
-        <w:t xml:space="preserve">: Заключение: </w:t>
-      </w:r>
-      <w:r>
-        <w:rPr>
-          <w:sz w:val="28"/>
-          <w:lang w:val="ru-RU"/>
-        </w:rPr>
-        <w:t xml:space="preserve">Эхопризнаки стеноза большеберцовой </w:t>
-      </w:r>
-      <w:r>
-        <w:rPr>
-          <w:sz w:val="28"/>
-          <w:lang w:val="ru-RU"/>
-        </w:rPr>
-        <w:t xml:space="preserve">артерии справа   %, задней большеберцовой артерии справа  %. </w:t>
+          <w:lang w:val="ru-RU"/>
+        </w:rPr>
+        <w:t>елеза</w:t>
+      </w:r>
+      <w:r>
+        <w:rPr>
+          <w:sz w:val="28"/>
+          <w:lang w:val="ru-RU"/>
+        </w:rPr>
+        <w:t xml:space="preserve"> </w:t>
+      </w:r>
+      <w:r>
+        <w:rPr>
+          <w:sz w:val="28"/>
+          <w:lang w:val="ru-RU"/>
+        </w:rPr>
+        <w:t xml:space="preserve">не увеличена, контуры ровные. </w:t>
       </w:r>
       <w:proofErr w:type="spellStart"/>
       <w:r>
@@ -7087,7 +5669,7 @@
           <w:sz w:val="28"/>
           <w:lang w:val="ru-RU"/>
         </w:rPr>
-        <w:t>Диаб</w:t>
+        <w:t>Эхогенность</w:t>
       </w:r>
       <w:proofErr w:type="spellEnd"/>
       <w:r>
@@ -7095,7 +5677,23 @@
           <w:sz w:val="28"/>
           <w:lang w:val="ru-RU"/>
         </w:rPr>
-        <w:t>. ангиопатия артерий н/к.</w:t>
+        <w:t xml:space="preserve"> паренхимы </w:t>
+      </w:r>
+      <w:proofErr w:type="gramStart"/>
+      <w:r>
+        <w:rPr>
+          <w:sz w:val="28"/>
+          <w:lang w:val="ru-RU"/>
+        </w:rPr>
+        <w:t>снижена</w:t>
+      </w:r>
+      <w:proofErr w:type="gramEnd"/>
+      <w:r>
+        <w:rPr>
+          <w:sz w:val="28"/>
+          <w:lang w:val="ru-RU"/>
+        </w:rPr>
+        <w:t>.</w:t>
       </w:r>
       <w:r>
         <w:rPr>
@@ -7104,821 +5702,125 @@
         </w:rPr>
         <w:t xml:space="preserve"> </w:t>
       </w:r>
-    </w:p>
-    <w:p>
-      <w:pPr>
-        <w:ind w:left="-567"/>
-        <w:jc w:val="both"/>
-        <w:rPr>
-          <w:sz w:val="28"/>
-          <w:szCs w:val="28"/>
-          <w:lang w:val="ru-RU"/>
-        </w:rPr>
-      </w:pPr>
-      <w:r>
-        <w:rPr>
-          <w:sz w:val="28"/>
-          <w:u w:val="single"/>
-          <w:lang w:val="ru-RU"/>
-        </w:rPr>
-        <w:t>УЗИ</w:t>
-      </w:r>
-      <w:r>
-        <w:rPr>
-          <w:sz w:val="28"/>
-          <w:lang w:val="ru-RU"/>
-        </w:rPr>
-        <w:t xml:space="preserve">: </w:t>
-      </w:r>
-      <w:r>
-        <w:rPr>
-          <w:sz w:val="28"/>
-          <w:szCs w:val="28"/>
-          <w:lang w:val="ru-RU"/>
-        </w:rPr>
-        <w:t>Заключение: Эхопризнаки диффузн</w:t>
-      </w:r>
-      <w:r>
-        <w:rPr>
-          <w:sz w:val="28"/>
-          <w:szCs w:val="28"/>
-          <w:lang w:val="ru-RU"/>
-        </w:rPr>
-        <w:t>ых</w:t>
-      </w:r>
-      <w:r>
-        <w:rPr>
-          <w:sz w:val="28"/>
-          <w:szCs w:val="28"/>
+      <w:proofErr w:type="spellStart"/>
+      <w:r>
+        <w:rPr>
+          <w:sz w:val="28"/>
+          <w:lang w:val="ru-RU"/>
+        </w:rPr>
+        <w:t>Эхоструктура</w:t>
+      </w:r>
+      <w:proofErr w:type="spellEnd"/>
+      <w:r>
+        <w:rPr>
+          <w:sz w:val="28"/>
           <w:lang w:val="ru-RU"/>
         </w:rPr>
         <w:t xml:space="preserve"> </w:t>
       </w:r>
-      <w:r>
-        <w:rPr>
-          <w:sz w:val="28"/>
-          <w:szCs w:val="28"/>
-          <w:lang w:val="ru-RU"/>
-        </w:rPr>
-        <w:t xml:space="preserve">изменений </w:t>
-      </w:r>
-      <w:r>
-        <w:rPr>
-          <w:sz w:val="28"/>
-          <w:szCs w:val="28"/>
-          <w:lang w:val="ru-RU"/>
-        </w:rPr>
-        <w:t>в паренхиме печени</w:t>
-      </w:r>
-      <w:r>
-        <w:rPr>
-          <w:sz w:val="28"/>
-          <w:szCs w:val="28"/>
-          <w:lang w:val="ru-RU"/>
-        </w:rPr>
-        <w:t xml:space="preserve"> по типу жировой дистрофии 1ст </w:t>
-      </w:r>
-      <w:r>
-        <w:rPr>
-          <w:sz w:val="28"/>
-          <w:szCs w:val="28"/>
-          <w:lang w:val="ru-RU"/>
-        </w:rPr>
-        <w:t xml:space="preserve">; перегиба ж/пузыря </w:t>
-      </w:r>
-      <w:r>
-        <w:rPr>
-          <w:sz w:val="28"/>
-          <w:szCs w:val="28"/>
-          <w:lang w:val="ru-RU"/>
-        </w:rPr>
-        <w:t xml:space="preserve">в </w:t>
-      </w:r>
       <w:proofErr w:type="gramStart"/>
       <w:r>
         <w:rPr>
           <w:sz w:val="28"/>
-          <w:szCs w:val="28"/>
-          <w:lang w:val="ru-RU"/>
-        </w:rPr>
-        <w:t>в</w:t>
+          <w:lang w:val="ru-RU"/>
+        </w:rPr>
+        <w:t>крупнозернистая</w:t>
       </w:r>
       <w:proofErr w:type="gramEnd"/>
       <w:r>
         <w:rPr>
           <w:sz w:val="28"/>
-          <w:szCs w:val="28"/>
-          <w:lang w:val="ru-RU"/>
-        </w:rPr>
-        <w:t xml:space="preserve">/3 тела и в </w:t>
-      </w:r>
-      <w:r>
-        <w:rPr>
-          <w:sz w:val="28"/>
-          <w:szCs w:val="28"/>
-          <w:lang w:val="ru-RU"/>
-        </w:rPr>
-        <w:t xml:space="preserve">области шейки, застоя в ж/пузыре, </w:t>
+          <w:lang w:val="ru-RU"/>
+        </w:rPr>
+        <w:t xml:space="preserve">,  </w:t>
+      </w:r>
+      <w:r>
+        <w:rPr>
+          <w:sz w:val="28"/>
+          <w:lang w:val="ru-RU"/>
+        </w:rPr>
+        <w:t xml:space="preserve">однородная, </w:t>
+      </w:r>
+      <w:r>
+        <w:rPr>
+          <w:sz w:val="28"/>
+          <w:lang w:val="ru-RU"/>
+        </w:rPr>
+        <w:t xml:space="preserve">мелкий </w:t>
+      </w:r>
+      <w:r>
+        <w:rPr>
+          <w:sz w:val="28"/>
+          <w:lang w:val="ru-RU"/>
+        </w:rPr>
+        <w:t xml:space="preserve"> и </w:t>
       </w:r>
       <w:proofErr w:type="spellStart"/>
       <w:r>
         <w:rPr>
           <w:sz w:val="28"/>
-          <w:szCs w:val="28"/>
-          <w:lang w:val="ru-RU"/>
-        </w:rPr>
-        <w:t>склерозирования</w:t>
+          <w:lang w:val="ru-RU"/>
+        </w:rPr>
+        <w:t>гидофильными</w:t>
       </w:r>
       <w:proofErr w:type="spellEnd"/>
       <w:r>
         <w:rPr>
           <w:sz w:val="28"/>
-          <w:szCs w:val="28"/>
+          <w:lang w:val="ru-RU"/>
+        </w:rPr>
+        <w:t xml:space="preserve"> очагами до 0,35</w:t>
+      </w:r>
+      <w:r>
+        <w:rPr>
+          <w:sz w:val="28"/>
+          <w:lang w:val="ru-RU"/>
+        </w:rPr>
+        <w:t xml:space="preserve">. </w:t>
+      </w:r>
+      <w:r>
+        <w:rPr>
+          <w:sz w:val="28"/>
+          <w:lang w:val="ru-RU"/>
+        </w:rPr>
+        <w:t>Р</w:t>
+      </w:r>
+      <w:r>
+        <w:rPr>
+          <w:sz w:val="28"/>
+          <w:lang w:val="ru-RU"/>
+        </w:rPr>
+        <w:t>егионарны</w:t>
+      </w:r>
+      <w:r>
+        <w:rPr>
+          <w:sz w:val="28"/>
+          <w:lang w:val="ru-RU"/>
+        </w:rPr>
+        <w:t>е</w:t>
+      </w:r>
+      <w:r>
+        <w:rPr>
+          <w:sz w:val="28"/>
           <w:lang w:val="ru-RU"/>
         </w:rPr>
         <w:t xml:space="preserve"> </w:t>
       </w:r>
-      <w:proofErr w:type="spellStart"/>
-      <w:r>
-        <w:rPr>
-          <w:sz w:val="28"/>
-          <w:szCs w:val="28"/>
-          <w:lang w:val="ru-RU"/>
-        </w:rPr>
-        <w:t>подж</w:t>
-      </w:r>
-      <w:proofErr w:type="spellEnd"/>
-      <w:r>
-        <w:rPr>
-          <w:sz w:val="28"/>
-          <w:szCs w:val="28"/>
-          <w:lang w:val="ru-RU"/>
-        </w:rPr>
-        <w:t xml:space="preserve">. железы; микролитов в почках. </w:t>
-      </w:r>
-    </w:p>
-    <w:p>
-      <w:pPr>
-        <w:ind w:left="-567"/>
-        <w:jc w:val="both"/>
-        <w:rPr>
-          <w:lang w:val="ru-RU"/>
-        </w:rPr>
-      </w:pPr>
-      <w:r>
-        <w:rPr>
-          <w:sz w:val="28"/>
-          <w:u w:val="single"/>
-          <w:lang w:val="ru-RU"/>
-        </w:rPr>
-        <w:t xml:space="preserve">Осмотр </w:t>
-      </w:r>
-      <w:proofErr w:type="spellStart"/>
-      <w:r>
-        <w:rPr>
-          <w:sz w:val="28"/>
-          <w:u w:val="single"/>
-          <w:lang w:val="ru-RU"/>
-        </w:rPr>
-        <w:t>доц</w:t>
-      </w:r>
       <w:proofErr w:type="gramStart"/>
       <w:r>
         <w:rPr>
-          <w:u w:val="single"/>
-          <w:lang w:val="ru-RU"/>
-        </w:rPr>
-        <w:t>.к</w:t>
+          <w:sz w:val="28"/>
+          <w:lang w:val="ru-RU"/>
+        </w:rPr>
+        <w:t>л</w:t>
       </w:r>
       <w:proofErr w:type="gramEnd"/>
       <w:r>
         <w:rPr>
-          <w:u w:val="single"/>
-          <w:lang w:val="ru-RU"/>
-        </w:rPr>
-        <w:t>аф</w:t>
-      </w:r>
-      <w:proofErr w:type="spellEnd"/>
-      <w:r>
-        <w:rPr>
-          <w:u w:val="single"/>
-          <w:lang w:val="ru-RU"/>
-        </w:rPr>
-        <w:t>. терапии и клин</w:t>
-      </w:r>
-      <w:r>
-        <w:rPr>
-          <w:u w:val="single"/>
-          <w:lang w:val="ru-RU"/>
-        </w:rPr>
-        <w:t>.</w:t>
-      </w:r>
-      <w:r>
-        <w:rPr>
-          <w:u w:val="single"/>
-          <w:lang w:val="ru-RU"/>
-        </w:rPr>
-        <w:t xml:space="preserve"> фармакологи Ткаченко О.В</w:t>
-      </w:r>
-      <w:r>
-        <w:rPr>
-          <w:lang w:val="ru-RU"/>
-        </w:rPr>
-        <w:t xml:space="preserve">: </w:t>
-      </w:r>
-      <w:r>
-        <w:rPr>
-          <w:lang w:val="ru-RU"/>
-        </w:rPr>
-        <w:t xml:space="preserve">диагноз </w:t>
-      </w:r>
-      <w:r>
-        <w:rPr>
-          <w:lang w:val="ru-RU"/>
-        </w:rPr>
-        <w:t>согласован.</w:t>
-      </w:r>
-    </w:p>
-    <w:p>
-      <w:pPr>
-        <w:ind w:left="-567"/>
-        <w:jc w:val="both"/>
-        <w:rPr>
-          <w:lang w:val="ru-RU"/>
-        </w:rPr>
-      </w:pPr>
-      <w:r>
-        <w:rPr>
-          <w:sz w:val="28"/>
-          <w:u w:val="single"/>
-          <w:lang w:val="ru-RU"/>
-        </w:rPr>
-        <w:t xml:space="preserve">Осмотр </w:t>
-      </w:r>
-      <w:r>
-        <w:rPr>
-          <w:sz w:val="28"/>
-          <w:u w:val="single"/>
-          <w:lang w:val="ru-RU"/>
-        </w:rPr>
-        <w:t xml:space="preserve">хирурга эндокринолога Вильхового </w:t>
-      </w:r>
-      <w:r>
-        <w:rPr>
-          <w:sz w:val="28"/>
-          <w:u w:val="single"/>
-          <w:lang w:val="ru-RU"/>
-        </w:rPr>
-        <w:t>С</w:t>
-      </w:r>
-      <w:r>
-        <w:rPr>
-          <w:sz w:val="28"/>
-          <w:u w:val="single"/>
-          <w:lang w:val="ru-RU"/>
-        </w:rPr>
-        <w:t>.</w:t>
-      </w:r>
-      <w:r>
-        <w:rPr>
-          <w:sz w:val="28"/>
-          <w:u w:val="single"/>
-          <w:lang w:val="ru-RU"/>
-        </w:rPr>
-        <w:t>О</w:t>
-      </w:r>
-      <w:r>
-        <w:rPr>
-          <w:sz w:val="28"/>
-          <w:u w:val="single"/>
-          <w:lang w:val="ru-RU"/>
-        </w:rPr>
-        <w:t>.</w:t>
-      </w:r>
-      <w:r>
-        <w:rPr>
-          <w:lang w:val="ru-RU"/>
-        </w:rPr>
-        <w:t xml:space="preserve">: </w:t>
-      </w:r>
-      <w:r>
-        <w:rPr>
-          <w:lang w:val="ru-RU"/>
-        </w:rPr>
-        <w:t xml:space="preserve">диагноз </w:t>
-      </w:r>
-      <w:r>
-        <w:rPr>
-          <w:lang w:val="ru-RU"/>
-        </w:rPr>
-        <w:t>согласован.</w:t>
-      </w:r>
-    </w:p>
-    <w:p>
-      <w:pPr>
-        <w:ind w:left="-567"/>
-        <w:jc w:val="both"/>
-        <w:rPr>
-          <w:lang w:val="ru-RU"/>
-        </w:rPr>
-      </w:pPr>
-      <w:r>
-        <w:rPr>
-          <w:sz w:val="28"/>
-          <w:u w:val="single"/>
-          <w:lang w:val="ru-RU"/>
-        </w:rPr>
-        <w:t xml:space="preserve">Осмотр </w:t>
-      </w:r>
-      <w:proofErr w:type="spellStart"/>
-      <w:r>
-        <w:rPr>
-          <w:sz w:val="28"/>
-          <w:u w:val="single"/>
-          <w:lang w:val="ru-RU"/>
-        </w:rPr>
-        <w:t>доц</w:t>
-      </w:r>
-      <w:proofErr w:type="gramStart"/>
-      <w:r>
-        <w:rPr>
-          <w:u w:val="single"/>
-          <w:lang w:val="ru-RU"/>
-        </w:rPr>
-        <w:t>.к</w:t>
-      </w:r>
-      <w:proofErr w:type="gramEnd"/>
-      <w:r>
-        <w:rPr>
-          <w:u w:val="single"/>
-          <w:lang w:val="ru-RU"/>
-        </w:rPr>
-        <w:t>аф</w:t>
-      </w:r>
-      <w:proofErr w:type="spellEnd"/>
-      <w:r>
-        <w:rPr>
-          <w:u w:val="single"/>
-          <w:lang w:val="ru-RU"/>
-        </w:rPr>
-        <w:t xml:space="preserve">. </w:t>
-      </w:r>
-      <w:r>
-        <w:rPr>
-          <w:u w:val="single"/>
-          <w:lang w:val="ru-RU"/>
-        </w:rPr>
-        <w:t>Соловьюк</w:t>
-      </w:r>
-      <w:r>
-        <w:rPr>
-          <w:u w:val="single"/>
-          <w:lang w:val="ru-RU"/>
-        </w:rPr>
-        <w:t xml:space="preserve"> А.</w:t>
-      </w:r>
-      <w:r>
-        <w:rPr>
-          <w:u w:val="single"/>
-          <w:lang w:val="ru-RU"/>
-        </w:rPr>
-        <w:t>О</w:t>
-      </w:r>
-      <w:r>
-        <w:rPr>
-          <w:lang w:val="ru-RU"/>
-        </w:rPr>
-        <w:t xml:space="preserve">: диагноз </w:t>
-      </w:r>
-      <w:r>
-        <w:rPr>
-          <w:lang w:val="ru-RU"/>
-        </w:rPr>
-        <w:t xml:space="preserve"> и лечение </w:t>
-      </w:r>
-      <w:r>
-        <w:rPr>
-          <w:lang w:val="ru-RU"/>
-        </w:rPr>
-        <w:t>согласован</w:t>
-      </w:r>
-      <w:r>
-        <w:rPr>
-          <w:lang w:val="ru-RU"/>
-        </w:rPr>
-        <w:t>о</w:t>
-      </w:r>
-    </w:p>
-    <w:p>
-      <w:pPr>
-        <w:ind w:left="-567"/>
-        <w:jc w:val="both"/>
-        <w:rPr>
-          <w:sz w:val="28"/>
-          <w:szCs w:val="20"/>
-          <w:lang w:val="ru-RU"/>
-        </w:rPr>
-      </w:pPr>
-      <w:r>
-        <w:rPr>
-          <w:sz w:val="28"/>
-          <w:u w:val="single"/>
-          <w:lang w:val="ru-RU"/>
-        </w:rPr>
-        <w:t>УЗИ щит</w:t>
-      </w:r>
-      <w:proofErr w:type="gramStart"/>
-      <w:r>
-        <w:rPr>
-          <w:sz w:val="28"/>
-          <w:u w:val="single"/>
-          <w:lang w:val="ru-RU"/>
-        </w:rPr>
-        <w:t>.</w:t>
-      </w:r>
-      <w:proofErr w:type="gramEnd"/>
-      <w:r>
-        <w:rPr>
-          <w:sz w:val="28"/>
-          <w:u w:val="single"/>
-          <w:lang w:val="ru-RU"/>
-        </w:rPr>
-        <w:t xml:space="preserve"> </w:t>
-      </w:r>
-      <w:proofErr w:type="gramStart"/>
-      <w:r>
-        <w:rPr>
-          <w:sz w:val="28"/>
-          <w:u w:val="single"/>
-          <w:lang w:val="ru-RU"/>
-        </w:rPr>
-        <w:t>ж</w:t>
-      </w:r>
-      <w:proofErr w:type="gramEnd"/>
-      <w:r>
-        <w:rPr>
-          <w:sz w:val="28"/>
-          <w:u w:val="single"/>
-          <w:lang w:val="ru-RU"/>
-        </w:rPr>
-        <w:t>елезы</w:t>
-      </w:r>
-      <w:r>
-        <w:rPr>
-          <w:sz w:val="28"/>
-          <w:lang w:val="ru-RU"/>
-        </w:rPr>
-        <w:t xml:space="preserve">: </w:t>
-      </w:r>
-      <w:proofErr w:type="spellStart"/>
-      <w:proofErr w:type="gramStart"/>
-      <w:r>
-        <w:rPr>
-          <w:sz w:val="28"/>
-          <w:lang w:val="ru-RU"/>
-        </w:rPr>
-        <w:t>Пр</w:t>
-      </w:r>
-      <w:proofErr w:type="spellEnd"/>
-      <w:proofErr w:type="gramEnd"/>
-      <w:r>
-        <w:rPr>
-          <w:sz w:val="28"/>
-          <w:lang w:val="ru-RU"/>
-        </w:rPr>
-        <w:t xml:space="preserve"> д. V =  см</w:t>
-      </w:r>
-      <w:r>
-        <w:rPr>
-          <w:sz w:val="28"/>
-          <w:vertAlign w:val="superscript"/>
-          <w:lang w:val="ru-RU"/>
-        </w:rPr>
-        <w:t>3</w:t>
-      </w:r>
-      <w:r>
-        <w:rPr>
-          <w:sz w:val="28"/>
-          <w:lang w:val="ru-RU"/>
-        </w:rPr>
-        <w:t>; лев. д. V =  см</w:t>
-      </w:r>
-      <w:r>
-        <w:rPr>
-          <w:sz w:val="28"/>
-          <w:vertAlign w:val="superscript"/>
-          <w:lang w:val="ru-RU"/>
-        </w:rPr>
-        <w:t>3</w:t>
-      </w:r>
-    </w:p>
-    <w:p>
-      <w:pPr>
-        <w:ind w:left="-567"/>
-        <w:jc w:val="both"/>
-        <w:rPr>
-          <w:sz w:val="28"/>
-          <w:lang w:val="ru-RU"/>
-        </w:rPr>
-      </w:pPr>
-      <w:r>
-        <w:rPr>
-          <w:sz w:val="28"/>
-          <w:lang w:val="ru-RU"/>
-        </w:rPr>
-        <w:t xml:space="preserve">Перешеек – </w:t>
-      </w:r>
-      <w:proofErr w:type="gramStart"/>
-      <w:r>
-        <w:rPr>
-          <w:sz w:val="28"/>
-          <w:lang w:val="ru-RU"/>
-        </w:rPr>
-        <w:t>с</w:t>
-      </w:r>
-      <w:r>
-        <w:rPr>
-          <w:sz w:val="28"/>
-          <w:lang w:val="ru-RU"/>
-        </w:rPr>
-        <w:t>м</w:t>
-      </w:r>
-      <w:proofErr w:type="gramEnd"/>
-      <w:r>
-        <w:rPr>
-          <w:sz w:val="28"/>
-          <w:lang w:val="ru-RU"/>
-        </w:rPr>
-        <w:t xml:space="preserve">. </w:t>
-      </w:r>
-    </w:p>
-    <w:p>
-      <w:pPr>
-        <w:ind w:left="-567"/>
-        <w:jc w:val="both"/>
-        <w:rPr>
-          <w:sz w:val="28"/>
-          <w:szCs w:val="20"/>
-          <w:lang w:val="ru-RU"/>
-        </w:rPr>
-      </w:pPr>
-      <w:r>
-        <w:rPr>
-          <w:sz w:val="28"/>
-          <w:lang w:val="ru-RU"/>
-        </w:rPr>
-        <w:t>Щит</w:t>
-      </w:r>
-      <w:proofErr w:type="gramStart"/>
-      <w:r>
-        <w:rPr>
-          <w:sz w:val="28"/>
-          <w:lang w:val="ru-RU"/>
-        </w:rPr>
-        <w:t>.</w:t>
-      </w:r>
-      <w:proofErr w:type="gramEnd"/>
-      <w:r>
-        <w:rPr>
-          <w:sz w:val="28"/>
-          <w:lang w:val="ru-RU"/>
-        </w:rPr>
-        <w:t xml:space="preserve"> </w:t>
-      </w:r>
-      <w:proofErr w:type="gramStart"/>
-      <w:r>
-        <w:rPr>
-          <w:sz w:val="28"/>
-          <w:lang w:val="ru-RU"/>
-        </w:rPr>
-        <w:t>ж</w:t>
-      </w:r>
-      <w:proofErr w:type="gramEnd"/>
-      <w:r>
-        <w:rPr>
-          <w:sz w:val="28"/>
-          <w:lang w:val="ru-RU"/>
-        </w:rPr>
-        <w:t>елеза</w:t>
-      </w:r>
-      <w:r>
-        <w:rPr>
-          <w:sz w:val="28"/>
-          <w:lang w:val="ru-RU"/>
-        </w:rPr>
-        <w:t xml:space="preserve"> </w:t>
-      </w:r>
-      <w:r>
-        <w:rPr>
-          <w:sz w:val="28"/>
-          <w:lang w:val="ru-RU"/>
-        </w:rPr>
-        <w:t>не увеличена, контуры ровные</w:t>
-      </w:r>
-      <w:r>
-        <w:rPr>
-          <w:sz w:val="28"/>
-          <w:lang w:val="ru-RU"/>
-        </w:rPr>
-        <w:t>, фестончатые</w:t>
-      </w:r>
-      <w:r>
-        <w:rPr>
-          <w:sz w:val="28"/>
-          <w:lang w:val="ru-RU"/>
-        </w:rPr>
-        <w:t>. Капсула уплотнена</w:t>
-      </w:r>
-      <w:r>
-        <w:rPr>
-          <w:sz w:val="28"/>
-          <w:lang w:val="ru-RU"/>
-        </w:rPr>
-        <w:t>, утолщена</w:t>
-      </w:r>
-      <w:r>
-        <w:rPr>
-          <w:sz w:val="28"/>
-          <w:lang w:val="ru-RU"/>
-        </w:rPr>
-        <w:t xml:space="preserve">. </w:t>
-      </w:r>
-      <w:r>
-        <w:rPr>
-          <w:sz w:val="28"/>
-          <w:lang w:val="ru-RU"/>
-        </w:rPr>
-        <w:t>Эхогенность паренхимы обычная, снижена.</w:t>
-      </w:r>
-      <w:r>
-        <w:rPr>
-          <w:sz w:val="28"/>
-          <w:lang w:val="ru-RU"/>
-        </w:rPr>
-        <w:t xml:space="preserve"> Эхоструктура </w:t>
-      </w:r>
-      <w:proofErr w:type="gramStart"/>
-      <w:r>
-        <w:rPr>
-          <w:sz w:val="28"/>
-          <w:lang w:val="ru-RU"/>
-        </w:rPr>
-        <w:t>повышенной</w:t>
-      </w:r>
-      <w:proofErr w:type="gramEnd"/>
-      <w:r>
-        <w:rPr>
-          <w:sz w:val="28"/>
-          <w:lang w:val="ru-RU"/>
-        </w:rPr>
-        <w:t xml:space="preserve"> </w:t>
-      </w:r>
-      <w:proofErr w:type="spellStart"/>
-      <w:r>
-        <w:rPr>
-          <w:sz w:val="28"/>
-          <w:lang w:val="ru-RU"/>
-        </w:rPr>
-        <w:t>эхогенности</w:t>
-      </w:r>
-      <w:proofErr w:type="spellEnd"/>
-      <w:r>
-        <w:rPr>
-          <w:sz w:val="28"/>
-          <w:lang w:val="ru-RU"/>
-        </w:rPr>
-        <w:t xml:space="preserve">, </w:t>
-      </w:r>
-      <w:r>
-        <w:rPr>
-          <w:sz w:val="28"/>
-          <w:lang w:val="ru-RU"/>
-        </w:rPr>
-        <w:t xml:space="preserve">мелкозернистая, крупнозернистая,  </w:t>
-      </w:r>
-      <w:r>
-        <w:rPr>
-          <w:sz w:val="28"/>
-          <w:lang w:val="ru-RU"/>
-        </w:rPr>
-        <w:t xml:space="preserve">однородная, </w:t>
-      </w:r>
-      <w:r>
-        <w:rPr>
-          <w:sz w:val="28"/>
-          <w:lang w:val="ru-RU"/>
-        </w:rPr>
-        <w:t>мелкий и крупный фиброз.</w:t>
-      </w:r>
-    </w:p>
-    <w:p>
-      <w:pPr>
-        <w:ind w:left="-567"/>
-        <w:jc w:val="both"/>
-        <w:rPr>
-          <w:sz w:val="28"/>
-          <w:lang w:val="ru-RU"/>
-        </w:rPr>
-      </w:pPr>
-      <w:r>
-        <w:rPr>
-          <w:sz w:val="28"/>
-          <w:lang w:val="ru-RU"/>
-        </w:rPr>
-        <w:t xml:space="preserve">В пр. доле  в </w:t>
-      </w:r>
-      <w:proofErr w:type="gramStart"/>
-      <w:r>
-        <w:rPr>
-          <w:sz w:val="28"/>
-          <w:lang w:val="ru-RU"/>
-        </w:rPr>
-        <w:t>в</w:t>
-      </w:r>
-      <w:proofErr w:type="gramEnd"/>
-      <w:r>
-        <w:rPr>
-          <w:sz w:val="28"/>
-          <w:lang w:val="ru-RU"/>
-        </w:rPr>
-        <w:t xml:space="preserve">/3 изоэхогенный узел с гидрофильным ободком   * см. </w:t>
-      </w:r>
-    </w:p>
-    <w:p>
-      <w:pPr>
-        <w:ind w:left="-567"/>
-        <w:jc w:val="both"/>
-        <w:rPr>
-          <w:sz w:val="28"/>
-          <w:lang w:val="ru-RU"/>
-        </w:rPr>
-      </w:pPr>
-      <w:r>
-        <w:rPr>
-          <w:sz w:val="28"/>
-          <w:lang w:val="ru-RU"/>
-        </w:rPr>
-        <w:t>В лев</w:t>
-      </w:r>
-      <w:proofErr w:type="gramStart"/>
-      <w:r>
-        <w:rPr>
-          <w:sz w:val="28"/>
-          <w:lang w:val="ru-RU"/>
-        </w:rPr>
-        <w:t>.</w:t>
-      </w:r>
-      <w:proofErr w:type="gramEnd"/>
-      <w:r>
-        <w:rPr>
-          <w:sz w:val="28"/>
-          <w:lang w:val="ru-RU"/>
-        </w:rPr>
-        <w:t xml:space="preserve"> </w:t>
-      </w:r>
-      <w:proofErr w:type="gramStart"/>
-      <w:r>
-        <w:rPr>
-          <w:sz w:val="28"/>
-          <w:lang w:val="ru-RU"/>
-        </w:rPr>
-        <w:t>д</w:t>
-      </w:r>
-      <w:proofErr w:type="gramEnd"/>
-      <w:r>
-        <w:rPr>
-          <w:sz w:val="28"/>
-          <w:lang w:val="ru-RU"/>
-        </w:rPr>
-        <w:t xml:space="preserve">оле в ср/3 гидрофильный очаг - см. </w:t>
-      </w:r>
-      <w:r>
-        <w:rPr>
-          <w:sz w:val="28"/>
-          <w:lang w:val="ru-RU"/>
-        </w:rPr>
-        <w:t>Р</w:t>
-      </w:r>
-      <w:r>
-        <w:rPr>
-          <w:sz w:val="28"/>
-          <w:lang w:val="ru-RU"/>
-        </w:rPr>
-        <w:t>егионарны</w:t>
-      </w:r>
-      <w:r>
-        <w:rPr>
-          <w:sz w:val="28"/>
-          <w:lang w:val="ru-RU"/>
-        </w:rPr>
-        <w:t>е</w:t>
-      </w:r>
-      <w:r>
-        <w:rPr>
-          <w:sz w:val="28"/>
-          <w:lang w:val="ru-RU"/>
-        </w:rPr>
-        <w:t xml:space="preserve"> л/узл</w:t>
+          <w:sz w:val="28"/>
+          <w:lang w:val="ru-RU"/>
+        </w:rPr>
+        <w:t>/узл</w:t>
       </w:r>
       <w:r>
         <w:rPr>
@@ -7988,13 +5890,15 @@
         </w:sdtPr>
         <w:sdtEndPr/>
         <w:sdtContent>
+          <w:proofErr w:type="spellStart"/>
           <w:r>
             <w:rPr>
               <w:sz w:val="28"/>
               <w:lang w:val="ru-RU"/>
             </w:rPr>
-            <w:t>Увеличение</w:t>
+            <w:t>Умереныне</w:t>
           </w:r>
+          <w:proofErr w:type="spellEnd"/>
         </w:sdtContent>
       </w:sdt>
       <w:r>
@@ -8002,92 +5906,14 @@
           <w:sz w:val="28"/>
           <w:lang w:val="ru-RU"/>
         </w:rPr>
-        <w:t xml:space="preserve"> щит</w:t>
-      </w:r>
-      <w:proofErr w:type="gramStart"/>
-      <w:r>
-        <w:rPr>
-          <w:sz w:val="28"/>
-          <w:lang w:val="ru-RU"/>
-        </w:rPr>
-        <w:t>.</w:t>
-      </w:r>
-      <w:proofErr w:type="gramEnd"/>
-      <w:r>
-        <w:rPr>
-          <w:sz w:val="28"/>
-          <w:lang w:val="ru-RU"/>
-        </w:rPr>
         <w:t xml:space="preserve"> </w:t>
       </w:r>
-      <w:proofErr w:type="gramStart"/>
-      <w:r>
-        <w:rPr>
-          <w:sz w:val="28"/>
-          <w:lang w:val="ru-RU"/>
-        </w:rPr>
-        <w:t>ж</w:t>
-      </w:r>
-      <w:proofErr w:type="gramEnd"/>
-      <w:r>
-        <w:rPr>
-          <w:sz w:val="28"/>
-          <w:lang w:val="ru-RU"/>
-        </w:rPr>
-        <w:t xml:space="preserve">елезы. </w:t>
-      </w:r>
-      <w:r>
-        <w:rPr>
-          <w:sz w:val="28"/>
-          <w:lang w:val="ru-RU"/>
-        </w:rPr>
-        <w:t xml:space="preserve">Незначительные </w:t>
-      </w:r>
       <w:r>
         <w:rPr>
           <w:sz w:val="28"/>
           <w:lang w:val="ru-RU"/>
         </w:rPr>
         <w:t>диффузные изменения паренхимы.</w:t>
-      </w:r>
-      <w:r>
-        <w:rPr>
-          <w:sz w:val="28"/>
-          <w:lang w:val="ru-RU"/>
-        </w:rPr>
-        <w:t xml:space="preserve"> Эхопризнаков патологии щит</w:t>
-      </w:r>
-      <w:proofErr w:type="gramStart"/>
-      <w:r>
-        <w:rPr>
-          <w:sz w:val="28"/>
-          <w:lang w:val="ru-RU"/>
-        </w:rPr>
-        <w:t>.</w:t>
-      </w:r>
-      <w:proofErr w:type="gramEnd"/>
-      <w:r>
-        <w:rPr>
-          <w:sz w:val="28"/>
-          <w:lang w:val="ru-RU"/>
-        </w:rPr>
-        <w:t xml:space="preserve"> </w:t>
-      </w:r>
-      <w:proofErr w:type="gramStart"/>
-      <w:r>
-        <w:rPr>
-          <w:sz w:val="28"/>
-          <w:lang w:val="ru-RU"/>
-        </w:rPr>
-        <w:t>ж</w:t>
-      </w:r>
-      <w:proofErr w:type="gramEnd"/>
-      <w:r>
-        <w:rPr>
-          <w:sz w:val="28"/>
-          <w:lang w:val="ru-RU"/>
-        </w:rPr>
-        <w:t>елезы нет.</w:t>
       </w:r>
       <w:r>
         <w:rPr>
@@ -8144,7 +5970,6 @@
           <w:u w:val="single"/>
           <w:lang w:val="ru-RU"/>
         </w:rPr>
-        <w:lastRenderedPageBreak/>
         <w:t>Состояние больного при выписке</w:t>
       </w:r>
       <w:r>
@@ -8226,93 +6051,6 @@
           <w:lang w:val="ru-RU"/>
         </w:rPr>
       </w:pPr>
-      <w:r>
-        <w:rPr>
-          <w:sz w:val="28"/>
-          <w:u w:val="single"/>
-          <w:lang w:val="ru-RU"/>
-        </w:rPr>
-        <w:t>Состояние больного при выписке</w:t>
-      </w:r>
-      <w:r>
-        <w:rPr>
-          <w:sz w:val="28"/>
-          <w:lang w:val="ru-RU"/>
-        </w:rPr>
-        <w:t>:  СД субкомпенсирован, сохраняются пекущие  боли в н/</w:t>
-      </w:r>
-      <w:proofErr w:type="gramStart"/>
-      <w:r>
-        <w:rPr>
-          <w:sz w:val="28"/>
-          <w:lang w:val="ru-RU"/>
-        </w:rPr>
-        <w:t>к</w:t>
-      </w:r>
-      <w:proofErr w:type="gramEnd"/>
-      <w:r>
-        <w:rPr>
-          <w:sz w:val="28"/>
-          <w:lang w:val="ru-RU"/>
-        </w:rPr>
-        <w:t>,</w:t>
-      </w:r>
-      <w:r>
-        <w:rPr>
-          <w:sz w:val="28"/>
-          <w:lang w:val="ru-RU"/>
-        </w:rPr>
-        <w:t xml:space="preserve"> </w:t>
-      </w:r>
-      <w:r>
-        <w:rPr>
-          <w:sz w:val="28"/>
-          <w:lang w:val="ru-RU"/>
-        </w:rPr>
-        <w:t>преимущественно в ночное время, онемение пальцев стоп, судороги  икроножных мышц. АД 130/80 мм рт. ст. Учитывая трудоспособный возраст, наличие  полинейропатии, сохраняющийся болевой с-м н/</w:t>
-      </w:r>
-      <w:proofErr w:type="gramStart"/>
-      <w:r>
-        <w:rPr>
-          <w:sz w:val="28"/>
-          <w:lang w:val="ru-RU"/>
-        </w:rPr>
-        <w:t>к</w:t>
-      </w:r>
-      <w:proofErr w:type="gramEnd"/>
-      <w:r>
-        <w:rPr>
-          <w:sz w:val="28"/>
-          <w:lang w:val="ru-RU"/>
-        </w:rPr>
-        <w:t xml:space="preserve">, </w:t>
-      </w:r>
-      <w:proofErr w:type="gramStart"/>
-      <w:r>
-        <w:rPr>
-          <w:sz w:val="28"/>
-          <w:lang w:val="ru-RU"/>
-        </w:rPr>
-        <w:t>решением</w:t>
-      </w:r>
-      <w:proofErr w:type="gramEnd"/>
-      <w:r>
-        <w:rPr>
-          <w:sz w:val="28"/>
-          <w:lang w:val="ru-RU"/>
-        </w:rPr>
-        <w:t xml:space="preserve"> отборочной комиссии, направляется на  реабилитационное лечение в санаторий «Березовый гай» № путевки </w:t>
-      </w:r>
-    </w:p>
-    <w:p>
-      <w:pPr>
-        <w:ind w:left="-567"/>
-        <w:jc w:val="both"/>
-        <w:rPr>
-          <w:sz w:val="28"/>
-          <w:lang w:val="ru-RU"/>
-        </w:rPr>
-      </w:pPr>
     </w:p>
     <w:p>
       <w:pPr>
@@ -8395,37 +6133,39 @@
         <w:rPr>
           <w:lang w:val="ru-RU"/>
         </w:rPr>
-        <w:t xml:space="preserve">Преднизолон 5 мг 2 </w:t>
+        <w:t xml:space="preserve">Диета № 9, </w:t>
+      </w:r>
+      <w:r>
+        <w:rPr>
+          <w:lang w:val="ru-RU"/>
+        </w:rPr>
+        <w:t xml:space="preserve">умеренное </w:t>
+      </w:r>
+      <w:r>
+        <w:rPr>
+          <w:lang w:val="ru-RU"/>
+        </w:rPr>
+        <w:t xml:space="preserve">ограничение животного белка в </w:t>
       </w:r>
       <w:proofErr w:type="spellStart"/>
-      <w:proofErr w:type="gramStart"/>
-      <w:r>
-        <w:rPr>
-          <w:lang w:val="ru-RU"/>
-        </w:rPr>
-        <w:t>табл</w:t>
+      <w:r>
+        <w:rPr>
+          <w:lang w:val="ru-RU"/>
+        </w:rPr>
+        <w:t>сут</w:t>
       </w:r>
       <w:proofErr w:type="spellEnd"/>
-      <w:proofErr w:type="gramEnd"/>
-      <w:r>
-        <w:rPr>
-          <w:lang w:val="ru-RU"/>
-        </w:rPr>
-        <w:t xml:space="preserve"> в 8.00, 2 </w:t>
-      </w:r>
-      <w:proofErr w:type="spellStart"/>
-      <w:r>
-        <w:rPr>
-          <w:lang w:val="ru-RU"/>
-        </w:rPr>
-        <w:t>табл</w:t>
-      </w:r>
-      <w:proofErr w:type="spellEnd"/>
-      <w:r>
-        <w:rPr>
-          <w:lang w:val="ru-RU"/>
-        </w:rPr>
-        <w:t xml:space="preserve">  в 11.00 ,дозу преднизолона постепенно уменьшать на 5 мг 1 раз в неделю до отмены препарата ,под контролем ОАК</w:t>
+      <w:r>
+        <w:rPr>
+          <w:lang w:val="ru-RU"/>
+        </w:rPr>
+        <w:t>. рационе</w:t>
+      </w:r>
+      <w:r>
+        <w:rPr>
+          <w:lang w:val="ru-RU"/>
+        </w:rPr>
+        <w:t>, гипохолестеринемическая диета.</w:t>
       </w:r>
     </w:p>
     <w:p>
@@ -8443,35 +6183,206 @@
         <w:rPr>
           <w:lang w:val="ru-RU"/>
         </w:rPr>
-        <w:t>Тирозол (мерказолил) 5мг 3т. *3р/д. с послед</w:t>
+        <w:t xml:space="preserve">Инсулинотерапия:   </w:t>
       </w:r>
       <w:proofErr w:type="gramStart"/>
       <w:r>
         <w:rPr>
           <w:lang w:val="ru-RU"/>
         </w:rPr>
-        <w:t>.</w:t>
+        <w:t>п</w:t>
       </w:r>
       <w:proofErr w:type="gramEnd"/>
       <w:r>
         <w:rPr>
           <w:lang w:val="ru-RU"/>
         </w:rPr>
-        <w:t xml:space="preserve"> </w:t>
+        <w:t>/з- ед., п/о- ед., п/у</w:t>
+      </w:r>
+      <w:r>
+        <w:rPr>
+          <w:lang w:val="ru-RU"/>
+        </w:rPr>
+        <w:t xml:space="preserve">ж </w:t>
+      </w:r>
+      <w:r>
+        <w:rPr>
+          <w:lang w:val="ru-RU"/>
+        </w:rPr>
+        <w:t>- ед.,  22.00</w:t>
+      </w:r>
+      <w:r>
+        <w:rPr>
+          <w:lang w:val="ru-RU"/>
+        </w:rPr>
+        <w:t xml:space="preserve">   ед.</w:t>
+      </w:r>
+    </w:p>
+    <w:p>
+      <w:pPr>
+        <w:ind w:left="435"/>
+        <w:jc w:val="both"/>
+        <w:rPr>
+          <w:lang w:val="ru-RU"/>
+        </w:rPr>
+      </w:pPr>
+      <w:r>
+        <w:rPr>
+          <w:lang w:val="ru-RU"/>
+        </w:rPr>
+        <w:t>Актрапид НМ, Протафан НМ, Хумодар Р</w:t>
+      </w:r>
+      <w:r>
+        <w:rPr>
+          <w:lang w:val="ru-RU"/>
+        </w:rPr>
+        <w:t>100</w:t>
+      </w:r>
+      <w:r>
+        <w:rPr>
+          <w:lang w:val="ru-RU"/>
+        </w:rPr>
+        <w:t>Р, Хумодар Б</w:t>
+      </w:r>
+      <w:r>
+        <w:rPr>
+          <w:lang w:val="ru-RU"/>
+        </w:rPr>
+        <w:t>100</w:t>
+      </w:r>
+      <w:r>
+        <w:rPr>
+          <w:lang w:val="ru-RU"/>
+        </w:rPr>
+        <w:t>Р, Хумодар</w:t>
       </w:r>
       <w:proofErr w:type="gramStart"/>
       <w:r>
         <w:rPr>
           <w:lang w:val="ru-RU"/>
         </w:rPr>
-        <w:t>с</w:t>
+        <w:t xml:space="preserve"> К</w:t>
       </w:r>
       <w:proofErr w:type="gramEnd"/>
       <w:r>
         <w:rPr>
           <w:lang w:val="ru-RU"/>
         </w:rPr>
-        <w:t xml:space="preserve">нижением дозы на 5мг в 2 недели под контролем ТТГ, Т4, общ. ан. крови до поддерживающей. </w:t>
+        <w:t xml:space="preserve"> 25</w:t>
+      </w:r>
+      <w:r>
+        <w:rPr>
+          <w:lang w:val="ru-RU"/>
+        </w:rPr>
+        <w:t xml:space="preserve"> 100</w:t>
+      </w:r>
+      <w:r>
+        <w:rPr>
+          <w:lang w:val="ru-RU"/>
+        </w:rPr>
+        <w:t xml:space="preserve">Р, </w:t>
+      </w:r>
+      <w:r>
+        <w:rPr>
+          <w:lang w:val="ru-RU"/>
+        </w:rPr>
+        <w:t xml:space="preserve">Инсуман </w:t>
+      </w:r>
+      <w:proofErr w:type="spellStart"/>
+      <w:r>
+        <w:rPr>
+          <w:lang w:val="ru-RU"/>
+        </w:rPr>
+        <w:t>Базал</w:t>
+      </w:r>
+      <w:proofErr w:type="spellEnd"/>
+      <w:r>
+        <w:rPr>
+          <w:lang w:val="ru-RU"/>
+        </w:rPr>
+        <w:t xml:space="preserve">, </w:t>
+      </w:r>
+      <w:proofErr w:type="spellStart"/>
+      <w:r>
+        <w:rPr>
+          <w:lang w:val="ru-RU"/>
+        </w:rPr>
+        <w:t>Инсуман</w:t>
+      </w:r>
+      <w:proofErr w:type="spellEnd"/>
+      <w:r>
+        <w:rPr>
+          <w:lang w:val="ru-RU"/>
+        </w:rPr>
+        <w:t xml:space="preserve"> Рапид, </w:t>
+      </w:r>
+      <w:proofErr w:type="spellStart"/>
+      <w:r>
+        <w:rPr>
+          <w:lang w:val="ru-RU"/>
+        </w:rPr>
+        <w:t>Хумулин</w:t>
+      </w:r>
+      <w:proofErr w:type="spellEnd"/>
+      <w:r>
+        <w:rPr>
+          <w:lang w:val="ru-RU"/>
+        </w:rPr>
+        <w:t xml:space="preserve"> R, </w:t>
+      </w:r>
+      <w:proofErr w:type="spellStart"/>
+      <w:r>
+        <w:rPr>
+          <w:lang w:val="ru-RU"/>
+        </w:rPr>
+        <w:t>Хумулин</w:t>
+      </w:r>
+      <w:proofErr w:type="spellEnd"/>
+      <w:r>
+        <w:rPr>
+          <w:lang w:val="ru-RU"/>
+        </w:rPr>
+        <w:t xml:space="preserve"> НПХ, </w:t>
+      </w:r>
+      <w:proofErr w:type="spellStart"/>
+      <w:r>
+        <w:rPr>
+          <w:lang w:val="ru-RU"/>
+        </w:rPr>
+        <w:t>Фармасулин</w:t>
+      </w:r>
+      <w:proofErr w:type="spellEnd"/>
+      <w:r>
+        <w:rPr>
+          <w:lang w:val="ru-RU"/>
+        </w:rPr>
+        <w:t xml:space="preserve"> Н, </w:t>
+      </w:r>
+      <w:proofErr w:type="spellStart"/>
+      <w:r>
+        <w:rPr>
+          <w:lang w:val="ru-RU"/>
+        </w:rPr>
+        <w:t>Фармасулин</w:t>
+      </w:r>
+      <w:proofErr w:type="spellEnd"/>
+      <w:r>
+        <w:rPr>
+          <w:lang w:val="ru-RU"/>
+        </w:rPr>
+        <w:t xml:space="preserve"> НN</w:t>
+      </w:r>
+      <w:r>
+        <w:rPr>
+          <w:lang w:val="ru-RU"/>
+        </w:rPr>
+        <w:t xml:space="preserve">Р, Генсулин R, </w:t>
+      </w:r>
+      <w:r>
+        <w:rPr>
+          <w:lang w:val="ru-RU"/>
+        </w:rPr>
+        <w:t>Генсулин Н</w:t>
       </w:r>
     </w:p>
     <w:p>
@@ -8489,133 +6400,61 @@
         <w:rPr>
           <w:lang w:val="ru-RU"/>
         </w:rPr>
-        <w:t xml:space="preserve">В настоящий момент в инсулинотерапии не </w:t>
-      </w:r>
-      <w:r>
-        <w:rPr>
-          <w:lang w:val="ru-RU"/>
-        </w:rPr>
-        <w:t>нуждается</w:t>
-      </w:r>
-      <w:r>
-        <w:rPr>
-          <w:lang w:val="ru-RU"/>
-        </w:rPr>
-        <w:t xml:space="preserve">. При гликемии натощак больше 5,8 ммоль/л, склонности к ацетонурии рекомендован Протафан НМ 22.00 2 ед. При сохраняющейся гипергликемии в </w:t>
+        <w:t xml:space="preserve">ССТ: </w:t>
       </w:r>
       <w:proofErr w:type="spellStart"/>
       <w:r>
         <w:rPr>
           <w:lang w:val="ru-RU"/>
         </w:rPr>
-        <w:t>теч</w:t>
+        <w:t>диабетон</w:t>
       </w:r>
       <w:proofErr w:type="spellEnd"/>
       <w:r>
         <w:rPr>
           <w:lang w:val="ru-RU"/>
         </w:rPr>
-        <w:t xml:space="preserve"> суток больше 7,8,  – консультация в эндокриндиспансере. </w:t>
-      </w:r>
-    </w:p>
-    <w:p>
-      <w:pPr>
-        <w:numPr>
-          <w:ilvl w:val="0"/>
-          <w:numId w:val="2"/>
-        </w:numPr>
-        <w:jc w:val="both"/>
-        <w:rPr>
-          <w:lang w:val="ru-RU"/>
-        </w:rPr>
-      </w:pPr>
-      <w:r>
-        <w:rPr>
-          <w:lang w:val="ru-RU"/>
-        </w:rPr>
-        <w:t xml:space="preserve">Диета № 9, </w:t>
-      </w:r>
-      <w:r>
-        <w:rPr>
-          <w:lang w:val="ru-RU"/>
-        </w:rPr>
-        <w:t xml:space="preserve">умеренное </w:t>
-      </w:r>
-      <w:r>
-        <w:rPr>
-          <w:lang w:val="ru-RU"/>
-        </w:rPr>
-        <w:t xml:space="preserve">ограничение животного белка в </w:t>
+        <w:t xml:space="preserve"> М</w:t>
+      </w:r>
+      <w:proofErr w:type="gramStart"/>
+      <w:r>
+        <w:rPr>
+          <w:lang w:val="ru-RU"/>
+        </w:rPr>
+        <w:t>R</w:t>
+      </w:r>
+      <w:proofErr w:type="gramEnd"/>
+      <w:r>
+        <w:rPr>
+          <w:lang w:val="ru-RU"/>
+        </w:rPr>
+        <w:t xml:space="preserve"> </w:t>
+      </w:r>
+      <w:r>
+        <w:rPr>
+          <w:lang w:val="ru-RU"/>
+        </w:rPr>
+        <w:t>(</w:t>
       </w:r>
       <w:proofErr w:type="spellStart"/>
       <w:r>
         <w:rPr>
           <w:lang w:val="ru-RU"/>
         </w:rPr>
-        <w:t>сут</w:t>
+        <w:t>диаглизид</w:t>
       </w:r>
       <w:proofErr w:type="spellEnd"/>
       <w:r>
         <w:rPr>
           <w:lang w:val="ru-RU"/>
         </w:rPr>
-        <w:t>. рационе</w:t>
-      </w:r>
-      <w:r>
-        <w:rPr>
-          <w:lang w:val="ru-RU"/>
-        </w:rPr>
-        <w:t>, гипохолестеринемическая диета.</w:t>
-      </w:r>
-    </w:p>
-    <w:p>
-      <w:pPr>
-        <w:numPr>
-          <w:ilvl w:val="0"/>
-          <w:numId w:val="2"/>
-        </w:numPr>
-        <w:jc w:val="both"/>
-        <w:rPr>
-          <w:lang w:val="ru-RU"/>
-        </w:rPr>
-      </w:pPr>
-      <w:r>
-        <w:rPr>
-          <w:lang w:val="ru-RU"/>
-        </w:rPr>
-        <w:t xml:space="preserve">Инсулинотерапия:   </w:t>
-      </w:r>
-      <w:proofErr w:type="gramStart"/>
-      <w:r>
-        <w:rPr>
-          <w:lang w:val="ru-RU"/>
-        </w:rPr>
-        <w:t>п</w:t>
-      </w:r>
-      <w:proofErr w:type="gramEnd"/>
-      <w:r>
-        <w:rPr>
-          <w:lang w:val="ru-RU"/>
-        </w:rPr>
-        <w:t>/з- ед., п/о- ед., п/у</w:t>
-      </w:r>
-      <w:r>
-        <w:rPr>
-          <w:lang w:val="ru-RU"/>
-        </w:rPr>
-        <w:t xml:space="preserve">ж </w:t>
-      </w:r>
-      <w:r>
-        <w:rPr>
-          <w:lang w:val="ru-RU"/>
-        </w:rPr>
-        <w:t>- ед.,  22.00</w:t>
-      </w:r>
-      <w:r>
-        <w:rPr>
-          <w:lang w:val="ru-RU"/>
-        </w:rPr>
-        <w:t xml:space="preserve">   ед.</w:t>
+        <w:t xml:space="preserve"> МR) </w:t>
+      </w:r>
+      <w:r>
+        <w:rPr>
+          <w:lang w:val="ru-RU"/>
+        </w:rPr>
+        <w:t>60 мг</w:t>
       </w:r>
     </w:p>
     <w:p>
@@ -8626,193 +6465,81 @@
           <w:lang w:val="ru-RU"/>
         </w:rPr>
       </w:pPr>
-      <w:r>
-        <w:rPr>
-          <w:lang w:val="ru-RU"/>
-        </w:rPr>
-        <w:t>Актрапид НМ, Протафан НМ, Хумодар Р</w:t>
-      </w:r>
-      <w:r>
-        <w:rPr>
-          <w:lang w:val="ru-RU"/>
-        </w:rPr>
-        <w:t>100</w:t>
-      </w:r>
-      <w:r>
-        <w:rPr>
-          <w:lang w:val="ru-RU"/>
-        </w:rPr>
-        <w:t>Р, Хумодар Б</w:t>
-      </w:r>
-      <w:r>
-        <w:rPr>
-          <w:lang w:val="ru-RU"/>
-        </w:rPr>
-        <w:t>100</w:t>
-      </w:r>
-      <w:r>
-        <w:rPr>
-          <w:lang w:val="ru-RU"/>
-        </w:rPr>
-        <w:t>Р, Хумодар</w:t>
+      <w:proofErr w:type="spellStart"/>
+      <w:r>
+        <w:rPr>
+          <w:lang w:val="ru-RU"/>
+        </w:rPr>
+        <w:t>диапирид</w:t>
+      </w:r>
+      <w:proofErr w:type="spellEnd"/>
+      <w:r>
+        <w:rPr>
+          <w:lang w:val="ru-RU"/>
+        </w:rPr>
+        <w:t xml:space="preserve"> (</w:t>
+      </w:r>
+      <w:proofErr w:type="spellStart"/>
+      <w:r>
+        <w:rPr>
+          <w:lang w:val="ru-RU"/>
+        </w:rPr>
+        <w:t>амарил</w:t>
+      </w:r>
+      <w:proofErr w:type="spellEnd"/>
+      <w:r>
+        <w:rPr>
+          <w:lang w:val="ru-RU"/>
+        </w:rPr>
+        <w:t xml:space="preserve">, </w:t>
+      </w:r>
+      <w:r>
+        <w:rPr>
+          <w:lang w:val="ru-RU"/>
+        </w:rPr>
+        <w:t xml:space="preserve"> </w:t>
+      </w:r>
+      <w:proofErr w:type="spellStart"/>
+      <w:r>
+        <w:rPr>
+          <w:lang w:val="ru-RU"/>
+        </w:rPr>
+        <w:t>олтар</w:t>
+      </w:r>
+      <w:proofErr w:type="spellEnd"/>
+      <w:r>
+        <w:rPr>
+          <w:lang w:val="ru-RU"/>
+        </w:rPr>
+        <w:t xml:space="preserve"> ) 3 мг 1т. *1р/</w:t>
+      </w:r>
+      <w:proofErr w:type="spellStart"/>
+      <w:r>
+        <w:rPr>
+          <w:lang w:val="ru-RU"/>
+        </w:rPr>
+        <w:t>сут</w:t>
+      </w:r>
+      <w:proofErr w:type="spellEnd"/>
+      <w:r>
+        <w:rPr>
+          <w:lang w:val="ru-RU"/>
+        </w:rPr>
+        <w:t xml:space="preserve">. </w:t>
       </w:r>
       <w:proofErr w:type="gramStart"/>
       <w:r>
         <w:rPr>
           <w:lang w:val="ru-RU"/>
         </w:rPr>
-        <w:t xml:space="preserve"> К</w:t>
+        <w:t>п</w:t>
       </w:r>
       <w:proofErr w:type="gramEnd"/>
       <w:r>
         <w:rPr>
           <w:lang w:val="ru-RU"/>
         </w:rPr>
-        <w:t xml:space="preserve"> 25</w:t>
-      </w:r>
-      <w:r>
-        <w:rPr>
-          <w:lang w:val="ru-RU"/>
-        </w:rPr>
-        <w:t xml:space="preserve"> 100</w:t>
-      </w:r>
-      <w:r>
-        <w:rPr>
-          <w:lang w:val="ru-RU"/>
-        </w:rPr>
-        <w:t xml:space="preserve">Р, </w:t>
-      </w:r>
-      <w:r>
-        <w:rPr>
-          <w:lang w:val="ru-RU"/>
-        </w:rPr>
-        <w:t xml:space="preserve">Инсуман Базал, Инсуман Рапид, </w:t>
-      </w:r>
-      <w:proofErr w:type="spellStart"/>
-      <w:r>
-        <w:rPr>
-          <w:lang w:val="ru-RU"/>
-        </w:rPr>
-        <w:t>Хумулин</w:t>
-      </w:r>
-      <w:proofErr w:type="spellEnd"/>
-      <w:r>
-        <w:rPr>
-          <w:lang w:val="ru-RU"/>
-        </w:rPr>
-        <w:t xml:space="preserve"> R, </w:t>
-      </w:r>
-      <w:proofErr w:type="spellStart"/>
-      <w:r>
-        <w:rPr>
-          <w:lang w:val="ru-RU"/>
-        </w:rPr>
-        <w:t>Хумулин</w:t>
-      </w:r>
-      <w:proofErr w:type="spellEnd"/>
-      <w:r>
-        <w:rPr>
-          <w:lang w:val="ru-RU"/>
-        </w:rPr>
-        <w:t xml:space="preserve"> НПХ, </w:t>
-      </w:r>
-      <w:proofErr w:type="spellStart"/>
-      <w:r>
-        <w:rPr>
-          <w:lang w:val="ru-RU"/>
-        </w:rPr>
-        <w:t>Фармасулин</w:t>
-      </w:r>
-      <w:proofErr w:type="spellEnd"/>
-      <w:r>
-        <w:rPr>
-          <w:lang w:val="ru-RU"/>
-        </w:rPr>
-        <w:t xml:space="preserve"> Н, </w:t>
-      </w:r>
-      <w:proofErr w:type="spellStart"/>
-      <w:r>
-        <w:rPr>
-          <w:lang w:val="ru-RU"/>
-        </w:rPr>
-        <w:t>Фармасулин</w:t>
-      </w:r>
-      <w:proofErr w:type="spellEnd"/>
-      <w:r>
-        <w:rPr>
-          <w:lang w:val="ru-RU"/>
-        </w:rPr>
-        <w:t xml:space="preserve"> НN</w:t>
-      </w:r>
-      <w:r>
-        <w:rPr>
-          <w:lang w:val="ru-RU"/>
-        </w:rPr>
-        <w:t xml:space="preserve">Р, Генсулин R, </w:t>
-      </w:r>
-      <w:r>
-        <w:rPr>
-          <w:lang w:val="ru-RU"/>
-        </w:rPr>
-        <w:t>Генсулин Н</w:t>
-      </w:r>
-    </w:p>
-    <w:p>
-      <w:pPr>
-        <w:numPr>
-          <w:ilvl w:val="0"/>
-          <w:numId w:val="2"/>
-        </w:numPr>
-        <w:jc w:val="both"/>
-        <w:rPr>
-          <w:lang w:val="ru-RU"/>
-        </w:rPr>
-      </w:pPr>
-      <w:r>
-        <w:rPr>
-          <w:lang w:val="ru-RU"/>
-        </w:rPr>
-        <w:t xml:space="preserve">ССТ: </w:t>
-      </w:r>
-      <w:proofErr w:type="spellStart"/>
-      <w:r>
-        <w:rPr>
-          <w:lang w:val="ru-RU"/>
-        </w:rPr>
-        <w:t>диабетон</w:t>
-      </w:r>
-      <w:proofErr w:type="spellEnd"/>
-      <w:r>
-        <w:rPr>
-          <w:lang w:val="ru-RU"/>
-        </w:rPr>
-        <w:t xml:space="preserve"> М</w:t>
-      </w:r>
-      <w:proofErr w:type="gramStart"/>
-      <w:r>
-        <w:rPr>
-          <w:lang w:val="ru-RU"/>
-        </w:rPr>
-        <w:t>R</w:t>
-      </w:r>
-      <w:proofErr w:type="gramEnd"/>
-      <w:r>
-        <w:rPr>
-          <w:lang w:val="ru-RU"/>
-        </w:rPr>
-        <w:t xml:space="preserve"> </w:t>
-      </w:r>
-      <w:r>
-        <w:rPr>
-          <w:lang w:val="ru-RU"/>
-        </w:rPr>
-        <w:t xml:space="preserve">(диаглизид МR) </w:t>
-      </w:r>
-      <w:r>
-        <w:rPr>
-          <w:lang w:val="ru-RU"/>
-        </w:rPr>
-        <w:t>60 мг</w:t>
+        <w:t xml:space="preserve">/з., </w:t>
       </w:r>
     </w:p>
     <w:p>
@@ -8827,187 +6554,45 @@
         <w:rPr>
           <w:lang w:val="ru-RU"/>
         </w:rPr>
-        <w:t>диапирид</w:t>
-      </w:r>
-      <w:r>
-        <w:rPr>
-          <w:lang w:val="ru-RU"/>
-        </w:rPr>
-        <w:t xml:space="preserve"> (</w:t>
-      </w:r>
-      <w:r>
-        <w:rPr>
-          <w:lang w:val="ru-RU"/>
-        </w:rPr>
-        <w:t>амарил</w:t>
-      </w:r>
-      <w:r>
-        <w:rPr>
-          <w:lang w:val="ru-RU"/>
-        </w:rPr>
-        <w:t xml:space="preserve">, </w:t>
-      </w:r>
-      <w:r>
-        <w:rPr>
-          <w:lang w:val="ru-RU"/>
-        </w:rPr>
-        <w:t xml:space="preserve"> </w:t>
+        <w:t>диаф</w:t>
+      </w:r>
+      <w:r>
+        <w:rPr>
+          <w:lang w:val="ru-RU"/>
+        </w:rPr>
+        <w:t xml:space="preserve">ормин (сиофор, </w:t>
+      </w:r>
+      <w:r>
+        <w:rPr>
+          <w:lang w:val="ru-RU"/>
+        </w:rPr>
+        <w:t xml:space="preserve"> глюкофаж</w:t>
+      </w:r>
+      <w:r>
+        <w:rPr>
+          <w:lang w:val="ru-RU"/>
+        </w:rPr>
+        <w:t>) 1000 -</w:t>
+      </w:r>
+      <w:r>
+        <w:rPr>
+          <w:lang w:val="ru-RU"/>
+        </w:rPr>
+        <w:t xml:space="preserve"> 1т. *2р/</w:t>
       </w:r>
       <w:proofErr w:type="spellStart"/>
       <w:r>
         <w:rPr>
           <w:lang w:val="ru-RU"/>
         </w:rPr>
-        <w:t>олтар</w:t>
+        <w:t>сут</w:t>
       </w:r>
       <w:proofErr w:type="spellEnd"/>
       <w:r>
         <w:rPr>
           <w:lang w:val="ru-RU"/>
         </w:rPr>
-        <w:t xml:space="preserve"> ) 3 мг 1т. *1р/</w:t>
-      </w:r>
-      <w:proofErr w:type="spellStart"/>
-      <w:r>
-        <w:rPr>
-          <w:lang w:val="ru-RU"/>
-        </w:rPr>
-        <w:t>сут</w:t>
-      </w:r>
-      <w:proofErr w:type="spellEnd"/>
-      <w:r>
-        <w:rPr>
-          <w:lang w:val="ru-RU"/>
-        </w:rPr>
         <w:t xml:space="preserve">. </w:t>
-      </w:r>
-      <w:proofErr w:type="gramStart"/>
-      <w:r>
-        <w:rPr>
-          <w:lang w:val="ru-RU"/>
-        </w:rPr>
-        <w:t>п</w:t>
-      </w:r>
-      <w:proofErr w:type="gramEnd"/>
-      <w:r>
-        <w:rPr>
-          <w:lang w:val="ru-RU"/>
-        </w:rPr>
-        <w:t xml:space="preserve">/з., </w:t>
-      </w:r>
-    </w:p>
-    <w:p>
-      <w:pPr>
-        <w:ind w:left="435"/>
-        <w:jc w:val="both"/>
-        <w:rPr>
-          <w:lang w:val="ru-RU"/>
-        </w:rPr>
-      </w:pPr>
-      <w:r>
-        <w:rPr>
-          <w:lang w:val="ru-RU"/>
-        </w:rPr>
-        <w:t>диаф</w:t>
-      </w:r>
-      <w:r>
-        <w:rPr>
-          <w:lang w:val="ru-RU"/>
-        </w:rPr>
-        <w:t xml:space="preserve">ормин (сиофор, </w:t>
-      </w:r>
-      <w:r>
-        <w:rPr>
-          <w:lang w:val="ru-RU"/>
-        </w:rPr>
-        <w:t xml:space="preserve"> глюкофаж</w:t>
-      </w:r>
-      <w:r>
-        <w:rPr>
-          <w:lang w:val="ru-RU"/>
-        </w:rPr>
-        <w:t>) 1000 -</w:t>
-      </w:r>
-      <w:r>
-        <w:rPr>
-          <w:lang w:val="ru-RU"/>
-        </w:rPr>
-        <w:t xml:space="preserve"> 1т. *2р/</w:t>
-      </w:r>
-      <w:proofErr w:type="spellStart"/>
-      <w:r>
-        <w:rPr>
-          <w:lang w:val="ru-RU"/>
-        </w:rPr>
-        <w:t>сут</w:t>
-      </w:r>
-      <w:proofErr w:type="spellEnd"/>
-      <w:r>
-        <w:rPr>
-          <w:lang w:val="ru-RU"/>
-        </w:rPr>
-        <w:t xml:space="preserve">. </w:t>
-      </w:r>
-    </w:p>
-    <w:p>
-      <w:pPr>
-        <w:ind w:left="435"/>
-        <w:jc w:val="both"/>
-        <w:rPr>
-          <w:lang w:val="ru-RU"/>
-        </w:rPr>
-      </w:pPr>
-      <w:r>
-        <w:rPr>
-          <w:lang w:val="ru-RU"/>
-        </w:rPr>
-        <w:t>Регулярный самоконтроль с послед</w:t>
-      </w:r>
-      <w:proofErr w:type="gramStart"/>
-      <w:r>
-        <w:rPr>
-          <w:lang w:val="ru-RU"/>
-        </w:rPr>
-        <w:t>.</w:t>
-      </w:r>
-      <w:proofErr w:type="gramEnd"/>
-      <w:r>
-        <w:rPr>
-          <w:lang w:val="ru-RU"/>
-        </w:rPr>
-        <w:t xml:space="preserve"> </w:t>
-      </w:r>
-      <w:proofErr w:type="gramStart"/>
-      <w:r>
-        <w:rPr>
-          <w:lang w:val="ru-RU"/>
-        </w:rPr>
-        <w:t>к</w:t>
-      </w:r>
-      <w:proofErr w:type="gramEnd"/>
-      <w:r>
-        <w:rPr>
-          <w:lang w:val="ru-RU"/>
-        </w:rPr>
-        <w:t xml:space="preserve">оррекцией дозы инсулина, соблюдение режима диетотерапии. </w:t>
-      </w:r>
-      <w:r>
-        <w:rPr>
-          <w:lang w:val="ru-RU"/>
-        </w:rPr>
-        <w:t>При нестабильной гликемии повторная конс</w:t>
-      </w:r>
-      <w:r>
-        <w:rPr>
-          <w:lang w:val="ru-RU"/>
-        </w:rPr>
-        <w:t>ультация</w:t>
-      </w:r>
-      <w:r>
-        <w:rPr>
-          <w:lang w:val="ru-RU"/>
-        </w:rPr>
-        <w:t xml:space="preserve"> в КУ «ОКЭД» ЗОС, для решения вопроса о дальнейшей тактики инсулинотерапии.</w:t>
       </w:r>
     </w:p>
     <w:p>
@@ -9105,6 +6690,7 @@
         <w:rPr>
           <w:lang w:val="ru-RU"/>
         </w:rPr>
+        <w:lastRenderedPageBreak/>
         <w:t>Гиполипидемическая терапия</w:t>
       </w:r>
       <w:r>
@@ -9225,27 +6811,41 @@
         <w:rPr>
           <w:lang w:val="ru-RU"/>
         </w:rPr>
-        <w:t xml:space="preserve">Круглогодично сосудистая терапия: вазонит или </w:t>
+        <w:t xml:space="preserve">Круглогодично сосудистая терапия: </w:t>
       </w:r>
       <w:proofErr w:type="spellStart"/>
       <w:r>
         <w:rPr>
           <w:lang w:val="ru-RU"/>
         </w:rPr>
+        <w:t>вазонит</w:t>
+      </w:r>
+      <w:proofErr w:type="spellEnd"/>
+      <w:r>
+        <w:rPr>
+          <w:lang w:val="ru-RU"/>
+        </w:rPr>
+        <w:t xml:space="preserve"> или </w:t>
+      </w:r>
+      <w:proofErr w:type="spellStart"/>
+      <w:r>
+        <w:rPr>
+          <w:lang w:val="ru-RU"/>
+        </w:rPr>
         <w:t>а</w:t>
       </w:r>
       <w:r>
         <w:rPr>
           <w:lang w:val="ru-RU"/>
         </w:rPr>
-        <w:t>гапурин</w:t>
+        <w:t>гапурин-ретард</w:t>
       </w:r>
       <w:proofErr w:type="spellEnd"/>
       <w:r>
         <w:rPr>
           <w:lang w:val="ru-RU"/>
         </w:rPr>
-        <w:t xml:space="preserve">-ретард  1т.*2 р. 1 мес. </w:t>
+        <w:t xml:space="preserve">  1т.*2 р. 1 мес. </w:t>
       </w:r>
       <w:r>
         <w:rPr>
@@ -9358,7 +6958,21 @@
         <w:rPr>
           <w:lang w:val="ru-RU"/>
         </w:rPr>
-        <w:t xml:space="preserve"> индапрес (</w:t>
+        <w:t xml:space="preserve"> </w:t>
+      </w:r>
+      <w:proofErr w:type="spellStart"/>
+      <w:r>
+        <w:rPr>
+          <w:lang w:val="ru-RU"/>
+        </w:rPr>
+        <w:t>индапрес</w:t>
+      </w:r>
+      <w:proofErr w:type="spellEnd"/>
+      <w:r>
+        <w:rPr>
+          <w:lang w:val="ru-RU"/>
+        </w:rPr>
+        <w:t xml:space="preserve"> (</w:t>
       </w:r>
       <w:proofErr w:type="spellStart"/>
       <w:r>
@@ -9412,11 +7026,19 @@
         </w:sdtPr>
         <w:sdtEndPr/>
         <w:sdtContent>
+          <w:proofErr w:type="spellStart"/>
           <w:r>
             <w:rPr>
               <w:lang w:val="ru-RU"/>
             </w:rPr>
-            <w:t xml:space="preserve">Диалипон </w:t>
+            <w:t>Диалипон</w:t>
+          </w:r>
+          <w:proofErr w:type="spellEnd"/>
+          <w:r>
+            <w:rPr>
+              <w:lang w:val="ru-RU"/>
+            </w:rPr>
+            <w:t xml:space="preserve"> </w:t>
           </w:r>
         </w:sdtContent>
       </w:sdt>
@@ -9450,7 +7072,21 @@
         <w:rPr>
           <w:lang w:val="ru-RU"/>
         </w:rPr>
-        <w:t xml:space="preserve"> мес., нейрорубин форте 1т./</w:t>
+        <w:t xml:space="preserve"> мес., </w:t>
+      </w:r>
+      <w:proofErr w:type="spellStart"/>
+      <w:r>
+        <w:rPr>
+          <w:lang w:val="ru-RU"/>
+        </w:rPr>
+        <w:t>нейрорубин</w:t>
+      </w:r>
+      <w:proofErr w:type="spellEnd"/>
+      <w:r>
+        <w:rPr>
+          <w:lang w:val="ru-RU"/>
+        </w:rPr>
+        <w:t xml:space="preserve"> форте 1т./</w:t>
       </w:r>
       <w:proofErr w:type="spellStart"/>
       <w:r>
@@ -9572,11 +7208,33 @@
         </w:rPr>
         <w:t xml:space="preserve"> В, </w:t>
       </w:r>
-      <w:r>
-        <w:rPr>
-          <w:lang w:val="ru-RU"/>
-        </w:rPr>
-        <w:t>актовегин 10,0 в/в № 10, бенфогамма 300 мг 1т/</w:t>
+      <w:proofErr w:type="spellStart"/>
+      <w:r>
+        <w:rPr>
+          <w:lang w:val="ru-RU"/>
+        </w:rPr>
+        <w:t>актовегин</w:t>
+      </w:r>
+      <w:proofErr w:type="spellEnd"/>
+      <w:r>
+        <w:rPr>
+          <w:lang w:val="ru-RU"/>
+        </w:rPr>
+        <w:t xml:space="preserve"> 10,0 в/в № 10, </w:t>
+      </w:r>
+      <w:proofErr w:type="spellStart"/>
+      <w:r>
+        <w:rPr>
+          <w:lang w:val="ru-RU"/>
+        </w:rPr>
+        <w:t>бенфогамма</w:t>
+      </w:r>
+      <w:proofErr w:type="spellEnd"/>
+      <w:r>
+        <w:rPr>
+          <w:lang w:val="ru-RU"/>
+        </w:rPr>
+        <w:t xml:space="preserve"> 300 мг 1т/</w:t>
       </w:r>
       <w:proofErr w:type="spellStart"/>
       <w:r>
@@ -9696,17 +7354,25 @@
         </w:rPr>
         <w:t xml:space="preserve">,, </w:t>
       </w:r>
-      <w:r>
-        <w:rPr>
-          <w:lang w:val="ru-RU"/>
-        </w:rPr>
-        <w:t xml:space="preserve">габагамма 300 мг </w:t>
-      </w:r>
       <w:proofErr w:type="spellStart"/>
       <w:r>
         <w:rPr>
           <w:lang w:val="ru-RU"/>
         </w:rPr>
+        <w:t>габагамма</w:t>
+      </w:r>
+      <w:proofErr w:type="spellEnd"/>
+      <w:r>
+        <w:rPr>
+          <w:lang w:val="ru-RU"/>
+        </w:rPr>
+        <w:t xml:space="preserve"> 300 мг </w:t>
+      </w:r>
+      <w:proofErr w:type="spellStart"/>
+      <w:r>
+        <w:rPr>
+          <w:lang w:val="ru-RU"/>
+        </w:rPr>
         <w:t>веч</w:t>
       </w:r>
       <w:proofErr w:type="spellEnd"/>
@@ -9714,19 +7380,33 @@
         <w:rPr>
           <w:lang w:val="ru-RU"/>
         </w:rPr>
-        <w:t>, г</w:t>
-      </w:r>
-      <w:r>
-        <w:rPr>
-          <w:lang w:val="ru-RU"/>
-        </w:rPr>
-        <w:t>абантин 300мг 2р/</w:t>
+        <w:t xml:space="preserve">, </w:t>
       </w:r>
       <w:proofErr w:type="spellStart"/>
       <w:r>
         <w:rPr>
           <w:lang w:val="ru-RU"/>
         </w:rPr>
+        <w:t>г</w:t>
+      </w:r>
+      <w:r>
+        <w:rPr>
+          <w:lang w:val="ru-RU"/>
+        </w:rPr>
+        <w:t>абантин</w:t>
+      </w:r>
+      <w:proofErr w:type="spellEnd"/>
+      <w:r>
+        <w:rPr>
+          <w:lang w:val="ru-RU"/>
+        </w:rPr>
+        <w:t xml:space="preserve"> 300мг 2р/</w:t>
+      </w:r>
+      <w:proofErr w:type="spellStart"/>
+      <w:r>
+        <w:rPr>
+          <w:lang w:val="ru-RU"/>
+        </w:rPr>
         <w:t>сут</w:t>
       </w:r>
       <w:proofErr w:type="spellEnd"/>
@@ -9816,11 +7496,19 @@
         </w:rPr>
         <w:t xml:space="preserve">, </w:t>
       </w:r>
-      <w:r>
-        <w:rPr>
-          <w:lang w:val="ru-RU"/>
-        </w:rPr>
-        <w:t xml:space="preserve">луцетам 15,0 в/в </w:t>
+      <w:proofErr w:type="spellStart"/>
+      <w:r>
+        <w:rPr>
+          <w:lang w:val="ru-RU"/>
+        </w:rPr>
+        <w:t>луцетам</w:t>
+      </w:r>
+      <w:proofErr w:type="spellEnd"/>
+      <w:r>
+        <w:rPr>
+          <w:lang w:val="ru-RU"/>
+        </w:rPr>
+        <w:t xml:space="preserve"> 15,0 в/в </w:t>
       </w:r>
       <w:proofErr w:type="spellStart"/>
       <w:proofErr w:type="gramStart"/>
@@ -9836,7 +7524,21 @@
         <w:rPr>
           <w:lang w:val="ru-RU"/>
         </w:rPr>
-        <w:t xml:space="preserve"> № 10, нуклео ЦМФ 1т. *2р/д 20 дней, </w:t>
+        <w:t xml:space="preserve"> № 10, </w:t>
+      </w:r>
+      <w:proofErr w:type="spellStart"/>
+      <w:r>
+        <w:rPr>
+          <w:lang w:val="ru-RU"/>
+        </w:rPr>
+        <w:t>нуклео</w:t>
+      </w:r>
+      <w:proofErr w:type="spellEnd"/>
+      <w:r>
+        <w:rPr>
+          <w:lang w:val="ru-RU"/>
+        </w:rPr>
+        <w:t xml:space="preserve"> ЦМФ 1т. *2р/д 20 дней, </w:t>
       </w:r>
       <w:r>
         <w:rPr>
@@ -9902,26 +7604,6 @@
         </w:rPr>
         <w:t xml:space="preserve"> </w:t>
       </w:r>
-      <w:r>
-        <w:rPr>
-          <w:lang w:val="ru-RU"/>
-        </w:rPr>
-        <w:t xml:space="preserve">Йодная профилактика  - употребление в пищу йодированной соли и </w:t>
-      </w:r>
-      <w:proofErr w:type="gramStart"/>
-      <w:r>
-        <w:rPr>
-          <w:lang w:val="ru-RU"/>
-        </w:rPr>
-        <w:t>продуктов</w:t>
-      </w:r>
-      <w:proofErr w:type="gramEnd"/>
-      <w:r>
-        <w:rPr>
-          <w:lang w:val="ru-RU"/>
-        </w:rPr>
-        <w:t xml:space="preserve"> содержащих йод.</w:t>
-      </w:r>
     </w:p>
     <w:p>
       <w:pPr>
@@ -9938,86 +7620,88 @@
         <w:rPr>
           <w:lang w:val="ru-RU"/>
         </w:rPr>
-        <w:t>В течени</w:t>
+        <w:t>Б/</w:t>
       </w:r>
       <w:proofErr w:type="gramStart"/>
       <w:r>
         <w:rPr>
           <w:lang w:val="ru-RU"/>
         </w:rPr>
-        <w:t>и</w:t>
+        <w:t>л</w:t>
       </w:r>
       <w:proofErr w:type="gramEnd"/>
       <w:r>
         <w:rPr>
           <w:lang w:val="ru-RU"/>
         </w:rPr>
-        <w:t xml:space="preserve"> 6 мес. 2 </w:t>
-      </w:r>
-      <w:proofErr w:type="spellStart"/>
-      <w:r>
-        <w:rPr>
-          <w:lang w:val="ru-RU"/>
-        </w:rPr>
-        <w:t>нед</w:t>
-      </w:r>
-      <w:proofErr w:type="spellEnd"/>
+        <w:t xml:space="preserve"> серия. </w:t>
+      </w:r>
+      <w:r>
+        <w:rPr>
+          <w:lang w:val="ru-RU"/>
+        </w:rPr>
+        <w:t>АДГ</w:t>
+      </w:r>
+      <w:r>
+        <w:rPr>
+          <w:lang w:val="ru-RU"/>
+        </w:rPr>
+        <w:t xml:space="preserve">  №  </w:t>
+      </w:r>
+      <w:r>
+        <w:rPr>
+          <w:lang w:val="ru-RU"/>
+        </w:rPr>
+        <w:t>671</w:t>
+      </w:r>
+      <w:r>
+        <w:rPr>
+          <w:lang w:val="ru-RU"/>
+        </w:rPr>
+        <w:t>6</w:t>
+      </w:r>
+      <w:r>
+        <w:rPr>
+          <w:lang w:val="ru-RU"/>
+        </w:rPr>
+        <w:t xml:space="preserve">     с  .</w:t>
+      </w:r>
+      <w:r>
+        <w:rPr>
+          <w:lang w:val="ru-RU"/>
+        </w:rPr>
+        <w:t>11.17</w:t>
+      </w:r>
+      <w:r>
+        <w:rPr>
+          <w:lang w:val="ru-RU"/>
+        </w:rPr>
+        <w:t xml:space="preserve"> по  .</w:t>
+      </w:r>
+      <w:r>
+        <w:rPr>
+          <w:lang w:val="ru-RU"/>
+        </w:rPr>
+        <w:t>11</w:t>
+      </w:r>
+      <w:r>
+        <w:rPr>
+          <w:lang w:val="ru-RU"/>
+        </w:rPr>
+        <w:t>.17</w:t>
+      </w:r>
       <w:r>
         <w:rPr>
           <w:lang w:val="ru-RU"/>
         </w:rPr>
         <w:t xml:space="preserve">. </w:t>
       </w:r>
-      <w:proofErr w:type="spellStart"/>
-      <w:r>
-        <w:rPr>
-          <w:lang w:val="ru-RU"/>
-        </w:rPr>
-        <w:t>уросептики</w:t>
-      </w:r>
-      <w:proofErr w:type="spellEnd"/>
-      <w:r>
-        <w:rPr>
-          <w:lang w:val="ru-RU"/>
-        </w:rPr>
-        <w:t xml:space="preserve"> (ципрофлоксацин, норфлоксацин, офлоксин  1 т.*2 р., </w:t>
-      </w:r>
-      <w:proofErr w:type="spellStart"/>
-      <w:r>
-        <w:rPr>
-          <w:lang w:val="ru-RU"/>
-        </w:rPr>
-        <w:t>цифран</w:t>
-      </w:r>
-      <w:proofErr w:type="spellEnd"/>
-      <w:r>
-        <w:rPr>
-          <w:lang w:val="ru-RU"/>
-        </w:rPr>
-        <w:t xml:space="preserve"> 500 мг 1 т.* 3 р., </w:t>
-      </w:r>
-      <w:proofErr w:type="spellStart"/>
-      <w:r>
-        <w:rPr>
-          <w:lang w:val="ru-RU"/>
-        </w:rPr>
-        <w:t>амоксиклав</w:t>
-      </w:r>
-      <w:proofErr w:type="spellEnd"/>
-      <w:r>
-        <w:rPr>
-          <w:lang w:val="ru-RU"/>
-        </w:rPr>
-        <w:t xml:space="preserve">, </w:t>
-      </w:r>
-      <w:proofErr w:type="spellStart"/>
-      <w:r>
-        <w:rPr>
-          <w:lang w:val="ru-RU"/>
-        </w:rPr>
-        <w:t>аугментин</w:t>
-      </w:r>
-      <w:proofErr w:type="spellEnd"/>
+      <w:r>
+        <w:rPr>
+          <w:lang w:val="ru-RU"/>
+        </w:rPr>
+        <w:t xml:space="preserve">к труду   </w:t>
+      </w:r>
       <w:r>
         <w:rPr>
           <w:lang w:val="ru-RU"/>
@@ -10028,381 +7712,25 @@
         <w:rPr>
           <w:lang w:val="ru-RU"/>
         </w:rPr>
-        <w:t>8</w:t>
-      </w:r>
-      <w:r>
-        <w:rPr>
-          <w:lang w:val="ru-RU"/>
-        </w:rPr>
-        <w:t xml:space="preserve">25 мг 1т.*2 р.), 2 </w:t>
-      </w:r>
-      <w:proofErr w:type="spellStart"/>
-      <w:r>
-        <w:rPr>
-          <w:lang w:val="ru-RU"/>
-        </w:rPr>
-        <w:t>нед</w:t>
-      </w:r>
-      <w:proofErr w:type="spellEnd"/>
-      <w:r>
-        <w:rPr>
-          <w:lang w:val="ru-RU"/>
-        </w:rPr>
-        <w:t>. отвар трав (спорыш, толокнянка, почечный чай)</w:t>
-      </w:r>
-      <w:r>
-        <w:rPr>
-          <w:lang w:val="ru-RU"/>
-        </w:rPr>
-        <w:t xml:space="preserve">, </w:t>
-      </w:r>
-      <w:r>
-        <w:rPr>
-          <w:lang w:val="ru-RU"/>
-        </w:rPr>
-        <w:t>Канефрон 2т. *3р/д.</w:t>
-      </w:r>
-      <w:r>
-        <w:rPr>
-          <w:lang w:val="ru-RU"/>
-        </w:rPr>
-        <w:t xml:space="preserve">  Контроль ан. мочи по Нечипоренко. </w:t>
-      </w:r>
-    </w:p>
-    <w:p>
-      <w:pPr>
-        <w:numPr>
-          <w:ilvl w:val="0"/>
-          <w:numId w:val="2"/>
-        </w:numPr>
-        <w:jc w:val="both"/>
-        <w:rPr>
-          <w:lang w:val="ru-RU"/>
-        </w:rPr>
-      </w:pPr>
-      <w:r>
-        <w:rPr>
-          <w:lang w:val="ru-RU"/>
-        </w:rPr>
-        <w:t>Рек</w:t>
-      </w:r>
-      <w:proofErr w:type="gramStart"/>
+        <w:t xml:space="preserve"> </w:t>
+      </w:r>
       <w:r>
         <w:rPr>
           <w:lang w:val="ru-RU"/>
         </w:rPr>
         <w:t>.</w:t>
       </w:r>
-      <w:proofErr w:type="gramEnd"/>
-      <w:r>
-        <w:rPr>
-          <w:lang w:val="ru-RU"/>
-        </w:rPr>
-        <w:t xml:space="preserve"> </w:t>
-      </w:r>
-      <w:proofErr w:type="gramStart"/>
-      <w:r>
-        <w:rPr>
-          <w:lang w:val="ru-RU"/>
-        </w:rPr>
-        <w:t>н</w:t>
-      </w:r>
-      <w:proofErr w:type="gramEnd"/>
-      <w:r>
-        <w:rPr>
-          <w:lang w:val="ru-RU"/>
-        </w:rPr>
-        <w:t xml:space="preserve">ефролога: наблюдение терапевта по м/ж, контроль ан. крови, </w:t>
-      </w:r>
-      <w:r>
-        <w:rPr>
-          <w:lang w:val="ru-RU"/>
-        </w:rPr>
-        <w:t xml:space="preserve">мочи, </w:t>
-      </w:r>
-      <w:r>
-        <w:rPr>
-          <w:lang w:val="ru-RU"/>
-        </w:rPr>
-        <w:t xml:space="preserve">показателей азотемии </w:t>
-      </w:r>
-      <w:r>
-        <w:rPr>
-          <w:lang w:val="ru-RU"/>
-        </w:rPr>
-        <w:t>в динамике</w:t>
-      </w:r>
-      <w:r>
-        <w:rPr>
-          <w:lang w:val="ru-RU"/>
-        </w:rPr>
-        <w:t xml:space="preserve"> УЗИ </w:t>
-      </w:r>
-      <w:r>
-        <w:rPr>
-          <w:lang w:val="ru-RU"/>
-        </w:rPr>
-        <w:t xml:space="preserve">МВС </w:t>
-      </w:r>
-      <w:r>
-        <w:rPr>
-          <w:lang w:val="ru-RU"/>
-        </w:rPr>
-        <w:t xml:space="preserve">контроль 2р. в год. </w:t>
-      </w:r>
-      <w:r>
-        <w:rPr>
-          <w:lang w:val="ru-RU"/>
-        </w:rPr>
-        <w:t>Адекватная гипотензивная терапия</w:t>
-      </w:r>
-      <w:r>
-        <w:rPr>
-          <w:lang w:val="ru-RU"/>
-        </w:rPr>
-        <w:t xml:space="preserve"> с </w:t>
-      </w:r>
-      <w:r>
-        <w:rPr>
-          <w:lang w:val="ru-RU"/>
-        </w:rPr>
-        <w:t xml:space="preserve"> </w:t>
-      </w:r>
-      <w:r>
-        <w:rPr>
-          <w:lang w:val="ru-RU"/>
-        </w:rPr>
-        <w:t>и</w:t>
-      </w:r>
-      <w:r>
-        <w:rPr>
-          <w:lang w:val="ru-RU"/>
-        </w:rPr>
-        <w:t>с</w:t>
-      </w:r>
-      <w:r>
-        <w:rPr>
-          <w:lang w:val="ru-RU"/>
-        </w:rPr>
-        <w:t>пользованием ингибиторов АПФ</w:t>
-      </w:r>
-      <w:r>
-        <w:rPr>
-          <w:lang w:val="ru-RU"/>
-        </w:rPr>
-        <w:t>. Канефрон 2т. *3р/д.</w:t>
-      </w:r>
-      <w:r>
-        <w:rPr>
-          <w:lang w:val="ru-RU"/>
-        </w:rPr>
-        <w:t xml:space="preserve"> 1 мес.</w:t>
-      </w:r>
-      <w:r>
-        <w:rPr>
-          <w:lang w:val="ru-RU"/>
-        </w:rPr>
-        <w:t xml:space="preserve"> </w:t>
-      </w:r>
-    </w:p>
-    <w:p>
-      <w:pPr>
-        <w:numPr>
-          <w:ilvl w:val="0"/>
-          <w:numId w:val="2"/>
-        </w:numPr>
-        <w:jc w:val="both"/>
-        <w:rPr>
-          <w:lang w:val="ru-RU"/>
-        </w:rPr>
-      </w:pPr>
-      <w:proofErr w:type="gramStart"/>
-      <w:r>
-        <w:rPr>
-          <w:lang w:val="ru-RU"/>
-        </w:rPr>
-        <w:t xml:space="preserve">Рек. окулиста: квинакс 2к.*3р/д. в ОИ, окювайт лютеин </w:t>
-      </w:r>
-      <w:r>
-        <w:rPr>
-          <w:lang w:val="ru-RU"/>
-        </w:rPr>
-        <w:t>форте 1т.*1</w:t>
-      </w:r>
-      <w:r>
-        <w:rPr>
-          <w:lang w:val="ru-RU"/>
-        </w:rPr>
-        <w:t xml:space="preserve">р/д., </w:t>
-      </w:r>
-      <w:r>
-        <w:rPr>
-          <w:lang w:val="ru-RU"/>
-        </w:rPr>
-        <w:t xml:space="preserve">дицинон 1т. 3р/д., </w:t>
-      </w:r>
-      <w:r>
-        <w:rPr>
-          <w:lang w:val="ru-RU"/>
-        </w:rPr>
-        <w:t>вазонит 1т.*2р/д.,</w:t>
-      </w:r>
-      <w:r>
-        <w:rPr>
-          <w:lang w:val="ru-RU"/>
-        </w:rPr>
-        <w:t xml:space="preserve"> </w:t>
-      </w:r>
-      <w:r>
-        <w:rPr>
-          <w:lang w:val="ru-RU"/>
-        </w:rPr>
-        <w:t xml:space="preserve">офтан </w:t>
-      </w:r>
-      <w:proofErr w:type="spellStart"/>
-      <w:r>
-        <w:rPr>
-          <w:lang w:val="ru-RU"/>
-        </w:rPr>
-        <w:t>катахром</w:t>
-      </w:r>
-      <w:proofErr w:type="spellEnd"/>
-      <w:r>
-        <w:rPr>
-          <w:lang w:val="ru-RU"/>
-        </w:rPr>
-        <w:t xml:space="preserve"> 2к. *3р/д, эмоксипин 2к. *3р/д. в ОИ, тауфон 2к.*3р/д. в ОИ</w:t>
-      </w:r>
-      <w:r>
-        <w:rPr>
-          <w:lang w:val="ru-RU"/>
-        </w:rPr>
-        <w:t>, трайкор 1т 1р/д,</w:t>
-      </w:r>
-      <w:r>
-        <w:rPr>
-          <w:lang w:val="ru-RU"/>
-        </w:rPr>
-        <w:t>,</w:t>
-      </w:r>
-      <w:r>
-        <w:rPr>
-          <w:lang w:val="ru-RU"/>
-        </w:rPr>
-        <w:t xml:space="preserve"> </w:t>
-      </w:r>
-      <w:proofErr w:type="spellStart"/>
-      <w:r>
-        <w:rPr>
-          <w:lang w:val="ru-RU"/>
-        </w:rPr>
-        <w:t>слезавит</w:t>
-      </w:r>
-      <w:proofErr w:type="spellEnd"/>
-      <w:r>
-        <w:rPr>
-          <w:lang w:val="ru-RU"/>
-        </w:rPr>
-        <w:t xml:space="preserve"> 1т.*1р/д.</w:t>
-      </w:r>
-      <w:r>
-        <w:rPr>
-          <w:lang w:val="ru-RU"/>
-        </w:rPr>
-        <w:t xml:space="preserve"> </w:t>
-      </w:r>
-      <w:proofErr w:type="spellStart"/>
-      <w:r>
-        <w:rPr>
-          <w:lang w:val="ru-RU"/>
-        </w:rPr>
-        <w:t>оптикс</w:t>
-      </w:r>
-      <w:proofErr w:type="spellEnd"/>
-      <w:r>
-        <w:rPr>
-          <w:lang w:val="ru-RU"/>
-        </w:rPr>
-        <w:t xml:space="preserve"> </w:t>
-      </w:r>
-      <w:r>
-        <w:rPr>
-          <w:lang w:val="ru-RU"/>
-        </w:rPr>
-        <w:t xml:space="preserve">форте </w:t>
-      </w:r>
-      <w:r>
-        <w:rPr>
-          <w:lang w:val="ru-RU"/>
-        </w:rPr>
-        <w:t xml:space="preserve">1т 1р\д </w:t>
-      </w:r>
-      <w:r>
-        <w:rPr>
-          <w:lang w:val="ru-RU"/>
-        </w:rPr>
-        <w:t xml:space="preserve"> </w:t>
-      </w:r>
-      <w:proofErr w:type="spellStart"/>
-      <w:r>
-        <w:rPr>
-          <w:lang w:val="ru-RU"/>
-        </w:rPr>
-        <w:t>конс</w:t>
-      </w:r>
-      <w:proofErr w:type="spellEnd"/>
-      <w:r>
-        <w:rPr>
-          <w:lang w:val="ru-RU"/>
-        </w:rPr>
-        <w:t xml:space="preserve">. лазерного хирурга. </w:t>
-      </w:r>
-      <w:proofErr w:type="gramEnd"/>
-    </w:p>
-    <w:p>
-      <w:pPr>
-        <w:numPr>
-          <w:ilvl w:val="0"/>
-          <w:numId w:val="2"/>
-        </w:numPr>
-        <w:jc w:val="both"/>
-        <w:rPr>
-          <w:lang w:val="ru-RU"/>
-        </w:rPr>
-      </w:pPr>
-      <w:r>
-        <w:rPr>
-          <w:lang w:val="ru-RU"/>
-        </w:rPr>
-        <w:t>Рек</w:t>
-      </w:r>
-      <w:proofErr w:type="gramStart"/>
-      <w:r>
-        <w:rPr>
-          <w:lang w:val="ru-RU"/>
-        </w:rPr>
-        <w:t>.</w:t>
-      </w:r>
-      <w:proofErr w:type="gramEnd"/>
-      <w:r>
-        <w:rPr>
-          <w:lang w:val="ru-RU"/>
-        </w:rPr>
-        <w:t xml:space="preserve"> </w:t>
-      </w:r>
-      <w:proofErr w:type="gramStart"/>
-      <w:r>
-        <w:rPr>
-          <w:lang w:val="ru-RU"/>
-        </w:rPr>
-        <w:t>г</w:t>
-      </w:r>
-      <w:proofErr w:type="gramEnd"/>
-      <w:r>
-        <w:rPr>
-          <w:lang w:val="ru-RU"/>
-        </w:rPr>
-        <w:t>астроэнтеролога: стол №5, режим питания,</w:t>
+      <w:r>
+        <w:rPr>
+          <w:lang w:val="ru-RU"/>
+        </w:rPr>
+        <w:t>11</w:t>
+      </w:r>
+      <w:r>
+        <w:rPr>
+          <w:lang w:val="ru-RU"/>
+        </w:rPr>
+        <w:t>.17</w:t>
       </w:r>
       <w:r>
         <w:rPr>
@@ -10419,1202 +7747,9 @@
           <w:lang w:val="ru-RU"/>
         </w:rPr>
       </w:pPr>
-      <w:proofErr w:type="spellStart"/>
-      <w:r>
-        <w:rPr>
-          <w:lang w:val="ru-RU"/>
-        </w:rPr>
-        <w:t>алмагель</w:t>
-      </w:r>
-      <w:proofErr w:type="spellEnd"/>
-      <w:r>
-        <w:rPr>
-          <w:lang w:val="ru-RU"/>
-        </w:rPr>
-        <w:t xml:space="preserve">  по 1 д. л. *3р/д </w:t>
-      </w:r>
-      <w:proofErr w:type="gramStart"/>
-      <w:r>
-        <w:rPr>
-          <w:lang w:val="ru-RU"/>
-        </w:rPr>
-        <w:t>ч</w:t>
-      </w:r>
-      <w:proofErr w:type="gramEnd"/>
-      <w:r>
-        <w:rPr>
-          <w:lang w:val="ru-RU"/>
-        </w:rPr>
-        <w:t>/з 1 час после еды 10 дней,</w:t>
-      </w:r>
-      <w:r>
-        <w:rPr>
-          <w:lang w:val="ru-RU"/>
-        </w:rPr>
-        <w:t xml:space="preserve"> </w:t>
-      </w:r>
     </w:p>
     <w:p>
       <w:pPr>
-        <w:ind w:left="435"/>
-        <w:jc w:val="both"/>
-        <w:rPr>
-          <w:lang w:val="ru-RU"/>
-        </w:rPr>
-      </w:pPr>
-      <w:r>
-        <w:rPr>
-          <w:lang w:val="ru-RU"/>
-        </w:rPr>
-        <w:lastRenderedPageBreak/>
-        <w:t>галстена по 10 кап. *3р/д. за 20 мин. до еды 1 мес.,</w:t>
-      </w:r>
-      <w:r>
-        <w:rPr>
-          <w:lang w:val="ru-RU"/>
-        </w:rPr>
-        <w:t xml:space="preserve"> </w:t>
-      </w:r>
-    </w:p>
-    <w:p>
-      <w:pPr>
-        <w:ind w:left="435"/>
-        <w:jc w:val="both"/>
-        <w:rPr>
-          <w:lang w:val="ru-RU"/>
-        </w:rPr>
-      </w:pPr>
-      <w:proofErr w:type="spellStart"/>
-      <w:r>
-        <w:rPr>
-          <w:lang w:val="ru-RU"/>
-        </w:rPr>
-        <w:t>домизон</w:t>
-      </w:r>
-      <w:proofErr w:type="spellEnd"/>
-      <w:r>
-        <w:rPr>
-          <w:lang w:val="ru-RU"/>
-        </w:rPr>
-        <w:t xml:space="preserve"> по 1 т 3р/д – 10 дней,</w:t>
-      </w:r>
-      <w:r>
-        <w:rPr>
-          <w:lang w:val="ru-RU"/>
-        </w:rPr>
-        <w:t xml:space="preserve"> </w:t>
-      </w:r>
-    </w:p>
-    <w:p>
-      <w:pPr>
-        <w:ind w:left="435"/>
-        <w:jc w:val="both"/>
-        <w:rPr>
-          <w:lang w:val="ru-RU"/>
-        </w:rPr>
-      </w:pPr>
-      <w:proofErr w:type="spellStart"/>
-      <w:r>
-        <w:rPr>
-          <w:lang w:val="ru-RU"/>
-        </w:rPr>
-        <w:t>квамател</w:t>
-      </w:r>
-      <w:proofErr w:type="spellEnd"/>
-      <w:r>
-        <w:rPr>
-          <w:lang w:val="ru-RU"/>
-        </w:rPr>
-        <w:t xml:space="preserve"> 20 мг 1т. </w:t>
-      </w:r>
-      <w:proofErr w:type="spellStart"/>
-      <w:r>
-        <w:rPr>
-          <w:lang w:val="ru-RU"/>
-        </w:rPr>
-        <w:t>веч</w:t>
-      </w:r>
-      <w:proofErr w:type="spellEnd"/>
-      <w:proofErr w:type="gramStart"/>
-      <w:r>
-        <w:rPr>
-          <w:lang w:val="ru-RU"/>
-        </w:rPr>
-        <w:t>.,</w:t>
-      </w:r>
-      <w:proofErr w:type="gramEnd"/>
-    </w:p>
-    <w:p>
-      <w:pPr>
-        <w:ind w:left="435"/>
-        <w:jc w:val="both"/>
-        <w:rPr>
-          <w:lang w:val="ru-RU"/>
-        </w:rPr>
-      </w:pPr>
-      <w:r>
-        <w:rPr>
-          <w:lang w:val="ru-RU"/>
-        </w:rPr>
-        <w:t>ма</w:t>
-      </w:r>
-      <w:r>
-        <w:rPr>
-          <w:lang w:val="ru-RU"/>
-        </w:rPr>
-        <w:t xml:space="preserve">алокс 1 </w:t>
-      </w:r>
-      <w:proofErr w:type="spellStart"/>
-      <w:r>
-        <w:rPr>
-          <w:lang w:val="ru-RU"/>
-        </w:rPr>
-        <w:t>дес</w:t>
-      </w:r>
-      <w:proofErr w:type="spellEnd"/>
-      <w:r>
-        <w:rPr>
-          <w:lang w:val="ru-RU"/>
-        </w:rPr>
-        <w:t xml:space="preserve">. л. *3р/д. </w:t>
-      </w:r>
-      <w:proofErr w:type="gramStart"/>
-      <w:r>
-        <w:rPr>
-          <w:lang w:val="ru-RU"/>
-        </w:rPr>
-        <w:t>ч</w:t>
-      </w:r>
-      <w:proofErr w:type="gramEnd"/>
-      <w:r>
-        <w:rPr>
-          <w:lang w:val="ru-RU"/>
-        </w:rPr>
-        <w:t>/з 1</w:t>
-      </w:r>
-      <w:r>
-        <w:rPr>
-          <w:lang w:val="ru-RU"/>
-        </w:rPr>
-        <w:t>ч. после еды,</w:t>
-      </w:r>
-      <w:r>
-        <w:rPr>
-          <w:lang w:val="ru-RU"/>
-        </w:rPr>
-        <w:t xml:space="preserve"> </w:t>
-      </w:r>
-    </w:p>
-    <w:p>
-      <w:pPr>
-        <w:ind w:left="435"/>
-        <w:jc w:val="both"/>
-        <w:rPr>
-          <w:lang w:val="ru-RU"/>
-        </w:rPr>
-      </w:pPr>
-      <w:proofErr w:type="spellStart"/>
-      <w:r>
-        <w:rPr>
-          <w:lang w:val="ru-RU"/>
-        </w:rPr>
-        <w:t>мезим</w:t>
-      </w:r>
-      <w:proofErr w:type="spellEnd"/>
-      <w:r>
-        <w:rPr>
-          <w:lang w:val="ru-RU"/>
-        </w:rPr>
-        <w:t xml:space="preserve"> 10 тыс.</w:t>
-      </w:r>
-      <w:r>
-        <w:rPr>
-          <w:lang w:val="ru-RU"/>
-        </w:rPr>
-        <w:t xml:space="preserve"> 1т. *3р/д. во время еды 2 </w:t>
-      </w:r>
-      <w:proofErr w:type="spellStart"/>
-      <w:r>
-        <w:rPr>
-          <w:lang w:val="ru-RU"/>
-        </w:rPr>
-        <w:t>нед</w:t>
-      </w:r>
-      <w:proofErr w:type="spellEnd"/>
-      <w:r>
-        <w:rPr>
-          <w:lang w:val="ru-RU"/>
-        </w:rPr>
-        <w:t>.,</w:t>
-      </w:r>
-      <w:r>
-        <w:rPr>
-          <w:lang w:val="ru-RU"/>
-        </w:rPr>
-        <w:t xml:space="preserve"> </w:t>
-      </w:r>
-    </w:p>
-    <w:p>
-      <w:pPr>
-        <w:ind w:left="435"/>
-        <w:jc w:val="both"/>
-        <w:rPr>
-          <w:lang w:val="ru-RU"/>
-        </w:rPr>
-      </w:pPr>
-      <w:r>
-        <w:rPr>
-          <w:lang w:val="ru-RU"/>
-        </w:rPr>
-        <w:t>омепразол 1к. *2р/</w:t>
-      </w:r>
-      <w:proofErr w:type="spellStart"/>
-      <w:r>
-        <w:rPr>
-          <w:lang w:val="ru-RU"/>
-        </w:rPr>
-        <w:t>сут</w:t>
-      </w:r>
-      <w:proofErr w:type="spellEnd"/>
-      <w:r>
-        <w:rPr>
-          <w:lang w:val="ru-RU"/>
-        </w:rPr>
-        <w:t>. за 10 мин. до еды;</w:t>
-      </w:r>
-      <w:r>
-        <w:rPr>
-          <w:lang w:val="ru-RU"/>
-        </w:rPr>
-        <w:t xml:space="preserve"> </w:t>
-      </w:r>
-    </w:p>
-    <w:p>
-      <w:pPr>
-        <w:ind w:left="435"/>
-        <w:jc w:val="both"/>
-        <w:rPr>
-          <w:lang w:val="ru-RU"/>
-        </w:rPr>
-      </w:pPr>
-      <w:proofErr w:type="spellStart"/>
-      <w:r>
-        <w:rPr>
-          <w:lang w:val="ru-RU"/>
-        </w:rPr>
-        <w:t>пангрол</w:t>
-      </w:r>
-      <w:proofErr w:type="spellEnd"/>
-      <w:r>
-        <w:rPr>
-          <w:lang w:val="ru-RU"/>
-        </w:rPr>
-        <w:t xml:space="preserve"> 25 тыс. по 1</w:t>
-      </w:r>
-      <w:r>
-        <w:rPr>
-          <w:lang w:val="ru-RU"/>
-        </w:rPr>
-        <w:t>т. *3р/д. во время еды 2 недели;</w:t>
-      </w:r>
-      <w:r>
-        <w:rPr>
-          <w:lang w:val="ru-RU"/>
-        </w:rPr>
-        <w:t xml:space="preserve"> </w:t>
-      </w:r>
-    </w:p>
-    <w:p>
-      <w:pPr>
-        <w:ind w:left="435"/>
-        <w:jc w:val="both"/>
-        <w:rPr>
-          <w:lang w:val="ru-RU"/>
-        </w:rPr>
-      </w:pPr>
-      <w:proofErr w:type="spellStart"/>
-      <w:r>
-        <w:rPr>
-          <w:lang w:val="ru-RU"/>
-        </w:rPr>
-        <w:t>рафахолин</w:t>
-      </w:r>
-      <w:proofErr w:type="spellEnd"/>
-      <w:r>
-        <w:rPr>
-          <w:lang w:val="ru-RU"/>
-        </w:rPr>
-        <w:t xml:space="preserve"> </w:t>
-      </w:r>
-      <w:proofErr w:type="gramStart"/>
-      <w:r>
-        <w:rPr>
-          <w:lang w:val="ru-RU"/>
-        </w:rPr>
-        <w:t>Ц</w:t>
-      </w:r>
-      <w:proofErr w:type="gramEnd"/>
-      <w:r>
-        <w:rPr>
-          <w:lang w:val="ru-RU"/>
-        </w:rPr>
-        <w:t xml:space="preserve"> по 1др. *3р/д. после еды 1 мес.</w:t>
-      </w:r>
-      <w:r>
-        <w:rPr>
-          <w:lang w:val="ru-RU"/>
-        </w:rPr>
-        <w:t>,</w:t>
-      </w:r>
-      <w:r>
-        <w:rPr>
-          <w:lang w:val="ru-RU"/>
-        </w:rPr>
-        <w:t xml:space="preserve"> </w:t>
-      </w:r>
-    </w:p>
-    <w:p>
-      <w:pPr>
-        <w:ind w:left="435"/>
-        <w:jc w:val="both"/>
-        <w:rPr>
-          <w:lang w:val="ru-RU"/>
-        </w:rPr>
-      </w:pPr>
-      <w:proofErr w:type="spellStart"/>
-      <w:r>
-        <w:rPr>
-          <w:lang w:val="ru-RU"/>
-        </w:rPr>
-        <w:t>фосфалюгель</w:t>
-      </w:r>
-      <w:proofErr w:type="spellEnd"/>
-      <w:r>
-        <w:rPr>
-          <w:lang w:val="ru-RU"/>
-        </w:rPr>
-        <w:t xml:space="preserve"> 1п  2р/д </w:t>
-      </w:r>
-      <w:proofErr w:type="gramStart"/>
-      <w:r>
-        <w:rPr>
-          <w:lang w:val="ru-RU"/>
-        </w:rPr>
-        <w:t>ч</w:t>
-      </w:r>
-      <w:proofErr w:type="gramEnd"/>
-      <w:r>
-        <w:rPr>
-          <w:lang w:val="ru-RU"/>
-        </w:rPr>
-        <w:t xml:space="preserve">/з час после еды 2 </w:t>
-      </w:r>
-      <w:proofErr w:type="spellStart"/>
-      <w:r>
-        <w:rPr>
-          <w:lang w:val="ru-RU"/>
-        </w:rPr>
-        <w:t>нед</w:t>
-      </w:r>
-      <w:proofErr w:type="spellEnd"/>
-      <w:r>
-        <w:rPr>
-          <w:lang w:val="ru-RU"/>
-        </w:rPr>
-        <w:t>.</w:t>
-      </w:r>
-      <w:r>
-        <w:rPr>
-          <w:lang w:val="ru-RU"/>
-        </w:rPr>
-        <w:t xml:space="preserve">, </w:t>
-      </w:r>
-    </w:p>
-    <w:p>
-      <w:pPr>
-        <w:ind w:left="435"/>
-        <w:jc w:val="both"/>
-        <w:rPr>
-          <w:lang w:val="ru-RU"/>
-        </w:rPr>
-      </w:pPr>
-      <w:proofErr w:type="spellStart"/>
-      <w:r>
-        <w:rPr>
-          <w:lang w:val="ru-RU"/>
-        </w:rPr>
-        <w:t>урсохол</w:t>
-      </w:r>
-      <w:proofErr w:type="spellEnd"/>
-      <w:r>
-        <w:rPr>
-          <w:lang w:val="ru-RU"/>
-        </w:rPr>
-        <w:t xml:space="preserve"> 2т на ночь 1 </w:t>
-      </w:r>
-      <w:proofErr w:type="spellStart"/>
-      <w:proofErr w:type="gramStart"/>
-      <w:r>
-        <w:rPr>
-          <w:lang w:val="ru-RU"/>
-        </w:rPr>
-        <w:t>мес</w:t>
-      </w:r>
-      <w:proofErr w:type="spellEnd"/>
-      <w:proofErr w:type="gramEnd"/>
-      <w:r>
-        <w:rPr>
-          <w:lang w:val="ru-RU"/>
-        </w:rPr>
-        <w:t xml:space="preserve">, </w:t>
-      </w:r>
-    </w:p>
-    <w:p>
-      <w:pPr>
-        <w:ind w:left="435"/>
-        <w:jc w:val="both"/>
-        <w:rPr>
-          <w:lang w:val="ru-RU"/>
-        </w:rPr>
-      </w:pPr>
-      <w:r>
-        <w:rPr>
-          <w:lang w:val="ru-RU"/>
-        </w:rPr>
-        <w:t xml:space="preserve"> смарт омега 1кап. *1р/д. 1 мес. </w:t>
-      </w:r>
-    </w:p>
-    <w:p>
-      <w:pPr>
-        <w:numPr>
-          <w:ilvl w:val="0"/>
-          <w:numId w:val="2"/>
-        </w:numPr>
-        <w:jc w:val="both"/>
-        <w:rPr>
-          <w:lang w:val="ru-RU"/>
-        </w:rPr>
-      </w:pPr>
-      <w:r>
-        <w:rPr>
-          <w:lang w:val="ru-RU"/>
-        </w:rPr>
-        <w:t>Рек</w:t>
-      </w:r>
-      <w:proofErr w:type="gramStart"/>
-      <w:r>
-        <w:rPr>
-          <w:lang w:val="ru-RU"/>
-        </w:rPr>
-        <w:t>.</w:t>
-      </w:r>
-      <w:proofErr w:type="gramEnd"/>
-      <w:r>
-        <w:rPr>
-          <w:lang w:val="ru-RU"/>
-        </w:rPr>
-        <w:t xml:space="preserve"> </w:t>
-      </w:r>
-      <w:proofErr w:type="gramStart"/>
-      <w:r>
-        <w:rPr>
-          <w:lang w:val="ru-RU"/>
-        </w:rPr>
-        <w:t>г</w:t>
-      </w:r>
-      <w:proofErr w:type="gramEnd"/>
-      <w:r>
-        <w:rPr>
-          <w:lang w:val="ru-RU"/>
-        </w:rPr>
-        <w:t xml:space="preserve">ематолога: тардиферон </w:t>
-      </w:r>
-      <w:r>
-        <w:rPr>
-          <w:lang w:val="ru-RU"/>
-        </w:rPr>
-        <w:t>2</w:t>
-      </w:r>
-      <w:r>
-        <w:rPr>
-          <w:lang w:val="ru-RU"/>
-        </w:rPr>
-        <w:t xml:space="preserve">т./д. </w:t>
-      </w:r>
-      <w:r>
-        <w:rPr>
-          <w:lang w:val="ru-RU"/>
-        </w:rPr>
-        <w:t>3р/д 1 ме</w:t>
-      </w:r>
-      <w:r>
-        <w:rPr>
-          <w:lang w:val="ru-RU"/>
-        </w:rPr>
-        <w:t xml:space="preserve">с., </w:t>
-      </w:r>
-      <w:r>
-        <w:rPr>
-          <w:lang w:val="ru-RU"/>
-        </w:rPr>
-        <w:t xml:space="preserve"> селен 50 мкг 1т 1р\д 40 дней, </w:t>
-      </w:r>
-      <w:r>
-        <w:rPr>
-          <w:lang w:val="ru-RU"/>
-        </w:rPr>
-        <w:t xml:space="preserve">нейровитан 1т/д. </w:t>
-      </w:r>
-      <w:proofErr w:type="spellStart"/>
-      <w:r>
-        <w:rPr>
-          <w:lang w:val="ru-RU"/>
-        </w:rPr>
-        <w:t>веч</w:t>
-      </w:r>
-      <w:proofErr w:type="spellEnd"/>
-      <w:r>
-        <w:rPr>
-          <w:lang w:val="ru-RU"/>
-        </w:rPr>
-        <w:t xml:space="preserve">. Дан совет по питанию. </w:t>
-      </w:r>
-      <w:proofErr w:type="spellStart"/>
-      <w:r>
-        <w:rPr>
-          <w:lang w:val="ru-RU"/>
-        </w:rPr>
-        <w:t>Сорбифер</w:t>
-      </w:r>
-      <w:proofErr w:type="spellEnd"/>
-      <w:r>
-        <w:rPr>
-          <w:lang w:val="ru-RU"/>
-        </w:rPr>
-        <w:t xml:space="preserve"> </w:t>
-      </w:r>
-      <w:proofErr w:type="spellStart"/>
-      <w:r>
-        <w:rPr>
-          <w:lang w:val="ru-RU"/>
-        </w:rPr>
-        <w:t>дурулес</w:t>
-      </w:r>
-      <w:proofErr w:type="spellEnd"/>
-      <w:r>
-        <w:rPr>
-          <w:lang w:val="ru-RU"/>
-        </w:rPr>
-        <w:t xml:space="preserve">  1т. </w:t>
-      </w:r>
-      <w:r>
-        <w:rPr>
-          <w:lang w:val="ru-RU"/>
-        </w:rPr>
-        <w:t xml:space="preserve"> </w:t>
-      </w:r>
-      <w:r>
-        <w:rPr>
-          <w:lang w:val="ru-RU"/>
-        </w:rPr>
-        <w:t xml:space="preserve">Контроль </w:t>
-      </w:r>
-      <w:proofErr w:type="gramStart"/>
-      <w:r>
-        <w:rPr>
-          <w:lang w:val="ru-RU"/>
-        </w:rPr>
-        <w:t>ч</w:t>
-      </w:r>
-      <w:proofErr w:type="gramEnd"/>
-      <w:r>
-        <w:rPr>
-          <w:lang w:val="ru-RU"/>
-        </w:rPr>
-        <w:t xml:space="preserve">/з 2 мес. </w:t>
-      </w:r>
-    </w:p>
-    <w:p>
-      <w:pPr>
-        <w:numPr>
-          <w:ilvl w:val="0"/>
-          <w:numId w:val="2"/>
-        </w:numPr>
-        <w:jc w:val="both"/>
-        <w:rPr>
-          <w:lang w:val="ru-RU"/>
-        </w:rPr>
-      </w:pPr>
-      <w:r>
-        <w:rPr>
-          <w:lang w:val="ru-RU"/>
-        </w:rPr>
-        <w:t xml:space="preserve">Рек. ревматолога: </w:t>
-      </w:r>
-      <w:r>
-        <w:rPr>
-          <w:lang w:val="ru-RU"/>
-        </w:rPr>
-        <w:t xml:space="preserve">ограничение </w:t>
-      </w:r>
-      <w:proofErr w:type="spellStart"/>
-      <w:proofErr w:type="gramStart"/>
-      <w:r>
-        <w:rPr>
-          <w:lang w:val="ru-RU"/>
-        </w:rPr>
-        <w:t>физ</w:t>
-      </w:r>
-      <w:proofErr w:type="spellEnd"/>
-      <w:proofErr w:type="gramEnd"/>
-      <w:r>
-        <w:rPr>
-          <w:lang w:val="ru-RU"/>
-        </w:rPr>
-        <w:t xml:space="preserve"> нагрузки на суставы</w:t>
-      </w:r>
-      <w:r>
-        <w:rPr>
-          <w:lang w:val="ru-RU"/>
-        </w:rPr>
-        <w:t xml:space="preserve">, </w:t>
-      </w:r>
-      <w:r>
-        <w:rPr>
-          <w:lang w:val="ru-RU"/>
-        </w:rPr>
-        <w:t xml:space="preserve">пиаскледин 300 1 к утром с едой 3 мес., синметон  750 1р/д  - 10 дней и при болях. </w:t>
-      </w:r>
-      <w:r>
-        <w:rPr>
-          <w:lang w:val="ru-RU"/>
-        </w:rPr>
-        <w:t xml:space="preserve"> </w:t>
-      </w:r>
-      <w:proofErr w:type="spellStart"/>
-      <w:r>
-        <w:rPr>
-          <w:lang w:val="ru-RU"/>
-        </w:rPr>
-        <w:t>алфлутоп</w:t>
-      </w:r>
-      <w:proofErr w:type="spellEnd"/>
-      <w:r>
-        <w:rPr>
-          <w:lang w:val="ru-RU"/>
-        </w:rPr>
-        <w:t xml:space="preserve"> 1,0 *1р. в/м №20, </w:t>
-      </w:r>
-      <w:proofErr w:type="spellStart"/>
-      <w:r>
-        <w:rPr>
-          <w:lang w:val="ru-RU"/>
-        </w:rPr>
-        <w:t>кальцемин</w:t>
-      </w:r>
-      <w:proofErr w:type="spellEnd"/>
-      <w:r>
-        <w:rPr>
-          <w:lang w:val="ru-RU"/>
-        </w:rPr>
-        <w:t xml:space="preserve"> </w:t>
-      </w:r>
-      <w:proofErr w:type="spellStart"/>
-      <w:r>
-        <w:rPr>
-          <w:lang w:val="ru-RU"/>
-        </w:rPr>
-        <w:t>адванс</w:t>
-      </w:r>
-      <w:proofErr w:type="spellEnd"/>
-      <w:r>
-        <w:rPr>
-          <w:lang w:val="ru-RU"/>
-        </w:rPr>
-        <w:t xml:space="preserve"> 1т. *2р/д. 2 мес., </w:t>
-      </w:r>
-      <w:proofErr w:type="spellStart"/>
-      <w:r>
-        <w:rPr>
-          <w:lang w:val="ru-RU"/>
-        </w:rPr>
-        <w:t>инцена</w:t>
-      </w:r>
-      <w:proofErr w:type="spellEnd"/>
-      <w:r>
-        <w:rPr>
-          <w:lang w:val="ru-RU"/>
-        </w:rPr>
-        <w:t xml:space="preserve"> 10к. *3р/д. до 4 недель; местно: </w:t>
-      </w:r>
-      <w:proofErr w:type="spellStart"/>
-      <w:r>
-        <w:rPr>
-          <w:lang w:val="ru-RU"/>
-        </w:rPr>
-        <w:t>диклак</w:t>
-      </w:r>
-      <w:proofErr w:type="spellEnd"/>
-      <w:r>
-        <w:rPr>
-          <w:lang w:val="ru-RU"/>
-        </w:rPr>
-        <w:t xml:space="preserve"> гель 5% 2р/д. 10 дней. </w:t>
-      </w:r>
-    </w:p>
-    <w:p>
-      <w:pPr>
-        <w:numPr>
-          <w:ilvl w:val="0"/>
-          <w:numId w:val="2"/>
-        </w:numPr>
-        <w:jc w:val="both"/>
-        <w:rPr>
-          <w:lang w:val="ru-RU"/>
-        </w:rPr>
-      </w:pPr>
-      <w:r>
-        <w:rPr>
-          <w:lang w:val="ru-RU"/>
-        </w:rPr>
-        <w:t>Осмотр  зав. п-кой</w:t>
-      </w:r>
-      <w:r>
-        <w:rPr>
-          <w:lang w:val="ru-RU"/>
-        </w:rPr>
-        <w:t xml:space="preserve"> обл. энд. диспансера, зав. кафедрой</w:t>
-      </w:r>
-      <w:r>
-        <w:rPr>
-          <w:lang w:val="ru-RU"/>
-        </w:rPr>
-        <w:t xml:space="preserve"> энд. хирургии для комиссионного решения вопроса о целесообразности хир. лечения,  </w:t>
-      </w:r>
-      <w:proofErr w:type="gramStart"/>
-      <w:r>
-        <w:rPr>
-          <w:lang w:val="ru-RU"/>
-        </w:rPr>
-        <w:t>согласно приказа</w:t>
-      </w:r>
-      <w:proofErr w:type="gramEnd"/>
-      <w:r>
-        <w:rPr>
-          <w:lang w:val="ru-RU"/>
-        </w:rPr>
-        <w:t xml:space="preserve"> № 609 от 01.10.07.    </w:t>
-      </w:r>
-    </w:p>
-    <w:p>
-      <w:pPr>
-        <w:numPr>
-          <w:ilvl w:val="0"/>
-          <w:numId w:val="2"/>
-        </w:numPr>
-        <w:jc w:val="both"/>
-        <w:rPr>
-          <w:color w:val="92D050"/>
-          <w:lang w:val="ru-RU"/>
-        </w:rPr>
-      </w:pPr>
-      <w:r>
-        <w:rPr>
-          <w:color w:val="92D050"/>
-          <w:lang w:val="ru-RU"/>
-        </w:rPr>
-        <w:t>Рекомендовано обращение в клинико-диагностического отд. областного перинатального центра</w:t>
-      </w:r>
-      <w:proofErr w:type="gramStart"/>
-      <w:r>
-        <w:rPr>
-          <w:color w:val="92D050"/>
-          <w:lang w:val="ru-RU"/>
-        </w:rPr>
-        <w:t>.</w:t>
-      </w:r>
-      <w:proofErr w:type="gramEnd"/>
-      <w:r>
-        <w:rPr>
-          <w:color w:val="92D050"/>
-          <w:lang w:val="ru-RU"/>
-        </w:rPr>
-        <w:t xml:space="preserve"> ( </w:t>
-      </w:r>
-      <w:proofErr w:type="gramStart"/>
-      <w:r>
-        <w:rPr>
-          <w:color w:val="92D050"/>
-          <w:lang w:val="ru-RU"/>
-        </w:rPr>
-        <w:t>б</w:t>
-      </w:r>
-      <w:proofErr w:type="gramEnd"/>
-      <w:r>
-        <w:rPr>
-          <w:color w:val="92D050"/>
-          <w:lang w:val="ru-RU"/>
-        </w:rPr>
-        <w:t>. Шевченко 27, регистратура  т. 224-09-57).</w:t>
-      </w:r>
-    </w:p>
-    <w:p>
-      <w:pPr>
-        <w:numPr>
-          <w:ilvl w:val="0"/>
-          <w:numId w:val="2"/>
-        </w:numPr>
-        <w:jc w:val="both"/>
-        <w:rPr>
-          <w:lang w:val="ru-RU"/>
-        </w:rPr>
-      </w:pPr>
-      <w:r>
-        <w:rPr>
-          <w:lang w:val="ru-RU"/>
-        </w:rPr>
-        <w:t>Б/</w:t>
-      </w:r>
-      <w:proofErr w:type="gramStart"/>
-      <w:r>
-        <w:rPr>
-          <w:lang w:val="ru-RU"/>
-        </w:rPr>
-        <w:t>л</w:t>
-      </w:r>
-      <w:proofErr w:type="gramEnd"/>
-      <w:r>
-        <w:rPr>
-          <w:lang w:val="ru-RU"/>
-        </w:rPr>
-        <w:t xml:space="preserve"> с</w:t>
-      </w:r>
-      <w:r>
-        <w:rPr>
-          <w:lang w:val="ru-RU"/>
-        </w:rPr>
-        <w:t>ерия</w:t>
-      </w:r>
-      <w:r>
-        <w:rPr>
-          <w:lang w:val="ru-RU"/>
-        </w:rPr>
-        <w:t xml:space="preserve">. </w:t>
-      </w:r>
-      <w:r>
-        <w:rPr>
-          <w:lang w:val="ru-RU"/>
-        </w:rPr>
-        <w:t>АДГ</w:t>
-      </w:r>
-      <w:r>
-        <w:rPr>
-          <w:lang w:val="ru-RU"/>
-        </w:rPr>
-        <w:t xml:space="preserve"> </w:t>
-      </w:r>
-      <w:r>
-        <w:rPr>
-          <w:lang w:val="ru-RU"/>
-        </w:rPr>
-        <w:t xml:space="preserve"> №   </w:t>
-      </w:r>
-      <w:r>
-        <w:rPr>
-          <w:lang w:val="ru-RU"/>
-        </w:rPr>
-        <w:t>671</w:t>
-      </w:r>
-      <w:r>
-        <w:rPr>
-          <w:lang w:val="ru-RU"/>
-        </w:rPr>
-        <w:t>6</w:t>
-      </w:r>
-      <w:r>
-        <w:rPr>
-          <w:lang w:val="ru-RU"/>
-        </w:rPr>
-        <w:t xml:space="preserve">  </w:t>
-      </w:r>
-      <w:r>
-        <w:rPr>
-          <w:lang w:val="ru-RU"/>
-        </w:rPr>
-        <w:t xml:space="preserve">  </w:t>
-      </w:r>
-      <w:r>
-        <w:rPr>
-          <w:lang w:val="ru-RU"/>
-        </w:rPr>
-        <w:t xml:space="preserve">   </w:t>
-      </w:r>
-      <w:r>
-        <w:rPr>
-          <w:lang w:val="ru-RU"/>
-        </w:rPr>
-        <w:t>с  .</w:t>
-      </w:r>
-      <w:r>
-        <w:rPr>
-          <w:lang w:val="ru-RU"/>
-        </w:rPr>
-        <w:t>11.17</w:t>
-      </w:r>
-      <w:r>
-        <w:rPr>
-          <w:lang w:val="ru-RU"/>
-        </w:rPr>
-        <w:t xml:space="preserve"> по  .</w:t>
-      </w:r>
-      <w:r>
-        <w:rPr>
-          <w:lang w:val="ru-RU"/>
-        </w:rPr>
-        <w:t>11</w:t>
-      </w:r>
-      <w:r>
-        <w:rPr>
-          <w:lang w:val="ru-RU"/>
-        </w:rPr>
-        <w:t>.17</w:t>
-      </w:r>
-      <w:r>
-        <w:rPr>
-          <w:lang w:val="ru-RU"/>
-        </w:rPr>
-        <w:t xml:space="preserve">. </w:t>
-      </w:r>
-      <w:r>
-        <w:rPr>
-          <w:lang w:val="ru-RU"/>
-        </w:rPr>
-        <w:t xml:space="preserve">продолжает болеть. С </w:t>
-      </w:r>
-      <w:r>
-        <w:rPr>
-          <w:lang w:val="ru-RU"/>
-        </w:rPr>
-        <w:t xml:space="preserve"> </w:t>
-      </w:r>
-      <w:r>
-        <w:rPr>
-          <w:lang w:val="ru-RU"/>
-        </w:rPr>
-        <w:t>.</w:t>
-      </w:r>
-      <w:r>
-        <w:rPr>
-          <w:lang w:val="ru-RU"/>
-        </w:rPr>
-        <w:t>11</w:t>
-      </w:r>
-      <w:r>
-        <w:rPr>
-          <w:lang w:val="ru-RU"/>
-        </w:rPr>
-        <w:t>.17</w:t>
-      </w:r>
-      <w:r>
-        <w:rPr>
-          <w:lang w:val="ru-RU"/>
-        </w:rPr>
-        <w:t xml:space="preserve"> б/</w:t>
-      </w:r>
-      <w:proofErr w:type="gramStart"/>
-      <w:r>
-        <w:rPr>
-          <w:lang w:val="ru-RU"/>
-        </w:rPr>
-        <w:t>л</w:t>
-      </w:r>
-      <w:proofErr w:type="gramEnd"/>
-      <w:r>
-        <w:rPr>
-          <w:lang w:val="ru-RU"/>
-        </w:rPr>
-        <w:t xml:space="preserve">  серия </w:t>
-      </w:r>
-      <w:r>
-        <w:rPr>
-          <w:lang w:val="ru-RU"/>
-        </w:rPr>
-        <w:t>АДГ</w:t>
-      </w:r>
-      <w:r>
-        <w:rPr>
-          <w:lang w:val="ru-RU"/>
-        </w:rPr>
-        <w:t xml:space="preserve">  </w:t>
-      </w:r>
-      <w:r>
-        <w:rPr>
-          <w:lang w:val="ru-RU"/>
-        </w:rPr>
-        <w:t xml:space="preserve">№ </w:t>
-      </w:r>
-      <w:r>
-        <w:rPr>
-          <w:lang w:val="ru-RU"/>
-        </w:rPr>
-        <w:t xml:space="preserve">   </w:t>
-      </w:r>
-      <w:r>
-        <w:rPr>
-          <w:lang w:val="ru-RU"/>
-        </w:rPr>
-        <w:t xml:space="preserve">  на реабилитационн</w:t>
-      </w:r>
-      <w:r>
-        <w:rPr>
-          <w:lang w:val="ru-RU"/>
-        </w:rPr>
-        <w:t>ое лечение в санаторий «Березовы</w:t>
-      </w:r>
-      <w:r>
-        <w:rPr>
-          <w:lang w:val="ru-RU"/>
-        </w:rPr>
-        <w:t xml:space="preserve">й гай» </w:t>
-      </w:r>
-    </w:p>
-    <w:p>
-      <w:pPr>
-        <w:numPr>
-          <w:ilvl w:val="0"/>
-          <w:numId w:val="2"/>
-        </w:numPr>
-        <w:jc w:val="both"/>
-        <w:rPr>
-          <w:lang w:val="ru-RU"/>
-        </w:rPr>
-      </w:pPr>
-      <w:r>
-        <w:rPr>
-          <w:lang w:val="ru-RU"/>
-        </w:rPr>
-        <w:t>Б/</w:t>
-      </w:r>
-      <w:proofErr w:type="gramStart"/>
-      <w:r>
-        <w:rPr>
-          <w:lang w:val="ru-RU"/>
-        </w:rPr>
-        <w:t>л</w:t>
-      </w:r>
-      <w:proofErr w:type="gramEnd"/>
-      <w:r>
-        <w:rPr>
-          <w:lang w:val="ru-RU"/>
-        </w:rPr>
-        <w:t xml:space="preserve"> серия. </w:t>
-      </w:r>
-      <w:r>
-        <w:rPr>
-          <w:lang w:val="ru-RU"/>
-        </w:rPr>
-        <w:t>АДГ</w:t>
-      </w:r>
-      <w:r>
-        <w:rPr>
-          <w:lang w:val="ru-RU"/>
-        </w:rPr>
-        <w:t xml:space="preserve">  №  </w:t>
-      </w:r>
-      <w:r>
-        <w:rPr>
-          <w:lang w:val="ru-RU"/>
-        </w:rPr>
-        <w:t>671</w:t>
-      </w:r>
-      <w:r>
-        <w:rPr>
-          <w:lang w:val="ru-RU"/>
-        </w:rPr>
-        <w:t>6</w:t>
-      </w:r>
-      <w:r>
-        <w:rPr>
-          <w:lang w:val="ru-RU"/>
-        </w:rPr>
-        <w:t xml:space="preserve">     с  .</w:t>
-      </w:r>
-      <w:r>
-        <w:rPr>
-          <w:lang w:val="ru-RU"/>
-        </w:rPr>
-        <w:t>11.17</w:t>
-      </w:r>
-      <w:r>
-        <w:rPr>
-          <w:lang w:val="ru-RU"/>
-        </w:rPr>
-        <w:t xml:space="preserve"> по  .</w:t>
-      </w:r>
-      <w:r>
-        <w:rPr>
-          <w:lang w:val="ru-RU"/>
-        </w:rPr>
-        <w:t>11</w:t>
-      </w:r>
-      <w:r>
-        <w:rPr>
-          <w:lang w:val="ru-RU"/>
-        </w:rPr>
-        <w:t>.17</w:t>
-      </w:r>
-      <w:r>
-        <w:rPr>
-          <w:lang w:val="ru-RU"/>
-        </w:rPr>
-        <w:t xml:space="preserve">. </w:t>
-      </w:r>
-      <w:r>
-        <w:rPr>
-          <w:lang w:val="ru-RU"/>
-        </w:rPr>
-        <w:t xml:space="preserve">к труду   </w:t>
-      </w:r>
-      <w:r>
-        <w:rPr>
-          <w:lang w:val="ru-RU"/>
-        </w:rPr>
-        <w:t xml:space="preserve"> </w:t>
-      </w:r>
-      <w:r>
-        <w:rPr>
-          <w:lang w:val="ru-RU"/>
-        </w:rPr>
-        <w:t xml:space="preserve"> </w:t>
-      </w:r>
-      <w:r>
-        <w:rPr>
-          <w:lang w:val="ru-RU"/>
-        </w:rPr>
-        <w:t>.</w:t>
-      </w:r>
-      <w:r>
-        <w:rPr>
-          <w:lang w:val="ru-RU"/>
-        </w:rPr>
-        <w:t>11</w:t>
-      </w:r>
-      <w:r>
-        <w:rPr>
-          <w:lang w:val="ru-RU"/>
-        </w:rPr>
-        <w:t>.17</w:t>
-      </w:r>
-      <w:r>
-        <w:rPr>
-          <w:lang w:val="ru-RU"/>
-        </w:rPr>
-        <w:t xml:space="preserve"> </w:t>
-      </w:r>
-    </w:p>
-    <w:p>
-      <w:pPr>
-        <w:ind w:left="435"/>
         <w:jc w:val="both"/>
         <w:rPr>
           <w:lang w:val="ru-RU"/>
@@ -11628,14 +7763,6 @@
           <w:lang w:val="ru-RU"/>
         </w:rPr>
       </w:pPr>
-    </w:p>
-    <w:p>
-      <w:pPr>
-        <w:jc w:val="both"/>
-        <w:rPr>
-          <w:lang w:val="ru-RU"/>
-        </w:rPr>
-      </w:pPr>
       <w:proofErr w:type="spellStart"/>
       <w:r>
         <w:rPr>
@@ -11648,14 +7775,7 @@
         <w:rPr>
           <w:lang w:val="ru-RU"/>
         </w:rPr>
-        <w:t>. врач</w:t>
-      </w:r>
-      <w:proofErr w:type="gramStart"/>
-      <w:r>
-        <w:rPr>
-          <w:lang w:val="ru-RU"/>
-        </w:rPr>
-        <w:t xml:space="preserve"> </w:t>
+        <w:t xml:space="preserve">. врач </w:t>
       </w:r>
       <w:sdt>
         <w:sdtPr>
@@ -11668,7 +7788,6 @@
           <w:placeholder>
             <w:docPart w:val="9CD882C775A84FD69235888A47CFB283"/>
           </w:placeholder>
-          <w:showingPlcHdr/>
           <w:comboBox>
             <w:listItem w:displayText="Соловьюк Е.А." w:value="Соловьюк Е.А."/>
             <w:listItem w:displayText="Фещук. И.А." w:value="Фещук. И.А."/>
@@ -11680,18 +7799,19 @@
         </w:sdtPr>
         <w:sdtEndPr/>
         <w:sdtContent>
+          <w:proofErr w:type="spellStart"/>
           <w:r>
             <w:rPr>
               <w:lang w:val="ru-RU"/>
             </w:rPr>
-            <w:t>В</w:t>
+            <w:t>Соловьюк</w:t>
           </w:r>
-          <w:proofErr w:type="gramEnd"/>
+          <w:proofErr w:type="spellEnd"/>
           <w:r>
             <w:rPr>
               <w:lang w:val="ru-RU"/>
             </w:rPr>
-            <w:t>ыберите элемент.</w:t>
+            <w:t xml:space="preserve"> Е.А.</w:t>
           </w:r>
         </w:sdtContent>
       </w:sdt>
@@ -11744,7 +7864,6 @@
           <w:placeholder>
             <w:docPart w:val="9526A933A200420DB1D0D728CB4C0509"/>
           </w:placeholder>
-          <w:showingPlcHdr/>
           <w:comboBox>
             <w:listItem w:value=" "/>
             <w:listItem w:displayText="Соловьюк Е.А." w:value="Соловьюк Е.А."/>
@@ -11757,7 +7876,7 @@
         <w:sdtEndPr/>
         <w:sdtContent>
           <w:r>
-            <w:t>Выберите элемент.</w:t>
+            <w:t>Фещук. И.А.</w:t>
           </w:r>
         </w:sdtContent>
       </w:sdt>
@@ -13248,35 +9367,6 @@
         </w:p>
       </w:docPartBody>
     </w:docPart>
-    <w:docPart>
-      <w:docPartPr>
-        <w:name w:val="3755473979B24CB896600859156E5B44"/>
-        <w:category>
-          <w:name w:val="Общие"/>
-          <w:gallery w:val="placeholder"/>
-        </w:category>
-        <w:types>
-          <w:type w:val="bbPlcHdr"/>
-        </w:types>
-        <w:behaviors>
-          <w:behavior w:val="content"/>
-        </w:behaviors>
-        <w:guid w:val="{35ADD998-FB1D-4645-8529-4E1530D78CF8}"/>
-      </w:docPartPr>
-      <w:docPartBody>
-        <w:p>
-          <w:pPr>
-            <w:pStyle w:val="3755473979B24CB896600859156E5B44"/>
-          </w:pPr>
-          <w:r>
-            <w:rPr>
-              <w:rStyle w:val="a3"/>
-            </w:rPr>
-            <w:t>Выберите элемент.</w:t>
-          </w:r>
-        </w:p>
-      </w:docPartBody>
-    </w:docPart>
   </w:docParts>
 </w:glossaryDocument>
 </file>
@@ -13288,7 +9378,7 @@
     <w:charset w:val="CC"/>
     <w:family w:val="roman"/>
     <w:pitch w:val="variable"/>
-    <w:sig w:usb0="20002A87" w:usb1="80000000" w:usb2="00000008" w:usb3="00000000" w:csb0="000001FF" w:csb1="00000000"/>
+    <w:sig w:usb0="E0002AFF" w:usb1="C0007841" w:usb2="00000009" w:usb3="00000000" w:csb0="000001FF" w:csb1="00000000"/>
   </w:font>
   <w:font w:name="Arial Unicode MS">
     <w:panose1 w:val="020B0604020202020204"/>
@@ -13300,11 +9390,11 @@
   </w:font>
   <w:font w:name="Tahoma">
     <w:panose1 w:val="020B0604030504040204"/>
-    <w:charset w:val="CC"/>
+    <w:charset w:val="00"/>
     <w:family w:val="swiss"/>
     <w:notTrueType/>
     <w:pitch w:val="variable"/>
-    <w:sig w:usb0="00000201" w:usb1="00000000" w:usb2="00000000" w:usb3="00000000" w:csb0="00000004" w:csb1="00000000"/>
+    <w:sig w:usb0="00000003" w:usb1="00000000" w:usb2="00000000" w:usb3="00000000" w:csb0="00000001" w:csb1="00000000"/>
   </w:font>
   <w:font w:name="Calibri">
     <w:panose1 w:val="020F0502020204030204"/>
@@ -13318,9 +9408,8 @@
     <w:panose1 w:val="020B0609070205080204"/>
     <w:charset w:val="80"/>
     <w:family w:val="modern"/>
-    <w:notTrueType/>
     <w:pitch w:val="fixed"/>
-    <w:sig w:usb0="00000001" w:usb1="08070000" w:usb2="00000010" w:usb3="00000000" w:csb0="00020000" w:csb1="00000000"/>
+    <w:sig w:usb0="E00002FF" w:usb1="6AC7FDFB" w:usb2="00000012" w:usb3="00000000" w:csb0="0002009F" w:csb1="00000000"/>
   </w:font>
   <w:font w:name="Cambria">
     <w:panose1 w:val="02040503050406030204"/>
@@ -13335,7 +9424,7 @@
     <w:charset w:val="80"/>
     <w:family w:val="modern"/>
     <w:pitch w:val="fixed"/>
-    <w:sig w:usb0="A00002BF" w:usb1="68C7FCFB" w:usb2="00000010" w:usb3="00000000" w:csb0="0002009F" w:csb1="00000000"/>
+    <w:sig w:usb0="E00002FF" w:usb1="6AC7FDFB" w:usb2="00000012" w:usb3="00000000" w:csb0="0002009F" w:csb1="00000000"/>
   </w:font>
 </w:fonts>
 </file>
@@ -13374,6 +9463,7 @@
     <w:rsid w:val="00AD1EEC"/>
     <w:rsid w:val="00B7133E"/>
     <w:rsid w:val="00C00E28"/>
+    <w:rsid w:val="00C548B5"/>
     <w:rsid w:val="00C82459"/>
     <w:rsid w:val="00DF5775"/>
     <w:rsid w:val="00E96564"/>
@@ -14208,7 +10298,7 @@
 </file>
 
 <file path=customXml/itemProps1.xml><?xml version="1.0" encoding="utf-8"?>
-<ds:datastoreItem xmlns:ds="http://schemas.openxmlformats.org/officeDocument/2006/customXml" ds:itemID="{1D2BBAB3-7037-4FB7-897E-58F9F77796E6}">
+<ds:datastoreItem xmlns:ds="http://schemas.openxmlformats.org/officeDocument/2006/customXml" ds:itemID="{84AE86AD-FA27-43CD-9D6E-86624F12DE33}">
   <ds:schemaRefs>
     <ds:schemaRef ds:uri="http://schemas.openxmlformats.org/officeDocument/2006/bibliography"/>
   </ds:schemaRefs>

--- a/2017/Ноябрь/29.11/Янчишин  ВВ.docx
+++ b/2017/Ноябрь/29.11/Янчишин  ВВ.docx
@@ -44,12 +44,7 @@
         <w:t xml:space="preserve">Ф.И.О: </w:t>
       </w:r>
       <w:r>
-        <w:t>Янчи</w:t>
-      </w:r>
-      <w:bookmarkStart w:id="0" w:name="_GoBack"/>
-      <w:bookmarkEnd w:id="0"/>
-      <w:r>
-        <w:t xml:space="preserve">шин Валерий Вячеславович </w:t>
+        <w:t xml:space="preserve">Янчишин Валерий Вячеславович </w:t>
       </w:r>
     </w:p>
     <w:p>
@@ -381,8 +376,8 @@
         </w:rPr>
         <w:t>:</w:t>
       </w:r>
-      <w:bookmarkStart w:id="1" w:name="дз"/>
-      <w:bookmarkEnd w:id="1"/>
+      <w:bookmarkStart w:id="0" w:name="дз"/>
+      <w:bookmarkEnd w:id="0"/>
       <w:r>
         <w:rPr>
           <w:sz w:val="28"/>
@@ -415,7 +410,6 @@
         </w:rPr>
         <w:t xml:space="preserve">, </w:t>
       </w:r>
-      <w:proofErr w:type="spellStart"/>
       <w:r>
         <w:rPr>
           <w:sz w:val="26"/>
@@ -424,7 +418,6 @@
         </w:rPr>
         <w:t>вторичноинсулинзависимый</w:t>
       </w:r>
-      <w:proofErr w:type="spellEnd"/>
       <w:r>
         <w:rPr>
           <w:sz w:val="26"/>
@@ -679,7 +672,7 @@
           <w:szCs w:val="28"/>
           <w:lang w:val="ru-RU"/>
         </w:rPr>
-        <w:t>Ожирение II ст. (ИМТ кг/м2) алим</w:t>
+        <w:t>Ожирение II ст. (ИМТ кг/м</w:t>
       </w:r>
       <w:proofErr w:type="gramStart"/>
       <w:r>
@@ -689,7 +682,7 @@
           <w:szCs w:val="28"/>
           <w:lang w:val="ru-RU"/>
         </w:rPr>
-        <w:t>.-</w:t>
+        <w:t>2</w:t>
       </w:r>
       <w:proofErr w:type="gramEnd"/>
       <w:r>
@@ -699,7 +692,7 @@
           <w:szCs w:val="28"/>
           <w:lang w:val="ru-RU"/>
         </w:rPr>
-        <w:t xml:space="preserve">конституционального генеза, стабильное течение.  </w:t>
+        <w:t xml:space="preserve">) алим.-конституционального генеза, стабильное течение.  </w:t>
       </w:r>
     </w:p>
     <w:p>
@@ -1417,27 +1410,7 @@
           <w:szCs w:val="28"/>
           <w:lang w:val="ru-RU"/>
         </w:rPr>
-        <w:t xml:space="preserve">-невротический с-м, </w:t>
-      </w:r>
-      <w:proofErr w:type="spellStart"/>
-      <w:r>
-        <w:rPr>
-          <w:color w:val="0000FF"/>
-          <w:sz w:val="28"/>
-          <w:szCs w:val="28"/>
-          <w:lang w:val="ru-RU"/>
-        </w:rPr>
-        <w:t>вестибуло</w:t>
-      </w:r>
-      <w:proofErr w:type="spellEnd"/>
-      <w:r>
-        <w:rPr>
-          <w:color w:val="0000FF"/>
-          <w:sz w:val="28"/>
-          <w:szCs w:val="28"/>
-          <w:lang w:val="ru-RU"/>
-        </w:rPr>
-        <w:t>-атактический с-м.  цереброастенический с-м, цефалгический с-м,</w:t>
+        <w:t>-невротический с-м, вестибуло-атактический с-м.  цереброастенический с-м, цефалгический с-м,</w:t>
       </w:r>
     </w:p>
     <w:p>
@@ -1472,8 +1445,8 @@
           <w:lang w:val="ru-RU"/>
         </w:rPr>
       </w:pPr>
-      <w:bookmarkStart w:id="2" w:name="дк"/>
-      <w:bookmarkEnd w:id="2"/>
+      <w:bookmarkStart w:id="1" w:name="дк"/>
+      <w:bookmarkEnd w:id="1"/>
       <w:proofErr w:type="gramStart"/>
       <w:r>
         <w:rPr>
@@ -1816,25 +1789,7 @@
           <w:szCs w:val="28"/>
           <w:lang w:val="ru-RU"/>
         </w:rPr>
-        <w:t xml:space="preserve"> зрения.  Глюкоза при выявлении 12,6 </w:t>
-      </w:r>
-      <w:proofErr w:type="spellStart"/>
-      <w:r>
-        <w:rPr>
-          <w:sz w:val="28"/>
-          <w:szCs w:val="28"/>
-          <w:lang w:val="ru-RU"/>
-        </w:rPr>
-        <w:t>ммоль</w:t>
-      </w:r>
-      <w:proofErr w:type="spellEnd"/>
-      <w:r>
-        <w:rPr>
-          <w:sz w:val="28"/>
-          <w:szCs w:val="28"/>
-          <w:lang w:val="ru-RU"/>
-        </w:rPr>
-        <w:t>/л</w:t>
+        <w:t xml:space="preserve"> зрения.  Глюкоза при выявлении 12,6 ммоль/л</w:t>
       </w:r>
       <w:r>
         <w:rPr>
@@ -1902,134 +1857,98 @@
           <w:sz w:val="28"/>
           <w:lang w:val="ru-RU"/>
         </w:rPr>
+        <w:t xml:space="preserve"> диаглизид 30 мг 1р/д, мефармил 1000 1р/д. </w:t>
+      </w:r>
+      <w:r>
+        <w:rPr>
+          <w:sz w:val="28"/>
+          <w:lang w:val="ru-RU"/>
+        </w:rPr>
+        <w:t xml:space="preserve">Гликемия </w:t>
+      </w:r>
+      <w:r>
+        <w:rPr>
+          <w:sz w:val="28"/>
+          <w:lang w:val="ru-RU"/>
+        </w:rPr>
+        <w:t>9,0-16</w:t>
+      </w:r>
+      <w:r>
+        <w:rPr>
+          <w:sz w:val="28"/>
+          <w:lang w:val="ru-RU"/>
+        </w:rPr>
+        <w:t>– ммоль/л</w:t>
+      </w:r>
+      <w:r>
+        <w:rPr>
+          <w:sz w:val="28"/>
+          <w:lang w:val="ru-RU"/>
+        </w:rPr>
+        <w:t xml:space="preserve">. </w:t>
+      </w:r>
+      <w:r>
+        <w:rPr>
+          <w:sz w:val="28"/>
+          <w:lang w:val="ru-RU"/>
+        </w:rPr>
+        <w:t xml:space="preserve">НвАIс - </w:t>
+      </w:r>
+      <w:r>
+        <w:rPr>
+          <w:sz w:val="28"/>
+          <w:lang w:val="ru-RU"/>
+        </w:rPr>
+        <w:t>11,1</w:t>
+      </w:r>
+      <w:r>
+        <w:rPr>
+          <w:sz w:val="28"/>
+          <w:lang w:val="ru-RU"/>
+        </w:rPr>
+        <w:t>%</w:t>
+      </w:r>
+      <w:r>
+        <w:rPr>
+          <w:sz w:val="28"/>
+          <w:lang w:val="ru-RU"/>
+        </w:rPr>
+        <w:t xml:space="preserve"> от </w:t>
+      </w:r>
+      <w:r>
+        <w:rPr>
+          <w:sz w:val="28"/>
+          <w:lang w:val="ru-RU"/>
+        </w:rPr>
+        <w:t>06.11.17</w:t>
+      </w:r>
+      <w:r>
+        <w:rPr>
+          <w:sz w:val="28"/>
+          <w:lang w:val="ru-RU"/>
+        </w:rPr>
+        <w:t>.</w:t>
+      </w:r>
+      <w:r>
+        <w:rPr>
+          <w:sz w:val="28"/>
+          <w:lang w:val="ru-RU"/>
+        </w:rPr>
         <w:t xml:space="preserve"> </w:t>
       </w:r>
-      <w:proofErr w:type="spellStart"/>
-      <w:r>
-        <w:rPr>
-          <w:sz w:val="28"/>
-          <w:lang w:val="ru-RU"/>
-        </w:rPr>
-        <w:t>диаглизид</w:t>
-      </w:r>
-      <w:proofErr w:type="spellEnd"/>
-      <w:r>
-        <w:rPr>
-          <w:sz w:val="28"/>
-          <w:lang w:val="ru-RU"/>
-        </w:rPr>
-        <w:t xml:space="preserve"> 30 мг 1р/д, </w:t>
-      </w:r>
-      <w:proofErr w:type="spellStart"/>
-      <w:r>
-        <w:rPr>
-          <w:sz w:val="28"/>
-          <w:lang w:val="ru-RU"/>
-        </w:rPr>
-        <w:t>мефармил</w:t>
-      </w:r>
-      <w:proofErr w:type="spellEnd"/>
-      <w:r>
-        <w:rPr>
-          <w:sz w:val="28"/>
-          <w:lang w:val="ru-RU"/>
-        </w:rPr>
-        <w:t xml:space="preserve"> 1000 1р/д. </w:t>
-      </w:r>
-      <w:r>
-        <w:rPr>
-          <w:sz w:val="28"/>
-          <w:lang w:val="ru-RU"/>
-        </w:rPr>
-        <w:t xml:space="preserve">Гликемия </w:t>
-      </w:r>
-      <w:r>
-        <w:rPr>
-          <w:sz w:val="28"/>
-          <w:lang w:val="ru-RU"/>
-        </w:rPr>
-        <w:t>9,0-16</w:t>
-      </w:r>
-      <w:r>
-        <w:rPr>
-          <w:sz w:val="28"/>
-          <w:lang w:val="ru-RU"/>
-        </w:rPr>
-        <w:t xml:space="preserve">– </w:t>
-      </w:r>
-      <w:proofErr w:type="spellStart"/>
-      <w:r>
-        <w:rPr>
-          <w:sz w:val="28"/>
-          <w:lang w:val="ru-RU"/>
-        </w:rPr>
-        <w:t>ммоль</w:t>
-      </w:r>
-      <w:proofErr w:type="spellEnd"/>
-      <w:r>
-        <w:rPr>
-          <w:sz w:val="28"/>
-          <w:lang w:val="ru-RU"/>
-        </w:rPr>
-        <w:t>/л</w:t>
-      </w:r>
-      <w:r>
-        <w:rPr>
-          <w:sz w:val="28"/>
-          <w:lang w:val="ru-RU"/>
-        </w:rPr>
-        <w:t xml:space="preserve">. </w:t>
-      </w:r>
-      <w:proofErr w:type="spellStart"/>
-      <w:r>
-        <w:rPr>
-          <w:sz w:val="28"/>
-          <w:lang w:val="ru-RU"/>
-        </w:rPr>
-        <w:t>НвАIс</w:t>
-      </w:r>
-      <w:proofErr w:type="spellEnd"/>
-      <w:r>
-        <w:rPr>
-          <w:sz w:val="28"/>
-          <w:lang w:val="ru-RU"/>
-        </w:rPr>
-        <w:t xml:space="preserve"> - </w:t>
-      </w:r>
-      <w:r>
-        <w:rPr>
-          <w:sz w:val="28"/>
-          <w:lang w:val="ru-RU"/>
-        </w:rPr>
-        <w:t>11,1</w:t>
-      </w:r>
-      <w:r>
-        <w:rPr>
-          <w:sz w:val="28"/>
-          <w:lang w:val="ru-RU"/>
-        </w:rPr>
-        <w:t>%</w:t>
-      </w:r>
-      <w:r>
-        <w:rPr>
-          <w:sz w:val="28"/>
-          <w:lang w:val="ru-RU"/>
-        </w:rPr>
-        <w:t xml:space="preserve"> от </w:t>
-      </w:r>
-      <w:r>
-        <w:rPr>
-          <w:sz w:val="28"/>
-          <w:lang w:val="ru-RU"/>
-        </w:rPr>
-        <w:t>06.11.17</w:t>
-      </w:r>
-      <w:r>
-        <w:rPr>
-          <w:sz w:val="28"/>
-          <w:lang w:val="ru-RU"/>
-        </w:rPr>
-        <w:t>.</w:t>
+      <w:r>
+        <w:rPr>
+          <w:sz w:val="28"/>
+          <w:lang w:val="ru-RU"/>
+        </w:rPr>
+        <w:t xml:space="preserve">Повышение АД в течение </w:t>
+      </w:r>
+      <w:r>
+        <w:rPr>
+          <w:sz w:val="28"/>
+          <w:lang w:val="ru-RU"/>
+        </w:rPr>
+        <w:t>10</w:t>
       </w:r>
       <w:r>
         <w:rPr>
@@ -2043,27 +1962,6 @@
           <w:sz w:val="28"/>
           <w:lang w:val="ru-RU"/>
         </w:rPr>
-        <w:t xml:space="preserve">Повышение АД в течение </w:t>
-      </w:r>
-      <w:r>
-        <w:rPr>
-          <w:sz w:val="28"/>
-          <w:lang w:val="ru-RU"/>
-        </w:rPr>
-        <w:t>10</w:t>
-      </w:r>
-      <w:r>
-        <w:rPr>
-          <w:sz w:val="28"/>
-          <w:lang w:val="ru-RU"/>
-        </w:rPr>
-        <w:t xml:space="preserve"> </w:t>
-      </w:r>
-      <w:r>
-        <w:rPr>
-          <w:sz w:val="28"/>
-          <w:lang w:val="ru-RU"/>
-        </w:rPr>
         <w:t xml:space="preserve">лет. Из гипотензивных принимает </w:t>
       </w:r>
       <w:r>
@@ -2071,23 +1969,7 @@
           <w:sz w:val="28"/>
           <w:lang w:val="ru-RU"/>
         </w:rPr>
-        <w:t xml:space="preserve"> </w:t>
-      </w:r>
-      <w:proofErr w:type="spellStart"/>
-      <w:r>
-        <w:rPr>
-          <w:sz w:val="28"/>
-          <w:lang w:val="ru-RU"/>
-        </w:rPr>
-        <w:t>нолипрел</w:t>
-      </w:r>
-      <w:proofErr w:type="spellEnd"/>
-      <w:r>
-        <w:rPr>
-          <w:sz w:val="28"/>
-          <w:lang w:val="ru-RU"/>
-        </w:rPr>
-        <w:t xml:space="preserve"> форте. </w:t>
+        <w:t xml:space="preserve"> нолипрел форте. </w:t>
       </w:r>
       <w:r>
         <w:rPr>
@@ -3680,25 +3562,7 @@
           <w:szCs w:val="28"/>
           <w:lang w:val="ru-RU"/>
         </w:rPr>
-        <w:t xml:space="preserve"> </w:t>
-      </w:r>
-      <w:proofErr w:type="spellStart"/>
-      <w:r>
-        <w:rPr>
-          <w:sz w:val="28"/>
-          <w:szCs w:val="28"/>
-          <w:lang w:val="ru-RU"/>
-        </w:rPr>
-        <w:t>Nа</w:t>
-      </w:r>
-      <w:proofErr w:type="spellEnd"/>
-      <w:r>
-        <w:rPr>
-          <w:sz w:val="28"/>
-          <w:szCs w:val="28"/>
-          <w:lang w:val="ru-RU"/>
-        </w:rPr>
-        <w:t xml:space="preserve"> –</w:t>
+        <w:t xml:space="preserve"> Nа –</w:t>
       </w:r>
       <w:r>
         <w:rPr>
@@ -4711,23 +4575,7 @@
           <w:sz w:val="28"/>
           <w:lang w:val="ru-RU"/>
         </w:rPr>
-        <w:t xml:space="preserve">Диабетическая дистальная симметричная </w:t>
-      </w:r>
-      <w:proofErr w:type="spellStart"/>
-      <w:r>
-        <w:rPr>
-          <w:sz w:val="28"/>
-          <w:lang w:val="ru-RU"/>
-        </w:rPr>
-        <w:t>полинейропатия</w:t>
-      </w:r>
-      <w:proofErr w:type="spellEnd"/>
-      <w:r>
-        <w:rPr>
-          <w:sz w:val="28"/>
-          <w:lang w:val="ru-RU"/>
-        </w:rPr>
-        <w:t xml:space="preserve"> н/к, сенсомоторная форма (NSS 2, NDS 2),  Энцефалопатия 1 </w:t>
+        <w:t xml:space="preserve">Диабетическая дистальная симметричная полинейропатия н/к, сенсомоторная форма (NSS 2, NDS 2),  Энцефалопатия 1 </w:t>
       </w:r>
       <w:proofErr w:type="spellStart"/>
       <w:proofErr w:type="gramStart"/>
@@ -4745,39 +4593,7 @@
           <w:sz w:val="28"/>
           <w:lang w:val="ru-RU"/>
         </w:rPr>
-        <w:t>, сочетанного генеза (</w:t>
-      </w:r>
-      <w:proofErr w:type="spellStart"/>
-      <w:r>
-        <w:rPr>
-          <w:sz w:val="28"/>
-          <w:lang w:val="ru-RU"/>
-        </w:rPr>
-        <w:t>дисметаболическая</w:t>
-      </w:r>
-      <w:proofErr w:type="spellEnd"/>
-      <w:r>
-        <w:rPr>
-          <w:sz w:val="28"/>
-          <w:lang w:val="ru-RU"/>
-        </w:rPr>
-        <w:t xml:space="preserve">, сосудистая), </w:t>
-      </w:r>
-      <w:proofErr w:type="spellStart"/>
-      <w:r>
-        <w:rPr>
-          <w:sz w:val="28"/>
-          <w:lang w:val="ru-RU"/>
-        </w:rPr>
-        <w:t>цереброастенический</w:t>
-      </w:r>
-      <w:proofErr w:type="spellEnd"/>
-      <w:r>
-        <w:rPr>
-          <w:sz w:val="28"/>
-          <w:lang w:val="ru-RU"/>
-        </w:rPr>
-        <w:t xml:space="preserve"> с-м. </w:t>
+        <w:t xml:space="preserve">, сочетанного генеза (дисметаболическая, сосудистая), цереброастенический с-м. </w:t>
       </w:r>
     </w:p>
     <w:p>
@@ -4871,23 +4687,7 @@
           <w:sz w:val="28"/>
           <w:lang w:val="ru-RU"/>
         </w:rPr>
-        <w:t xml:space="preserve">ролиферативная  диабетическая  </w:t>
-      </w:r>
-      <w:proofErr w:type="spellStart"/>
-      <w:r>
-        <w:rPr>
-          <w:sz w:val="28"/>
-          <w:lang w:val="ru-RU"/>
-        </w:rPr>
-        <w:t>ретинопатия</w:t>
-      </w:r>
-      <w:proofErr w:type="spellEnd"/>
-      <w:r>
-        <w:rPr>
-          <w:sz w:val="28"/>
-          <w:lang w:val="ru-RU"/>
-        </w:rPr>
-        <w:t xml:space="preserve"> ОИ. </w:t>
+        <w:t xml:space="preserve">ролиферативная  диабетическая  ретинопатия ОИ. </w:t>
       </w:r>
       <w:r>
         <w:rPr>
@@ -5162,7 +4962,6 @@
         </w:rPr>
         <w:t xml:space="preserve">: </w:t>
       </w:r>
-      <w:proofErr w:type="gramStart"/>
       <w:r>
         <w:rPr>
           <w:sz w:val="28"/>
@@ -5170,7 +4969,6 @@
         </w:rPr>
         <w:t>Диабетическая</w:t>
       </w:r>
-      <w:proofErr w:type="gramEnd"/>
       <w:r>
         <w:rPr>
           <w:sz w:val="28"/>
@@ -5178,21 +4976,12 @@
         </w:rPr>
         <w:t xml:space="preserve"> </w:t>
       </w:r>
-      <w:proofErr w:type="spellStart"/>
-      <w:r>
-        <w:rPr>
-          <w:sz w:val="28"/>
-          <w:lang w:val="ru-RU"/>
-        </w:rPr>
-        <w:t>ангиопатия</w:t>
-      </w:r>
-      <w:proofErr w:type="spellEnd"/>
-      <w:r>
-        <w:rPr>
-          <w:sz w:val="28"/>
-          <w:lang w:val="ru-RU"/>
-        </w:rPr>
-        <w:t xml:space="preserve"> </w:t>
+      <w:r>
+        <w:rPr>
+          <w:sz w:val="28"/>
+          <w:lang w:val="ru-RU"/>
+        </w:rPr>
+        <w:t xml:space="preserve">ангиопатия </w:t>
       </w:r>
       <w:r>
         <w:rPr>
@@ -5227,27 +5016,7 @@
           <w:u w:val="single"/>
           <w:lang w:val="ru-RU"/>
         </w:rPr>
-        <w:t>11.</w:t>
-      </w:r>
-      <w:r>
-        <w:rPr>
-          <w:sz w:val="28"/>
-          <w:szCs w:val="20"/>
-          <w:highlight w:val="yellow"/>
-          <w:u w:val="single"/>
-          <w:lang w:val="ru-RU"/>
-        </w:rPr>
-        <w:t>17</w:t>
-      </w:r>
-      <w:r>
-        <w:rPr>
-          <w:sz w:val="28"/>
-          <w:szCs w:val="20"/>
-          <w:highlight w:val="yellow"/>
-          <w:u w:val="single"/>
-          <w:lang w:val="ru-RU"/>
-        </w:rPr>
-        <w:t>РВГ</w:t>
+        <w:t>30.</w:t>
       </w:r>
       <w:r>
         <w:rPr>
@@ -5256,7 +5025,16 @@
           <w:u w:val="single"/>
           <w:lang w:val="ru-RU"/>
         </w:rPr>
-        <w:t xml:space="preserve">: </w:t>
+        <w:t>11.17</w:t>
+      </w:r>
+      <w:r>
+        <w:rPr>
+          <w:sz w:val="28"/>
+          <w:szCs w:val="20"/>
+          <w:u w:val="single"/>
+          <w:lang w:val="ru-RU"/>
+        </w:rPr>
+        <w:t xml:space="preserve">РВГ: </w:t>
       </w:r>
       <w:r>
         <w:rPr>
@@ -5305,7 +5083,7 @@
             <w:rPr>
               <w:lang w:val="ru-RU"/>
             </w:rPr>
-            <w:t>умеренно повышено</w:t>
+            <w:t>в пределах  возрастной нормы</w:t>
           </w:r>
         </w:sdtContent>
       </w:sdt>
@@ -5356,7 +5134,7 @@
               <w:szCs w:val="20"/>
               <w:lang w:val="ru-RU"/>
             </w:rPr>
-            <w:t>не изменен.</w:t>
+            <w:t>слегка повышен.</w:t>
           </w:r>
         </w:sdtContent>
       </w:sdt>
@@ -5389,7 +5167,7 @@
             <w:rPr>
               <w:lang w:val="ru-RU"/>
             </w:rPr>
-            <w:t>умеренно повышен.</w:t>
+            <w:t>умеренно снижен.</w:t>
           </w:r>
         </w:sdtContent>
       </w:sdt>
@@ -5399,25 +5177,7 @@
           <w:szCs w:val="20"/>
           <w:lang w:val="ru-RU"/>
         </w:rPr>
-        <w:t xml:space="preserve"> Периферическое сопротивление сосудов н/</w:t>
-      </w:r>
-      <w:proofErr w:type="gramStart"/>
-      <w:r>
-        <w:rPr>
-          <w:sz w:val="28"/>
-          <w:szCs w:val="20"/>
-          <w:lang w:val="ru-RU"/>
-        </w:rPr>
-        <w:t>к</w:t>
-      </w:r>
-      <w:proofErr w:type="gramEnd"/>
-      <w:r>
-        <w:rPr>
-          <w:sz w:val="28"/>
-          <w:szCs w:val="20"/>
-          <w:lang w:val="ru-RU"/>
-        </w:rPr>
-        <w:t xml:space="preserve"> </w:t>
+        <w:t xml:space="preserve"> Периферическое сопротивление сосудов н/к </w:t>
       </w:r>
       <w:sdt>
         <w:sdtPr>
@@ -5450,7 +5210,25 @@
           <w:szCs w:val="20"/>
           <w:lang w:val="ru-RU"/>
         </w:rPr>
-        <w:t>. Симметрия кровенаполнения сосудов н/к незначительно  нарушена.</w:t>
+        <w:t>. Симметрия кровенаполнения сосудов н/</w:t>
+      </w:r>
+      <w:proofErr w:type="gramStart"/>
+      <w:r>
+        <w:rPr>
+          <w:sz w:val="28"/>
+          <w:szCs w:val="20"/>
+          <w:lang w:val="ru-RU"/>
+        </w:rPr>
+        <w:t>к</w:t>
+      </w:r>
+      <w:proofErr w:type="gramEnd"/>
+      <w:r>
+        <w:rPr>
+          <w:sz w:val="28"/>
+          <w:szCs w:val="20"/>
+          <w:lang w:val="ru-RU"/>
+        </w:rPr>
+        <w:t xml:space="preserve"> нарушена.</w:t>
       </w:r>
       <w:r>
         <w:rPr>
@@ -5663,21 +5441,12 @@
         </w:rPr>
         <w:t xml:space="preserve">не увеличена, контуры ровные. </w:t>
       </w:r>
-      <w:proofErr w:type="spellStart"/>
-      <w:r>
-        <w:rPr>
-          <w:sz w:val="28"/>
-          <w:lang w:val="ru-RU"/>
-        </w:rPr>
-        <w:t>Эхогенность</w:t>
-      </w:r>
-      <w:proofErr w:type="spellEnd"/>
-      <w:r>
-        <w:rPr>
-          <w:sz w:val="28"/>
-          <w:lang w:val="ru-RU"/>
-        </w:rPr>
-        <w:t xml:space="preserve"> паренхимы </w:t>
+      <w:r>
+        <w:rPr>
+          <w:sz w:val="28"/>
+          <w:lang w:val="ru-RU"/>
+        </w:rPr>
+        <w:t xml:space="preserve">Эхогенность паренхимы </w:t>
       </w:r>
       <w:proofErr w:type="gramStart"/>
       <w:r>
@@ -5700,53 +5469,30 @@
           <w:sz w:val="28"/>
           <w:lang w:val="ru-RU"/>
         </w:rPr>
+        <w:t xml:space="preserve"> Эхоструктура крупнозернистая,  </w:t>
+      </w:r>
+      <w:r>
+        <w:rPr>
+          <w:sz w:val="28"/>
+          <w:lang w:val="ru-RU"/>
+        </w:rPr>
+        <w:t xml:space="preserve">однородная, </w:t>
+      </w:r>
+      <w:proofErr w:type="gramStart"/>
+      <w:r>
+        <w:rPr>
+          <w:sz w:val="28"/>
+          <w:lang w:val="ru-RU"/>
+        </w:rPr>
+        <w:t>мелкий</w:t>
+      </w:r>
+      <w:proofErr w:type="gramEnd"/>
+      <w:r>
+        <w:rPr>
+          <w:sz w:val="28"/>
+          <w:lang w:val="ru-RU"/>
+        </w:rPr>
         <w:t xml:space="preserve"> </w:t>
-      </w:r>
-      <w:proofErr w:type="spellStart"/>
-      <w:r>
-        <w:rPr>
-          <w:sz w:val="28"/>
-          <w:lang w:val="ru-RU"/>
-        </w:rPr>
-        <w:t>Эхоструктура</w:t>
-      </w:r>
-      <w:proofErr w:type="spellEnd"/>
-      <w:r>
-        <w:rPr>
-          <w:sz w:val="28"/>
-          <w:lang w:val="ru-RU"/>
-        </w:rPr>
-        <w:t xml:space="preserve"> </w:t>
-      </w:r>
-      <w:proofErr w:type="gramStart"/>
-      <w:r>
-        <w:rPr>
-          <w:sz w:val="28"/>
-          <w:lang w:val="ru-RU"/>
-        </w:rPr>
-        <w:t>крупнозернистая</w:t>
-      </w:r>
-      <w:proofErr w:type="gramEnd"/>
-      <w:r>
-        <w:rPr>
-          <w:sz w:val="28"/>
-          <w:lang w:val="ru-RU"/>
-        </w:rPr>
-        <w:t xml:space="preserve">,  </w:t>
-      </w:r>
-      <w:r>
-        <w:rPr>
-          <w:sz w:val="28"/>
-          <w:lang w:val="ru-RU"/>
-        </w:rPr>
-        <w:t xml:space="preserve">однородная, </w:t>
-      </w:r>
-      <w:r>
-        <w:rPr>
-          <w:sz w:val="28"/>
-          <w:lang w:val="ru-RU"/>
-        </w:rPr>
-        <w:t xml:space="preserve">мелкий </w:t>
       </w:r>
       <w:r>
         <w:rPr>
@@ -5941,8 +5687,8 @@
         </w:rPr>
         <w:t>Лечение:</w:t>
       </w:r>
-      <w:bookmarkStart w:id="3" w:name="лн"/>
-      <w:bookmarkEnd w:id="3"/>
+      <w:bookmarkStart w:id="2" w:name="лн"/>
+      <w:bookmarkEnd w:id="2"/>
       <w:r>
         <w:rPr>
           <w:sz w:val="28"/>
@@ -5960,10 +5706,10 @@
           <w:lang w:val="ru-RU"/>
         </w:rPr>
       </w:pPr>
-      <w:bookmarkStart w:id="4" w:name="дд"/>
-      <w:bookmarkStart w:id="5" w:name="лк"/>
+      <w:bookmarkStart w:id="3" w:name="дд"/>
+      <w:bookmarkStart w:id="4" w:name="лк"/>
+      <w:bookmarkEnd w:id="3"/>
       <w:bookmarkEnd w:id="4"/>
-      <w:bookmarkEnd w:id="5"/>
       <w:r>
         <w:rPr>
           <w:sz w:val="28"/>
@@ -6286,35 +6032,7 @@
         <w:rPr>
           <w:lang w:val="ru-RU"/>
         </w:rPr>
-        <w:t xml:space="preserve">Инсуман </w:t>
-      </w:r>
-      <w:proofErr w:type="spellStart"/>
-      <w:r>
-        <w:rPr>
-          <w:lang w:val="ru-RU"/>
-        </w:rPr>
-        <w:t>Базал</w:t>
-      </w:r>
-      <w:proofErr w:type="spellEnd"/>
-      <w:r>
-        <w:rPr>
-          <w:lang w:val="ru-RU"/>
-        </w:rPr>
-        <w:t xml:space="preserve">, </w:t>
-      </w:r>
-      <w:proofErr w:type="spellStart"/>
-      <w:r>
-        <w:rPr>
-          <w:lang w:val="ru-RU"/>
-        </w:rPr>
-        <w:t>Инсуман</w:t>
-      </w:r>
-      <w:proofErr w:type="spellEnd"/>
-      <w:r>
-        <w:rPr>
-          <w:lang w:val="ru-RU"/>
-        </w:rPr>
-        <w:t xml:space="preserve"> Рапид, </w:t>
+        <w:t xml:space="preserve">Инсуман Базал, Инсуман Рапид, </w:t>
       </w:r>
       <w:proofErr w:type="spellStart"/>
       <w:r>
@@ -6434,21 +6152,7 @@
         <w:rPr>
           <w:lang w:val="ru-RU"/>
         </w:rPr>
-        <w:t>(</w:t>
-      </w:r>
-      <w:proofErr w:type="spellStart"/>
-      <w:r>
-        <w:rPr>
-          <w:lang w:val="ru-RU"/>
-        </w:rPr>
-        <w:t>диаглизид</w:t>
-      </w:r>
-      <w:proofErr w:type="spellEnd"/>
-      <w:r>
-        <w:rPr>
-          <w:lang w:val="ru-RU"/>
-        </w:rPr>
-        <w:t xml:space="preserve"> МR) </w:t>
+        <w:t xml:space="preserve">(диаглизид МR) </w:t>
       </w:r>
       <w:r>
         <w:rPr>
@@ -6465,28 +6169,24 @@
           <w:lang w:val="ru-RU"/>
         </w:rPr>
       </w:pPr>
-      <w:proofErr w:type="spellStart"/>
       <w:r>
         <w:rPr>
           <w:lang w:val="ru-RU"/>
         </w:rPr>
         <w:t>диапирид</w:t>
       </w:r>
-      <w:proofErr w:type="spellEnd"/>
       <w:r>
         <w:rPr>
           <w:lang w:val="ru-RU"/>
         </w:rPr>
         <w:t xml:space="preserve"> (</w:t>
       </w:r>
-      <w:proofErr w:type="spellStart"/>
       <w:r>
         <w:rPr>
           <w:lang w:val="ru-RU"/>
         </w:rPr>
         <w:t>амарил</w:t>
       </w:r>
-      <w:proofErr w:type="spellEnd"/>
       <w:r>
         <w:rPr>
           <w:lang w:val="ru-RU"/>
@@ -6811,41 +6511,27 @@
         <w:rPr>
           <w:lang w:val="ru-RU"/>
         </w:rPr>
-        <w:t xml:space="preserve">Круглогодично сосудистая терапия: </w:t>
+        <w:t xml:space="preserve">Круглогодично сосудистая терапия: вазонит или </w:t>
       </w:r>
       <w:proofErr w:type="spellStart"/>
       <w:r>
         <w:rPr>
           <w:lang w:val="ru-RU"/>
         </w:rPr>
-        <w:t>вазонит</w:t>
+        <w:t>а</w:t>
+      </w:r>
+      <w:r>
+        <w:rPr>
+          <w:lang w:val="ru-RU"/>
+        </w:rPr>
+        <w:t>гапурин</w:t>
       </w:r>
       <w:proofErr w:type="spellEnd"/>
       <w:r>
         <w:rPr>
           <w:lang w:val="ru-RU"/>
         </w:rPr>
-        <w:t xml:space="preserve"> или </w:t>
-      </w:r>
-      <w:proofErr w:type="spellStart"/>
-      <w:r>
-        <w:rPr>
-          <w:lang w:val="ru-RU"/>
-        </w:rPr>
-        <w:t>а</w:t>
-      </w:r>
-      <w:r>
-        <w:rPr>
-          <w:lang w:val="ru-RU"/>
-        </w:rPr>
-        <w:t>гапурин-ретард</w:t>
-      </w:r>
-      <w:proofErr w:type="spellEnd"/>
-      <w:r>
-        <w:rPr>
-          <w:lang w:val="ru-RU"/>
-        </w:rPr>
-        <w:t xml:space="preserve">  1т.*2 р. 1 мес. </w:t>
+        <w:t xml:space="preserve">-ретард  1т.*2 р. 1 мес. </w:t>
       </w:r>
       <w:r>
         <w:rPr>
@@ -6958,21 +6644,7 @@
         <w:rPr>
           <w:lang w:val="ru-RU"/>
         </w:rPr>
-        <w:t xml:space="preserve"> </w:t>
-      </w:r>
-      <w:proofErr w:type="spellStart"/>
-      <w:r>
-        <w:rPr>
-          <w:lang w:val="ru-RU"/>
-        </w:rPr>
-        <w:t>индапрес</w:t>
-      </w:r>
-      <w:proofErr w:type="spellEnd"/>
-      <w:r>
-        <w:rPr>
-          <w:lang w:val="ru-RU"/>
-        </w:rPr>
-        <w:t xml:space="preserve"> (</w:t>
+        <w:t xml:space="preserve"> индапрес (</w:t>
       </w:r>
       <w:proofErr w:type="spellStart"/>
       <w:r>
@@ -7026,19 +6698,11 @@
         </w:sdtPr>
         <w:sdtEndPr/>
         <w:sdtContent>
-          <w:proofErr w:type="spellStart"/>
           <w:r>
             <w:rPr>
               <w:lang w:val="ru-RU"/>
             </w:rPr>
-            <w:t>Диалипон</w:t>
-          </w:r>
-          <w:proofErr w:type="spellEnd"/>
-          <w:r>
-            <w:rPr>
-              <w:lang w:val="ru-RU"/>
-            </w:rPr>
-            <w:t xml:space="preserve"> </w:t>
+            <w:t xml:space="preserve">Диалипон </w:t>
           </w:r>
         </w:sdtContent>
       </w:sdt>
@@ -7072,21 +6736,7 @@
         <w:rPr>
           <w:lang w:val="ru-RU"/>
         </w:rPr>
-        <w:t xml:space="preserve"> мес., </w:t>
-      </w:r>
-      <w:proofErr w:type="spellStart"/>
-      <w:r>
-        <w:rPr>
-          <w:lang w:val="ru-RU"/>
-        </w:rPr>
-        <w:t>нейрорубин</w:t>
-      </w:r>
-      <w:proofErr w:type="spellEnd"/>
-      <w:r>
-        <w:rPr>
-          <w:lang w:val="ru-RU"/>
-        </w:rPr>
-        <w:t xml:space="preserve"> форте 1т./</w:t>
+        <w:t xml:space="preserve"> мес., нейрорубин форте 1т./</w:t>
       </w:r>
       <w:proofErr w:type="spellStart"/>
       <w:r>
@@ -7208,33 +6858,11 @@
         </w:rPr>
         <w:t xml:space="preserve"> В, </w:t>
       </w:r>
-      <w:proofErr w:type="spellStart"/>
-      <w:r>
-        <w:rPr>
-          <w:lang w:val="ru-RU"/>
-        </w:rPr>
-        <w:t>актовегин</w:t>
-      </w:r>
-      <w:proofErr w:type="spellEnd"/>
-      <w:r>
-        <w:rPr>
-          <w:lang w:val="ru-RU"/>
-        </w:rPr>
-        <w:t xml:space="preserve"> 10,0 в/в № 10, </w:t>
-      </w:r>
-      <w:proofErr w:type="spellStart"/>
-      <w:r>
-        <w:rPr>
-          <w:lang w:val="ru-RU"/>
-        </w:rPr>
-        <w:t>бенфогамма</w:t>
-      </w:r>
-      <w:proofErr w:type="spellEnd"/>
-      <w:r>
-        <w:rPr>
-          <w:lang w:val="ru-RU"/>
-        </w:rPr>
-        <w:t xml:space="preserve"> 300 мг 1т/</w:t>
+      <w:r>
+        <w:rPr>
+          <w:lang w:val="ru-RU"/>
+        </w:rPr>
+        <w:t>актовегин 10,0 в/в № 10, бенфогамма 300 мг 1т/</w:t>
       </w:r>
       <w:proofErr w:type="spellStart"/>
       <w:r>
@@ -7354,161 +6982,131 @@
         </w:rPr>
         <w:t xml:space="preserve">,, </w:t>
       </w:r>
+      <w:r>
+        <w:rPr>
+          <w:lang w:val="ru-RU"/>
+        </w:rPr>
+        <w:t xml:space="preserve">габагамма 300 мг </w:t>
+      </w:r>
       <w:proofErr w:type="spellStart"/>
       <w:r>
         <w:rPr>
           <w:lang w:val="ru-RU"/>
         </w:rPr>
-        <w:t>габагамма</w:t>
+        <w:t>веч</w:t>
       </w:r>
       <w:proofErr w:type="spellEnd"/>
       <w:r>
         <w:rPr>
           <w:lang w:val="ru-RU"/>
         </w:rPr>
-        <w:t xml:space="preserve"> 300 мг </w:t>
+        <w:t>, г</w:t>
+      </w:r>
+      <w:r>
+        <w:rPr>
+          <w:lang w:val="ru-RU"/>
+        </w:rPr>
+        <w:t>абантин 300мг 2р/</w:t>
       </w:r>
       <w:proofErr w:type="spellStart"/>
       <w:r>
         <w:rPr>
           <w:lang w:val="ru-RU"/>
         </w:rPr>
-        <w:t>веч</w:t>
+        <w:t>сут</w:t>
       </w:r>
       <w:proofErr w:type="spellEnd"/>
       <w:r>
         <w:rPr>
           <w:lang w:val="ru-RU"/>
         </w:rPr>
+        <w:t xml:space="preserve">. 2-3 </w:t>
+      </w:r>
+      <w:proofErr w:type="spellStart"/>
+      <w:r>
+        <w:rPr>
+          <w:lang w:val="ru-RU"/>
+        </w:rPr>
+        <w:t>нед</w:t>
+      </w:r>
+      <w:proofErr w:type="spellEnd"/>
+      <w:r>
+        <w:rPr>
+          <w:lang w:val="ru-RU"/>
+        </w:rPr>
+        <w:t>., глицин 2т 3/д.</w:t>
+      </w:r>
+      <w:r>
+        <w:rPr>
+          <w:lang w:val="ru-RU"/>
+        </w:rPr>
+        <w:t>,</w:t>
+      </w:r>
+      <w:r>
+        <w:rPr>
+          <w:lang w:val="ru-RU"/>
+        </w:rPr>
+        <w:t xml:space="preserve"> </w:t>
+      </w:r>
+      <w:r>
+        <w:rPr>
+          <w:lang w:val="ru-RU"/>
+        </w:rPr>
+        <w:t xml:space="preserve">глиятон 1000  в/м № 10, </w:t>
+      </w:r>
+      <w:r>
+        <w:rPr>
+          <w:lang w:val="ru-RU"/>
+        </w:rPr>
+        <w:t>кортексин 10,</w:t>
+      </w:r>
+      <w:r>
+        <w:rPr>
+          <w:lang w:val="ru-RU"/>
+        </w:rPr>
+        <w:t>0</w:t>
+      </w:r>
+      <w:r>
+        <w:rPr>
+          <w:lang w:val="ru-RU"/>
+        </w:rPr>
+        <w:t xml:space="preserve"> в/</w:t>
+      </w:r>
+      <w:r>
+        <w:rPr>
+          <w:lang w:val="ru-RU"/>
+        </w:rPr>
+        <w:t>м</w:t>
+      </w:r>
+      <w:r>
+        <w:rPr>
+          <w:lang w:val="ru-RU"/>
+        </w:rPr>
+        <w:t xml:space="preserve"> №10., </w:t>
+      </w:r>
+      <w:r>
+        <w:rPr>
+          <w:lang w:val="ru-RU"/>
+        </w:rPr>
+        <w:t>келтикан 1т.*3р/д.</w:t>
+      </w:r>
+      <w:r>
+        <w:rPr>
+          <w:lang w:val="ru-RU"/>
+        </w:rPr>
+        <w:t xml:space="preserve"> 1 мес.</w:t>
+      </w:r>
+      <w:r>
+        <w:rPr>
+          <w:lang w:val="ru-RU"/>
+        </w:rPr>
         <w:t xml:space="preserve">, </w:t>
       </w:r>
-      <w:proofErr w:type="spellStart"/>
-      <w:r>
-        <w:rPr>
-          <w:lang w:val="ru-RU"/>
-        </w:rPr>
-        <w:t>г</w:t>
-      </w:r>
-      <w:r>
-        <w:rPr>
-          <w:lang w:val="ru-RU"/>
-        </w:rPr>
-        <w:t>абантин</w:t>
-      </w:r>
-      <w:proofErr w:type="spellEnd"/>
-      <w:r>
-        <w:rPr>
-          <w:lang w:val="ru-RU"/>
-        </w:rPr>
-        <w:t xml:space="preserve"> 300мг 2р/</w:t>
-      </w:r>
-      <w:proofErr w:type="spellStart"/>
-      <w:r>
-        <w:rPr>
-          <w:lang w:val="ru-RU"/>
-        </w:rPr>
-        <w:t>сут</w:t>
-      </w:r>
-      <w:proofErr w:type="spellEnd"/>
-      <w:r>
-        <w:rPr>
-          <w:lang w:val="ru-RU"/>
-        </w:rPr>
-        <w:t xml:space="preserve">. 2-3 </w:t>
-      </w:r>
-      <w:proofErr w:type="spellStart"/>
-      <w:r>
-        <w:rPr>
-          <w:lang w:val="ru-RU"/>
-        </w:rPr>
-        <w:t>нед</w:t>
-      </w:r>
-      <w:proofErr w:type="spellEnd"/>
-      <w:r>
-        <w:rPr>
-          <w:lang w:val="ru-RU"/>
-        </w:rPr>
-        <w:t>., глицин 2т 3/д.</w:t>
-      </w:r>
-      <w:r>
-        <w:rPr>
-          <w:lang w:val="ru-RU"/>
-        </w:rPr>
-        <w:t>,</w:t>
-      </w:r>
-      <w:r>
-        <w:rPr>
-          <w:lang w:val="ru-RU"/>
-        </w:rPr>
-        <w:t xml:space="preserve"> </w:t>
-      </w:r>
-      <w:r>
-        <w:rPr>
-          <w:lang w:val="ru-RU"/>
-        </w:rPr>
-        <w:t xml:space="preserve">глиятон 1000  в/м № 10, </w:t>
-      </w:r>
-      <w:r>
-        <w:rPr>
-          <w:lang w:val="ru-RU"/>
-        </w:rPr>
-        <w:t>кортексин 10,</w:t>
-      </w:r>
-      <w:r>
-        <w:rPr>
-          <w:lang w:val="ru-RU"/>
-        </w:rPr>
-        <w:t>0</w:t>
-      </w:r>
-      <w:r>
-        <w:rPr>
-          <w:lang w:val="ru-RU"/>
-        </w:rPr>
-        <w:t xml:space="preserve"> в/</w:t>
-      </w:r>
-      <w:r>
-        <w:rPr>
-          <w:lang w:val="ru-RU"/>
-        </w:rPr>
-        <w:t>м</w:t>
-      </w:r>
-      <w:r>
-        <w:rPr>
-          <w:lang w:val="ru-RU"/>
-        </w:rPr>
-        <w:t xml:space="preserve"> №10., </w:t>
-      </w:r>
-      <w:r>
-        <w:rPr>
-          <w:lang w:val="ru-RU"/>
-        </w:rPr>
-        <w:t>келтикан 1т.*3р/д.</w:t>
-      </w:r>
-      <w:r>
-        <w:rPr>
-          <w:lang w:val="ru-RU"/>
-        </w:rPr>
-        <w:t xml:space="preserve"> 1 мес.</w:t>
-      </w:r>
-      <w:r>
-        <w:rPr>
-          <w:lang w:val="ru-RU"/>
-        </w:rPr>
-        <w:t xml:space="preserve">, </w:t>
-      </w:r>
-      <w:proofErr w:type="spellStart"/>
-      <w:r>
-        <w:rPr>
-          <w:lang w:val="ru-RU"/>
-        </w:rPr>
-        <w:t>луцетам</w:t>
-      </w:r>
-      <w:proofErr w:type="spellEnd"/>
-      <w:r>
-        <w:rPr>
-          <w:lang w:val="ru-RU"/>
-        </w:rPr>
-        <w:t xml:space="preserve"> 15,0 в/в </w:t>
+      <w:r>
+        <w:rPr>
+          <w:lang w:val="ru-RU"/>
+        </w:rPr>
+        <w:t xml:space="preserve">луцетам 15,0 в/в </w:t>
       </w:r>
       <w:proofErr w:type="spellStart"/>
       <w:proofErr w:type="gramStart"/>
@@ -7524,21 +7122,7 @@
         <w:rPr>
           <w:lang w:val="ru-RU"/>
         </w:rPr>
-        <w:t xml:space="preserve"> № 10, </w:t>
-      </w:r>
-      <w:proofErr w:type="spellStart"/>
-      <w:r>
-        <w:rPr>
-          <w:lang w:val="ru-RU"/>
-        </w:rPr>
-        <w:t>нуклео</w:t>
-      </w:r>
-      <w:proofErr w:type="spellEnd"/>
-      <w:r>
-        <w:rPr>
-          <w:lang w:val="ru-RU"/>
-        </w:rPr>
-        <w:t xml:space="preserve"> ЦМФ 1т. *2р/д 20 дней, </w:t>
+        <w:t xml:space="preserve"> № 10, нуклео ЦМФ 1т. *2р/д 20 дней, </w:t>
       </w:r>
       <w:r>
         <w:rPr>
@@ -7607,146 +7191,14 @@
     </w:p>
     <w:p>
       <w:pPr>
-        <w:numPr>
-          <w:ilvl w:val="0"/>
-          <w:numId w:val="2"/>
-        </w:numPr>
-        <w:jc w:val="both"/>
-        <w:rPr>
-          <w:lang w:val="ru-RU"/>
-        </w:rPr>
-      </w:pPr>
-      <w:r>
-        <w:rPr>
-          <w:lang w:val="ru-RU"/>
-        </w:rPr>
-        <w:t>Б/</w:t>
-      </w:r>
-      <w:proofErr w:type="gramStart"/>
-      <w:r>
-        <w:rPr>
-          <w:lang w:val="ru-RU"/>
-        </w:rPr>
-        <w:t>л</w:t>
-      </w:r>
-      <w:proofErr w:type="gramEnd"/>
-      <w:r>
-        <w:rPr>
-          <w:lang w:val="ru-RU"/>
-        </w:rPr>
-        <w:t xml:space="preserve"> серия. </w:t>
-      </w:r>
-      <w:r>
-        <w:rPr>
-          <w:lang w:val="ru-RU"/>
-        </w:rPr>
-        <w:t>АДГ</w:t>
-      </w:r>
-      <w:r>
-        <w:rPr>
-          <w:lang w:val="ru-RU"/>
-        </w:rPr>
-        <w:t xml:space="preserve">  №  </w:t>
-      </w:r>
-      <w:r>
-        <w:rPr>
-          <w:lang w:val="ru-RU"/>
-        </w:rPr>
-        <w:t>671</w:t>
-      </w:r>
-      <w:r>
-        <w:rPr>
-          <w:lang w:val="ru-RU"/>
-        </w:rPr>
-        <w:t>6</w:t>
-      </w:r>
-      <w:r>
-        <w:rPr>
-          <w:lang w:val="ru-RU"/>
-        </w:rPr>
-        <w:t xml:space="preserve">     с  .</w:t>
-      </w:r>
-      <w:r>
-        <w:rPr>
-          <w:lang w:val="ru-RU"/>
-        </w:rPr>
-        <w:t>11.17</w:t>
-      </w:r>
-      <w:r>
-        <w:rPr>
-          <w:lang w:val="ru-RU"/>
-        </w:rPr>
-        <w:t xml:space="preserve"> по  .</w:t>
-      </w:r>
-      <w:r>
-        <w:rPr>
-          <w:lang w:val="ru-RU"/>
-        </w:rPr>
-        <w:t>11</w:t>
-      </w:r>
-      <w:r>
-        <w:rPr>
-          <w:lang w:val="ru-RU"/>
-        </w:rPr>
-        <w:t>.17</w:t>
-      </w:r>
-      <w:r>
-        <w:rPr>
-          <w:lang w:val="ru-RU"/>
-        </w:rPr>
-        <w:t xml:space="preserve">. </w:t>
-      </w:r>
-      <w:r>
-        <w:rPr>
-          <w:lang w:val="ru-RU"/>
-        </w:rPr>
-        <w:t xml:space="preserve">к труду   </w:t>
-      </w:r>
-      <w:r>
-        <w:rPr>
-          <w:lang w:val="ru-RU"/>
-        </w:rPr>
-        <w:t xml:space="preserve"> </w:t>
-      </w:r>
-      <w:r>
-        <w:rPr>
-          <w:lang w:val="ru-RU"/>
-        </w:rPr>
-        <w:t xml:space="preserve"> </w:t>
-      </w:r>
-      <w:r>
-        <w:rPr>
-          <w:lang w:val="ru-RU"/>
-        </w:rPr>
-        <w:t>.</w:t>
-      </w:r>
-      <w:r>
-        <w:rPr>
-          <w:lang w:val="ru-RU"/>
-        </w:rPr>
-        <w:t>11</w:t>
-      </w:r>
-      <w:r>
-        <w:rPr>
-          <w:lang w:val="ru-RU"/>
-        </w:rPr>
-        <w:t>.17</w:t>
-      </w:r>
-      <w:r>
-        <w:rPr>
-          <w:lang w:val="ru-RU"/>
-        </w:rPr>
-        <w:t xml:space="preserve"> </w:t>
-      </w:r>
-    </w:p>
-    <w:p>
-      <w:pPr>
         <w:ind w:left="435"/>
         <w:jc w:val="both"/>
         <w:rPr>
           <w:lang w:val="ru-RU"/>
         </w:rPr>
       </w:pPr>
+      <w:bookmarkStart w:id="5" w:name="_GoBack"/>
+      <w:bookmarkEnd w:id="5"/>
     </w:p>
     <w:p>
       <w:pPr>
@@ -7799,19 +7251,11 @@
         </w:sdtPr>
         <w:sdtEndPr/>
         <w:sdtContent>
-          <w:proofErr w:type="spellStart"/>
           <w:r>
             <w:rPr>
               <w:lang w:val="ru-RU"/>
             </w:rPr>
-            <w:t>Соловьюк</w:t>
-          </w:r>
-          <w:proofErr w:type="spellEnd"/>
-          <w:r>
-            <w:rPr>
-              <w:lang w:val="ru-RU"/>
-            </w:rPr>
-            <w:t xml:space="preserve"> Е.А.</w:t>
+            <w:t>Соловьюк Е.А.</w:t>
           </w:r>
         </w:sdtContent>
       </w:sdt>
@@ -9378,7 +8822,7 @@
     <w:charset w:val="CC"/>
     <w:family w:val="roman"/>
     <w:pitch w:val="variable"/>
-    <w:sig w:usb0="E0002AFF" w:usb1="C0007841" w:usb2="00000009" w:usb3="00000000" w:csb0="000001FF" w:csb1="00000000"/>
+    <w:sig w:usb0="20002A87" w:usb1="80000000" w:usb2="00000008" w:usb3="00000000" w:csb0="000001FF" w:csb1="00000000"/>
   </w:font>
   <w:font w:name="Arial Unicode MS">
     <w:panose1 w:val="020B0604020202020204"/>
@@ -9390,11 +8834,11 @@
   </w:font>
   <w:font w:name="Tahoma">
     <w:panose1 w:val="020B0604030504040204"/>
-    <w:charset w:val="00"/>
+    <w:charset w:val="CC"/>
     <w:family w:val="swiss"/>
     <w:notTrueType/>
     <w:pitch w:val="variable"/>
-    <w:sig w:usb0="00000003" w:usb1="00000000" w:usb2="00000000" w:usb3="00000000" w:csb0="00000001" w:csb1="00000000"/>
+    <w:sig w:usb0="00000201" w:usb1="00000000" w:usb2="00000000" w:usb3="00000000" w:csb0="00000004" w:csb1="00000000"/>
   </w:font>
   <w:font w:name="Calibri">
     <w:panose1 w:val="020F0502020204030204"/>
@@ -9408,8 +8852,9 @@
     <w:panose1 w:val="020B0609070205080204"/>
     <w:charset w:val="80"/>
     <w:family w:val="modern"/>
+    <w:notTrueType/>
     <w:pitch w:val="fixed"/>
-    <w:sig w:usb0="E00002FF" w:usb1="6AC7FDFB" w:usb2="00000012" w:usb3="00000000" w:csb0="0002009F" w:csb1="00000000"/>
+    <w:sig w:usb0="00000001" w:usb1="08070000" w:usb2="00000010" w:usb3="00000000" w:csb0="00020000" w:csb1="00000000"/>
   </w:font>
   <w:font w:name="Cambria">
     <w:panose1 w:val="02040503050406030204"/>
@@ -9424,7 +8869,7 @@
     <w:charset w:val="80"/>
     <w:family w:val="modern"/>
     <w:pitch w:val="fixed"/>
-    <w:sig w:usb0="E00002FF" w:usb1="6AC7FDFB" w:usb2="00000012" w:usb3="00000000" w:csb0="0002009F" w:csb1="00000000"/>
+    <w:sig w:usb0="A00002BF" w:usb1="68C7FCFB" w:usb2="00000010" w:usb3="00000000" w:csb0="0002009F" w:csb1="00000000"/>
   </w:font>
 </w:fonts>
 </file>
@@ -9465,6 +8910,7 @@
     <w:rsid w:val="00C00E28"/>
     <w:rsid w:val="00C548B5"/>
     <w:rsid w:val="00C82459"/>
+    <w:rsid w:val="00DF0F9A"/>
     <w:rsid w:val="00DF5775"/>
     <w:rsid w:val="00E96564"/>
   </w:rsids>
@@ -10298,7 +9744,7 @@
 </file>
 
 <file path=customXml/itemProps1.xml><?xml version="1.0" encoding="utf-8"?>
-<ds:datastoreItem xmlns:ds="http://schemas.openxmlformats.org/officeDocument/2006/customXml" ds:itemID="{84AE86AD-FA27-43CD-9D6E-86624F12DE33}">
+<ds:datastoreItem xmlns:ds="http://schemas.openxmlformats.org/officeDocument/2006/customXml" ds:itemID="{AC13814A-4CBA-451B-997A-0077BA452CCB}">
   <ds:schemaRefs>
     <ds:schemaRef ds:uri="http://schemas.openxmlformats.org/officeDocument/2006/bibliography"/>
   </ds:schemaRefs>
